--- a/Modulo15/M15Act1_SeleccionesPotenciales.docx
+++ b/Modulo15/M15Act1_SeleccionesPotenciales.docx
@@ -13273,7 +13273,7 @@
     </w:lvl>
   </w:abstractNum>
   <w:abstractNum w:abstractNumId="990">
-    <w:nsid w:val="57afcdf3"/>
+    <w:nsid w:val="438bd3e9"/>
     <w:multiLevelType w:val="multilevel"/>
     <w:lvl w:ilvl="0">
       <w:numFmt w:val="bullet"/>
@@ -13354,7 +13354,7 @@
     </w:lvl>
   </w:abstractNum>
   <w:abstractNum w:abstractNumId="991">
-    <w:nsid w:val="63675e0d"/>
+    <w:nsid w:val="ac04370e"/>
     <w:multiLevelType w:val="multilevel"/>
     <w:lvl w:ilvl="0">
       <w:numFmt w:val="bullet"/>

--- a/Modulo15/M15Act1_SeleccionesPotenciales.docx
+++ b/Modulo15/M15Act1_SeleccionesPotenciales.docx
@@ -5497,6 +5497,16 @@
     </w:p>
     <w:p>
       <w:pPr>
+        <w:pStyle w:val="Heading3"/>
+      </w:pPr>
+      <w:bookmarkStart w:id="34" w:name="modelo-regresion-logistica"/>
+      <w:bookmarkEnd w:id="34"/>
+      <w:r>
+        <w:t xml:space="preserve">Modelo Regresion Logistica:</w:t>
+      </w:r>
+    </w:p>
+    <w:p>
+      <w:pPr>
         <w:pStyle w:val="SourceCode"/>
       </w:pPr>
       <w:r>
@@ -7988,14 +7998,1761 @@
       <w:pPr>
         <w:pStyle w:val="Heading3"/>
       </w:pPr>
-      <w:bookmarkStart w:id="34" w:name="bloque-de-evaluacion-y-seleccion-de-modelo."/>
-      <w:bookmarkEnd w:id="34"/>
+      <w:bookmarkStart w:id="35" w:name="modelo-random-forest"/>
+      <w:bookmarkEnd w:id="35"/>
+      <w:r>
+        <w:t xml:space="preserve">Modelo Random Forest:</w:t>
+      </w:r>
+    </w:p>
+    <w:p>
+      <w:pPr>
+        <w:pStyle w:val="FirstParagraph"/>
+      </w:pPr>
+      <w:r>
+        <w:t xml:space="preserve">Calculando modelos, en base a lo trabajado anteriormente, ajustamos en base a las variables del modelo 4 y modelo 5</w:t>
+      </w:r>
+    </w:p>
+    <w:p>
+      <w:pPr>
+        <w:pStyle w:val="SourceCode"/>
+      </w:pPr>
+      <w:r>
+        <w:rPr>
+          <w:rStyle w:val="CommentTok"/>
+        </w:rPr>
+        <w:t xml:space="preserve">#print("Modelo 1")</w:t>
+      </w:r>
+      <w:r>
+        <w:br w:type="textWrapping"/>
+      </w:r>
+      <w:r>
+        <w:rPr>
+          <w:rStyle w:val="CommentTok"/>
+        </w:rPr>
+        <w:t xml:space="preserve">#modeloRF1=randomForest(CAMP_DEPOSITOS~CAT_EDAD, data=df_segurohistoricaTrain[,-1],importance = TRUE, maxnodes=10,mtry=1,ntree=10)</w:t>
+      </w:r>
+      <w:r>
+        <w:br w:type="textWrapping"/>
+      </w:r>
+      <w:r>
+        <w:rPr>
+          <w:rStyle w:val="CommentTok"/>
+        </w:rPr>
+        <w:t xml:space="preserve">#summary(modeloRF1)</w:t>
+      </w:r>
+      <w:r>
+        <w:br w:type="textWrapping"/>
+      </w:r>
+      <w:r>
+        <w:br w:type="textWrapping"/>
+      </w:r>
+      <w:r>
+        <w:rPr>
+          <w:rStyle w:val="CommentTok"/>
+        </w:rPr>
+        <w:t xml:space="preserve">#print("Modelo 2")</w:t>
+      </w:r>
+      <w:r>
+        <w:br w:type="textWrapping"/>
+      </w:r>
+      <w:r>
+        <w:rPr>
+          <w:rStyle w:val="CommentTok"/>
+        </w:rPr>
+        <w:t xml:space="preserve">#modeloRF2=randomForest(CAMP_DEPOSITOS~CAT_EDAD+NIVEL_ESTUDIOS, data=df_segurohistoricaTrain[,-1],importance = TRUE, maxnodes=10,mtry=2,ntree=10)</w:t>
+      </w:r>
+      <w:r>
+        <w:br w:type="textWrapping"/>
+      </w:r>
+      <w:r>
+        <w:rPr>
+          <w:rStyle w:val="CommentTok"/>
+        </w:rPr>
+        <w:t xml:space="preserve">#summary(modeloRF2)</w:t>
+      </w:r>
+      <w:r>
+        <w:br w:type="textWrapping"/>
+      </w:r>
+      <w:r>
+        <w:br w:type="textWrapping"/>
+      </w:r>
+      <w:r>
+        <w:rPr>
+          <w:rStyle w:val="CommentTok"/>
+        </w:rPr>
+        <w:t xml:space="preserve">#print("Modelo 3")</w:t>
+      </w:r>
+      <w:r>
+        <w:br w:type="textWrapping"/>
+      </w:r>
+      <w:r>
+        <w:rPr>
+          <w:rStyle w:val="CommentTok"/>
+        </w:rPr>
+        <w:t xml:space="preserve">#modeloRF3=randomForest(CAMP_DEPOSITOS~CAT_EDAD+NIVEL_ESTUDIOS+SEXO, data=df_segurohistoricaTrain[,-1],importance = TRUE, maxnodes=10,mtry=3,ntree=10)</w:t>
+      </w:r>
+      <w:r>
+        <w:br w:type="textWrapping"/>
+      </w:r>
+      <w:r>
+        <w:rPr>
+          <w:rStyle w:val="CommentTok"/>
+        </w:rPr>
+        <w:t xml:space="preserve">#summary(modeloRF3)</w:t>
+      </w:r>
+      <w:r>
+        <w:br w:type="textWrapping"/>
+      </w:r>
+      <w:r>
+        <w:br w:type="textWrapping"/>
+      </w:r>
+      <w:r>
+        <w:rPr>
+          <w:rStyle w:val="KeywordTok"/>
+        </w:rPr>
+        <w:t xml:space="preserve">print</w:t>
+      </w:r>
+      <w:r>
+        <w:rPr>
+          <w:rStyle w:val="NormalTok"/>
+        </w:rPr>
+        <w:t xml:space="preserve">(</w:t>
+      </w:r>
+      <w:r>
+        <w:rPr>
+          <w:rStyle w:val="StringTok"/>
+        </w:rPr>
+        <w:t xml:space="preserve">"Modelo 4"</w:t>
+      </w:r>
+      <w:r>
+        <w:rPr>
+          <w:rStyle w:val="NormalTok"/>
+        </w:rPr>
+        <w:t xml:space="preserve">)</w:t>
+      </w:r>
+    </w:p>
+    <w:p>
+      <w:pPr>
+        <w:pStyle w:val="SourceCode"/>
+      </w:pPr>
+      <w:r>
+        <w:rPr>
+          <w:rStyle w:val="VerbatimChar"/>
+        </w:rPr>
+        <w:t xml:space="preserve">## [1] "Modelo 4"</w:t>
+      </w:r>
+    </w:p>
+    <w:p>
+      <w:pPr>
+        <w:pStyle w:val="SourceCode"/>
+      </w:pPr>
+      <w:r>
+        <w:rPr>
+          <w:rStyle w:val="NormalTok"/>
+        </w:rPr>
+        <w:t xml:space="preserve">modeloRF4=</w:t>
+      </w:r>
+      <w:r>
+        <w:rPr>
+          <w:rStyle w:val="KeywordTok"/>
+        </w:rPr>
+        <w:t xml:space="preserve">randomForest</w:t>
+      </w:r>
+      <w:r>
+        <w:rPr>
+          <w:rStyle w:val="NormalTok"/>
+        </w:rPr>
+        <w:t xml:space="preserve">(CAMP_DEPOSITOS</w:t>
+      </w:r>
+      <w:r>
+        <w:rPr>
+          <w:rStyle w:val="OperatorTok"/>
+        </w:rPr>
+        <w:t xml:space="preserve">~</w:t>
+      </w:r>
+      <w:r>
+        <w:rPr>
+          <w:rStyle w:val="NormalTok"/>
+        </w:rPr>
+        <w:t xml:space="preserve">CAT_EDAD</w:t>
+      </w:r>
+      <w:r>
+        <w:rPr>
+          <w:rStyle w:val="OperatorTok"/>
+        </w:rPr>
+        <w:t xml:space="preserve">+</w:t>
+      </w:r>
+      <w:r>
+        <w:rPr>
+          <w:rStyle w:val="NormalTok"/>
+        </w:rPr>
+        <w:t xml:space="preserve">NIVEL_ESTUDIOS</w:t>
+      </w:r>
+      <w:r>
+        <w:rPr>
+          <w:rStyle w:val="OperatorTok"/>
+        </w:rPr>
+        <w:t xml:space="preserve">+</w:t>
+      </w:r>
+      <w:r>
+        <w:rPr>
+          <w:rStyle w:val="NormalTok"/>
+        </w:rPr>
+        <w:t xml:space="preserve">SEXO</w:t>
+      </w:r>
+      <w:r>
+        <w:rPr>
+          <w:rStyle w:val="OperatorTok"/>
+        </w:rPr>
+        <w:t xml:space="preserve">+</w:t>
+      </w:r>
+      <w:r>
+        <w:rPr>
+          <w:rStyle w:val="NormalTok"/>
+        </w:rPr>
+        <w:t xml:space="preserve">ESTADO_CIVIL, </w:t>
+      </w:r>
+      <w:r>
+        <w:rPr>
+          <w:rStyle w:val="DataTypeTok"/>
+        </w:rPr>
+        <w:t xml:space="preserve">data=</w:t>
+      </w:r>
+      <w:r>
+        <w:rPr>
+          <w:rStyle w:val="NormalTok"/>
+        </w:rPr>
+        <w:t xml:space="preserve">df_segurohistoricaTrain[,</w:t>
+      </w:r>
+      <w:r>
+        <w:rPr>
+          <w:rStyle w:val="OperatorTok"/>
+        </w:rPr>
+        <w:t xml:space="preserve">-</w:t>
+      </w:r>
+      <w:r>
+        <w:rPr>
+          <w:rStyle w:val="DecValTok"/>
+        </w:rPr>
+        <w:t xml:space="preserve">1</w:t>
+      </w:r>
+      <w:r>
+        <w:rPr>
+          <w:rStyle w:val="NormalTok"/>
+        </w:rPr>
+        <w:t xml:space="preserve">],</w:t>
+      </w:r>
+      <w:r>
+        <w:rPr>
+          <w:rStyle w:val="DataTypeTok"/>
+        </w:rPr>
+        <w:t xml:space="preserve">importance =</w:t>
+      </w:r>
+      <w:r>
+        <w:rPr>
+          <w:rStyle w:val="NormalTok"/>
+        </w:rPr>
+        <w:t xml:space="preserve"> </w:t>
+      </w:r>
+      <w:r>
+        <w:rPr>
+          <w:rStyle w:val="OtherTok"/>
+        </w:rPr>
+        <w:t xml:space="preserve">TRUE</w:t>
+      </w:r>
+      <w:r>
+        <w:rPr>
+          <w:rStyle w:val="NormalTok"/>
+        </w:rPr>
+        <w:t xml:space="preserve">, </w:t>
+      </w:r>
+      <w:r>
+        <w:rPr>
+          <w:rStyle w:val="DataTypeTok"/>
+        </w:rPr>
+        <w:t xml:space="preserve">maxnodes=</w:t>
+      </w:r>
+      <w:r>
+        <w:rPr>
+          <w:rStyle w:val="DecValTok"/>
+        </w:rPr>
+        <w:t xml:space="preserve">60</w:t>
+      </w:r>
+      <w:r>
+        <w:rPr>
+          <w:rStyle w:val="NormalTok"/>
+        </w:rPr>
+        <w:t xml:space="preserve">,</w:t>
+      </w:r>
+      <w:r>
+        <w:rPr>
+          <w:rStyle w:val="DataTypeTok"/>
+        </w:rPr>
+        <w:t xml:space="preserve">mtry=</w:t>
+      </w:r>
+      <w:r>
+        <w:rPr>
+          <w:rStyle w:val="DecValTok"/>
+        </w:rPr>
+        <w:t xml:space="preserve">4</w:t>
+      </w:r>
+      <w:r>
+        <w:rPr>
+          <w:rStyle w:val="NormalTok"/>
+        </w:rPr>
+        <w:t xml:space="preserve">,</w:t>
+      </w:r>
+      <w:r>
+        <w:rPr>
+          <w:rStyle w:val="DataTypeTok"/>
+        </w:rPr>
+        <w:t xml:space="preserve">ntree=</w:t>
+      </w:r>
+      <w:r>
+        <w:rPr>
+          <w:rStyle w:val="DecValTok"/>
+        </w:rPr>
+        <w:t xml:space="preserve">70</w:t>
+      </w:r>
+      <w:r>
+        <w:rPr>
+          <w:rStyle w:val="NormalTok"/>
+        </w:rPr>
+        <w:t xml:space="preserve">)</w:t>
+      </w:r>
+      <w:r>
+        <w:br w:type="textWrapping"/>
+      </w:r>
+      <w:r>
+        <w:rPr>
+          <w:rStyle w:val="KeywordTok"/>
+        </w:rPr>
+        <w:t xml:space="preserve">summary</w:t>
+      </w:r>
+      <w:r>
+        <w:rPr>
+          <w:rStyle w:val="NormalTok"/>
+        </w:rPr>
+        <w:t xml:space="preserve">(modeloRF4)</w:t>
+      </w:r>
+    </w:p>
+    <w:p>
+      <w:pPr>
+        <w:pStyle w:val="SourceCode"/>
+      </w:pPr>
+      <w:r>
+        <w:rPr>
+          <w:rStyle w:val="VerbatimChar"/>
+        </w:rPr>
+        <w:t xml:space="preserve">##                 Length Class  Mode     </w:t>
+      </w:r>
+      <w:r>
+        <w:br w:type="textWrapping"/>
+      </w:r>
+      <w:r>
+        <w:rPr>
+          <w:rStyle w:val="VerbatimChar"/>
+        </w:rPr>
+        <w:t xml:space="preserve">## call                7  -none- call     </w:t>
+      </w:r>
+      <w:r>
+        <w:br w:type="textWrapping"/>
+      </w:r>
+      <w:r>
+        <w:rPr>
+          <w:rStyle w:val="VerbatimChar"/>
+        </w:rPr>
+        <w:t xml:space="preserve">## type                1  -none- character</w:t>
+      </w:r>
+      <w:r>
+        <w:br w:type="textWrapping"/>
+      </w:r>
+      <w:r>
+        <w:rPr>
+          <w:rStyle w:val="VerbatimChar"/>
+        </w:rPr>
+        <w:t xml:space="preserve">## predicted       26250  factor numeric  </w:t>
+      </w:r>
+      <w:r>
+        <w:br w:type="textWrapping"/>
+      </w:r>
+      <w:r>
+        <w:rPr>
+          <w:rStyle w:val="VerbatimChar"/>
+        </w:rPr>
+        <w:t xml:space="preserve">## err.rate          210  -none- numeric  </w:t>
+      </w:r>
+      <w:r>
+        <w:br w:type="textWrapping"/>
+      </w:r>
+      <w:r>
+        <w:rPr>
+          <w:rStyle w:val="VerbatimChar"/>
+        </w:rPr>
+        <w:t xml:space="preserve">## confusion           6  -none- numeric  </w:t>
+      </w:r>
+      <w:r>
+        <w:br w:type="textWrapping"/>
+      </w:r>
+      <w:r>
+        <w:rPr>
+          <w:rStyle w:val="VerbatimChar"/>
+        </w:rPr>
+        <w:t xml:space="preserve">## votes           52500  matrix numeric  </w:t>
+      </w:r>
+      <w:r>
+        <w:br w:type="textWrapping"/>
+      </w:r>
+      <w:r>
+        <w:rPr>
+          <w:rStyle w:val="VerbatimChar"/>
+        </w:rPr>
+        <w:t xml:space="preserve">## oob.times       26250  -none- numeric  </w:t>
+      </w:r>
+      <w:r>
+        <w:br w:type="textWrapping"/>
+      </w:r>
+      <w:r>
+        <w:rPr>
+          <w:rStyle w:val="VerbatimChar"/>
+        </w:rPr>
+        <w:t xml:space="preserve">## classes             2  -none- character</w:t>
+      </w:r>
+      <w:r>
+        <w:br w:type="textWrapping"/>
+      </w:r>
+      <w:r>
+        <w:rPr>
+          <w:rStyle w:val="VerbatimChar"/>
+        </w:rPr>
+        <w:t xml:space="preserve">## importance         16  -none- numeric  </w:t>
+      </w:r>
+      <w:r>
+        <w:br w:type="textWrapping"/>
+      </w:r>
+      <w:r>
+        <w:rPr>
+          <w:rStyle w:val="VerbatimChar"/>
+        </w:rPr>
+        <w:t xml:space="preserve">## importanceSD       12  -none- numeric  </w:t>
+      </w:r>
+      <w:r>
+        <w:br w:type="textWrapping"/>
+      </w:r>
+      <w:r>
+        <w:rPr>
+          <w:rStyle w:val="VerbatimChar"/>
+        </w:rPr>
+        <w:t xml:space="preserve">## localImportance     0  -none- NULL     </w:t>
+      </w:r>
+      <w:r>
+        <w:br w:type="textWrapping"/>
+      </w:r>
+      <w:r>
+        <w:rPr>
+          <w:rStyle w:val="VerbatimChar"/>
+        </w:rPr>
+        <w:t xml:space="preserve">## proximity           0  -none- NULL     </w:t>
+      </w:r>
+      <w:r>
+        <w:br w:type="textWrapping"/>
+      </w:r>
+      <w:r>
+        <w:rPr>
+          <w:rStyle w:val="VerbatimChar"/>
+        </w:rPr>
+        <w:t xml:space="preserve">## ntree               1  -none- numeric  </w:t>
+      </w:r>
+      <w:r>
+        <w:br w:type="textWrapping"/>
+      </w:r>
+      <w:r>
+        <w:rPr>
+          <w:rStyle w:val="VerbatimChar"/>
+        </w:rPr>
+        <w:t xml:space="preserve">## mtry                1  -none- numeric  </w:t>
+      </w:r>
+      <w:r>
+        <w:br w:type="textWrapping"/>
+      </w:r>
+      <w:r>
+        <w:rPr>
+          <w:rStyle w:val="VerbatimChar"/>
+        </w:rPr>
+        <w:t xml:space="preserve">## forest             14  -none- list     </w:t>
+      </w:r>
+      <w:r>
+        <w:br w:type="textWrapping"/>
+      </w:r>
+      <w:r>
+        <w:rPr>
+          <w:rStyle w:val="VerbatimChar"/>
+        </w:rPr>
+        <w:t xml:space="preserve">## y               26250  factor numeric  </w:t>
+      </w:r>
+      <w:r>
+        <w:br w:type="textWrapping"/>
+      </w:r>
+      <w:r>
+        <w:rPr>
+          <w:rStyle w:val="VerbatimChar"/>
+        </w:rPr>
+        <w:t xml:space="preserve">## test                0  -none- NULL     </w:t>
+      </w:r>
+      <w:r>
+        <w:br w:type="textWrapping"/>
+      </w:r>
+      <w:r>
+        <w:rPr>
+          <w:rStyle w:val="VerbatimChar"/>
+        </w:rPr>
+        <w:t xml:space="preserve">## inbag               0  -none- NULL     </w:t>
+      </w:r>
+      <w:r>
+        <w:br w:type="textWrapping"/>
+      </w:r>
+      <w:r>
+        <w:rPr>
+          <w:rStyle w:val="VerbatimChar"/>
+        </w:rPr>
+        <w:t xml:space="preserve">## terms               3  terms  call</w:t>
+      </w:r>
+    </w:p>
+    <w:p>
+      <w:pPr>
+        <w:pStyle w:val="SourceCode"/>
+      </w:pPr>
+      <w:r>
+        <w:rPr>
+          <w:rStyle w:val="KeywordTok"/>
+        </w:rPr>
+        <w:t xml:space="preserve">print</w:t>
+      </w:r>
+      <w:r>
+        <w:rPr>
+          <w:rStyle w:val="NormalTok"/>
+        </w:rPr>
+        <w:t xml:space="preserve">(</w:t>
+      </w:r>
+      <w:r>
+        <w:rPr>
+          <w:rStyle w:val="StringTok"/>
+        </w:rPr>
+        <w:t xml:space="preserve">"Modelo 5"</w:t>
+      </w:r>
+      <w:r>
+        <w:rPr>
+          <w:rStyle w:val="NormalTok"/>
+        </w:rPr>
+        <w:t xml:space="preserve">)</w:t>
+      </w:r>
+    </w:p>
+    <w:p>
+      <w:pPr>
+        <w:pStyle w:val="SourceCode"/>
+      </w:pPr>
+      <w:r>
+        <w:rPr>
+          <w:rStyle w:val="VerbatimChar"/>
+        </w:rPr>
+        <w:t xml:space="preserve">## [1] "Modelo 5"</w:t>
+      </w:r>
+    </w:p>
+    <w:p>
+      <w:pPr>
+        <w:pStyle w:val="SourceCode"/>
+      </w:pPr>
+      <w:r>
+        <w:rPr>
+          <w:rStyle w:val="NormalTok"/>
+        </w:rPr>
+        <w:t xml:space="preserve">modeloRF5=</w:t>
+      </w:r>
+      <w:r>
+        <w:rPr>
+          <w:rStyle w:val="KeywordTok"/>
+        </w:rPr>
+        <w:t xml:space="preserve">randomForest</w:t>
+      </w:r>
+      <w:r>
+        <w:rPr>
+          <w:rStyle w:val="NormalTok"/>
+        </w:rPr>
+        <w:t xml:space="preserve">(CAMP_DEPOSITOS</w:t>
+      </w:r>
+      <w:r>
+        <w:rPr>
+          <w:rStyle w:val="OperatorTok"/>
+        </w:rPr>
+        <w:t xml:space="preserve">~</w:t>
+      </w:r>
+      <w:r>
+        <w:rPr>
+          <w:rStyle w:val="NormalTok"/>
+        </w:rPr>
+        <w:t xml:space="preserve">., </w:t>
+      </w:r>
+      <w:r>
+        <w:rPr>
+          <w:rStyle w:val="DataTypeTok"/>
+        </w:rPr>
+        <w:t xml:space="preserve">data=</w:t>
+      </w:r>
+      <w:r>
+        <w:rPr>
+          <w:rStyle w:val="NormalTok"/>
+        </w:rPr>
+        <w:t xml:space="preserve">df_segurohistoricaTrain[,</w:t>
+      </w:r>
+      <w:r>
+        <w:rPr>
+          <w:rStyle w:val="OperatorTok"/>
+        </w:rPr>
+        <w:t xml:space="preserve">-</w:t>
+      </w:r>
+      <w:r>
+        <w:rPr>
+          <w:rStyle w:val="DecValTok"/>
+        </w:rPr>
+        <w:t xml:space="preserve">1</w:t>
+      </w:r>
+      <w:r>
+        <w:rPr>
+          <w:rStyle w:val="NormalTok"/>
+        </w:rPr>
+        <w:t xml:space="preserve">],</w:t>
+      </w:r>
+      <w:r>
+        <w:rPr>
+          <w:rStyle w:val="DataTypeTok"/>
+        </w:rPr>
+        <w:t xml:space="preserve">importance =</w:t>
+      </w:r>
+      <w:r>
+        <w:rPr>
+          <w:rStyle w:val="NormalTok"/>
+        </w:rPr>
+        <w:t xml:space="preserve"> </w:t>
+      </w:r>
+      <w:r>
+        <w:rPr>
+          <w:rStyle w:val="OtherTok"/>
+        </w:rPr>
+        <w:t xml:space="preserve">TRUE</w:t>
+      </w:r>
+      <w:r>
+        <w:rPr>
+          <w:rStyle w:val="NormalTok"/>
+        </w:rPr>
+        <w:t xml:space="preserve">, </w:t>
+      </w:r>
+      <w:r>
+        <w:rPr>
+          <w:rStyle w:val="DataTypeTok"/>
+        </w:rPr>
+        <w:t xml:space="preserve">maxnodes=</w:t>
+      </w:r>
+      <w:r>
+        <w:rPr>
+          <w:rStyle w:val="DecValTok"/>
+        </w:rPr>
+        <w:t xml:space="preserve">50</w:t>
+      </w:r>
+      <w:r>
+        <w:rPr>
+          <w:rStyle w:val="NormalTok"/>
+        </w:rPr>
+        <w:t xml:space="preserve">,</w:t>
+      </w:r>
+      <w:r>
+        <w:rPr>
+          <w:rStyle w:val="DataTypeTok"/>
+        </w:rPr>
+        <w:t xml:space="preserve">mtry=</w:t>
+      </w:r>
+      <w:r>
+        <w:rPr>
+          <w:rStyle w:val="DecValTok"/>
+        </w:rPr>
+        <w:t xml:space="preserve">5</w:t>
+      </w:r>
+      <w:r>
+        <w:rPr>
+          <w:rStyle w:val="NormalTok"/>
+        </w:rPr>
+        <w:t xml:space="preserve">,</w:t>
+      </w:r>
+      <w:r>
+        <w:rPr>
+          <w:rStyle w:val="DataTypeTok"/>
+        </w:rPr>
+        <w:t xml:space="preserve">ntree=</w:t>
+      </w:r>
+      <w:r>
+        <w:rPr>
+          <w:rStyle w:val="DecValTok"/>
+        </w:rPr>
+        <w:t xml:space="preserve">50</w:t>
+      </w:r>
+      <w:r>
+        <w:rPr>
+          <w:rStyle w:val="NormalTok"/>
+        </w:rPr>
+        <w:t xml:space="preserve">)</w:t>
+      </w:r>
+      <w:r>
+        <w:br w:type="textWrapping"/>
+      </w:r>
+      <w:r>
+        <w:rPr>
+          <w:rStyle w:val="KeywordTok"/>
+        </w:rPr>
+        <w:t xml:space="preserve">summary</w:t>
+      </w:r>
+      <w:r>
+        <w:rPr>
+          <w:rStyle w:val="NormalTok"/>
+        </w:rPr>
+        <w:t xml:space="preserve">(modeloRF5)</w:t>
+      </w:r>
+    </w:p>
+    <w:p>
+      <w:pPr>
+        <w:pStyle w:val="SourceCode"/>
+      </w:pPr>
+      <w:r>
+        <w:rPr>
+          <w:rStyle w:val="VerbatimChar"/>
+        </w:rPr>
+        <w:t xml:space="preserve">##                 Length Class  Mode     </w:t>
+      </w:r>
+      <w:r>
+        <w:br w:type="textWrapping"/>
+      </w:r>
+      <w:r>
+        <w:rPr>
+          <w:rStyle w:val="VerbatimChar"/>
+        </w:rPr>
+        <w:t xml:space="preserve">## call                7  -none- call     </w:t>
+      </w:r>
+      <w:r>
+        <w:br w:type="textWrapping"/>
+      </w:r>
+      <w:r>
+        <w:rPr>
+          <w:rStyle w:val="VerbatimChar"/>
+        </w:rPr>
+        <w:t xml:space="preserve">## type                1  -none- character</w:t>
+      </w:r>
+      <w:r>
+        <w:br w:type="textWrapping"/>
+      </w:r>
+      <w:r>
+        <w:rPr>
+          <w:rStyle w:val="VerbatimChar"/>
+        </w:rPr>
+        <w:t xml:space="preserve">## predicted       26250  factor numeric  </w:t>
+      </w:r>
+      <w:r>
+        <w:br w:type="textWrapping"/>
+      </w:r>
+      <w:r>
+        <w:rPr>
+          <w:rStyle w:val="VerbatimChar"/>
+        </w:rPr>
+        <w:t xml:space="preserve">## err.rate          150  -none- numeric  </w:t>
+      </w:r>
+      <w:r>
+        <w:br w:type="textWrapping"/>
+      </w:r>
+      <w:r>
+        <w:rPr>
+          <w:rStyle w:val="VerbatimChar"/>
+        </w:rPr>
+        <w:t xml:space="preserve">## confusion           6  -none- numeric  </w:t>
+      </w:r>
+      <w:r>
+        <w:br w:type="textWrapping"/>
+      </w:r>
+      <w:r>
+        <w:rPr>
+          <w:rStyle w:val="VerbatimChar"/>
+        </w:rPr>
+        <w:t xml:space="preserve">## votes           52500  matrix numeric  </w:t>
+      </w:r>
+      <w:r>
+        <w:br w:type="textWrapping"/>
+      </w:r>
+      <w:r>
+        <w:rPr>
+          <w:rStyle w:val="VerbatimChar"/>
+        </w:rPr>
+        <w:t xml:space="preserve">## oob.times       26250  -none- numeric  </w:t>
+      </w:r>
+      <w:r>
+        <w:br w:type="textWrapping"/>
+      </w:r>
+      <w:r>
+        <w:rPr>
+          <w:rStyle w:val="VerbatimChar"/>
+        </w:rPr>
+        <w:t xml:space="preserve">## classes             2  -none- character</w:t>
+      </w:r>
+      <w:r>
+        <w:br w:type="textWrapping"/>
+      </w:r>
+      <w:r>
+        <w:rPr>
+          <w:rStyle w:val="VerbatimChar"/>
+        </w:rPr>
+        <w:t xml:space="preserve">## importance         20  -none- numeric  </w:t>
+      </w:r>
+      <w:r>
+        <w:br w:type="textWrapping"/>
+      </w:r>
+      <w:r>
+        <w:rPr>
+          <w:rStyle w:val="VerbatimChar"/>
+        </w:rPr>
+        <w:t xml:space="preserve">## importanceSD       15  -none- numeric  </w:t>
+      </w:r>
+      <w:r>
+        <w:br w:type="textWrapping"/>
+      </w:r>
+      <w:r>
+        <w:rPr>
+          <w:rStyle w:val="VerbatimChar"/>
+        </w:rPr>
+        <w:t xml:space="preserve">## localImportance     0  -none- NULL     </w:t>
+      </w:r>
+      <w:r>
+        <w:br w:type="textWrapping"/>
+      </w:r>
+      <w:r>
+        <w:rPr>
+          <w:rStyle w:val="VerbatimChar"/>
+        </w:rPr>
+        <w:t xml:space="preserve">## proximity           0  -none- NULL     </w:t>
+      </w:r>
+      <w:r>
+        <w:br w:type="textWrapping"/>
+      </w:r>
+      <w:r>
+        <w:rPr>
+          <w:rStyle w:val="VerbatimChar"/>
+        </w:rPr>
+        <w:t xml:space="preserve">## ntree               1  -none- numeric  </w:t>
+      </w:r>
+      <w:r>
+        <w:br w:type="textWrapping"/>
+      </w:r>
+      <w:r>
+        <w:rPr>
+          <w:rStyle w:val="VerbatimChar"/>
+        </w:rPr>
+        <w:t xml:space="preserve">## mtry                1  -none- numeric  </w:t>
+      </w:r>
+      <w:r>
+        <w:br w:type="textWrapping"/>
+      </w:r>
+      <w:r>
+        <w:rPr>
+          <w:rStyle w:val="VerbatimChar"/>
+        </w:rPr>
+        <w:t xml:space="preserve">## forest             14  -none- list     </w:t>
+      </w:r>
+      <w:r>
+        <w:br w:type="textWrapping"/>
+      </w:r>
+      <w:r>
+        <w:rPr>
+          <w:rStyle w:val="VerbatimChar"/>
+        </w:rPr>
+        <w:t xml:space="preserve">## y               26250  factor numeric  </w:t>
+      </w:r>
+      <w:r>
+        <w:br w:type="textWrapping"/>
+      </w:r>
+      <w:r>
+        <w:rPr>
+          <w:rStyle w:val="VerbatimChar"/>
+        </w:rPr>
+        <w:t xml:space="preserve">## test                0  -none- NULL     </w:t>
+      </w:r>
+      <w:r>
+        <w:br w:type="textWrapping"/>
+      </w:r>
+      <w:r>
+        <w:rPr>
+          <w:rStyle w:val="VerbatimChar"/>
+        </w:rPr>
+        <w:t xml:space="preserve">## inbag               0  -none- NULL     </w:t>
+      </w:r>
+      <w:r>
+        <w:br w:type="textWrapping"/>
+      </w:r>
+      <w:r>
+        <w:rPr>
+          <w:rStyle w:val="VerbatimChar"/>
+        </w:rPr>
+        <w:t xml:space="preserve">## terms               3  terms  call</w:t>
+      </w:r>
+    </w:p>
+    <w:p>
+      <w:pPr>
+        <w:pStyle w:val="Heading3"/>
+      </w:pPr>
+      <w:bookmarkStart w:id="36" w:name="bloque-de-evaluacion-y-seleccion-de-modelo."/>
+      <w:bookmarkEnd w:id="36"/>
       <w:r>
         <w:t xml:space="preserve">Bloque de evaluación y selección de modelo.</w:t>
       </w:r>
     </w:p>
     <w:p>
       <w:pPr>
+        <w:pStyle w:val="Heading3"/>
+      </w:pPr>
+      <w:bookmarkStart w:id="37" w:name="validando-su-accuracy-del-modelo-random-forest"/>
+      <w:bookmarkEnd w:id="37"/>
+      <w:r>
+        <w:t xml:space="preserve">Validando su Accuracy del modelo Random Forest</w:t>
+      </w:r>
+    </w:p>
+    <w:p>
+      <w:pPr>
+        <w:pStyle w:val="SourceCode"/>
+      </w:pPr>
+      <w:r>
+        <w:rPr>
+          <w:rStyle w:val="NormalTok"/>
+        </w:rPr>
+        <w:t xml:space="preserve">accuracies &lt;-</w:t>
+      </w:r>
+      <w:r>
+        <w:rPr>
+          <w:rStyle w:val="KeywordTok"/>
+        </w:rPr>
+        <w:t xml:space="preserve">c</w:t>
+      </w:r>
+      <w:r>
+        <w:rPr>
+          <w:rStyle w:val="NormalTok"/>
+        </w:rPr>
+        <w:t xml:space="preserve">()</w:t>
+      </w:r>
+      <w:r>
+        <w:br w:type="textWrapping"/>
+      </w:r>
+      <w:r>
+        <w:br w:type="textWrapping"/>
+      </w:r>
+      <w:r>
+        <w:rPr>
+          <w:rStyle w:val="CommentTok"/>
+        </w:rPr>
+        <w:t xml:space="preserve">#prediccion=predict(modeloRF1,df_segurohistoricaTrain)</w:t>
+      </w:r>
+      <w:r>
+        <w:br w:type="textWrapping"/>
+      </w:r>
+      <w:r>
+        <w:rPr>
+          <w:rStyle w:val="CommentTok"/>
+        </w:rPr>
+        <w:t xml:space="preserve">#t&lt;-table(prediccion, df_segurohistoricaTrain$CAMP_DEPOSITOS)</w:t>
+      </w:r>
+      <w:r>
+        <w:br w:type="textWrapping"/>
+      </w:r>
+      <w:r>
+        <w:rPr>
+          <w:rStyle w:val="CommentTok"/>
+        </w:rPr>
+        <w:t xml:space="preserve">#print(t)</w:t>
+      </w:r>
+      <w:r>
+        <w:br w:type="textWrapping"/>
+      </w:r>
+      <w:r>
+        <w:rPr>
+          <w:rStyle w:val="CommentTok"/>
+        </w:rPr>
+        <w:t xml:space="preserve">#df_segurohistoricaTrain$Rf1 &lt;- prediccion == df_segurohistoricaTrain$CAMP_DEPOSITOS</w:t>
+      </w:r>
+      <w:r>
+        <w:br w:type="textWrapping"/>
+      </w:r>
+      <w:r>
+        <w:rPr>
+          <w:rStyle w:val="CommentTok"/>
+        </w:rPr>
+        <w:t xml:space="preserve">#accuracy &lt;- sum(as.numeric(df_segurohistoricaTrain$Rf1))/nrow(df_segurohistoricaTrain)</w:t>
+      </w:r>
+      <w:r>
+        <w:br w:type="textWrapping"/>
+      </w:r>
+      <w:r>
+        <w:rPr>
+          <w:rStyle w:val="CommentTok"/>
+        </w:rPr>
+        <w:t xml:space="preserve">#accuracies &lt;- c(accuracies,accuracy)</w:t>
+      </w:r>
+      <w:r>
+        <w:br w:type="textWrapping"/>
+      </w:r>
+      <w:r>
+        <w:rPr>
+          <w:rStyle w:val="CommentTok"/>
+        </w:rPr>
+        <w:t xml:space="preserve">#print(accuracy)</w:t>
+      </w:r>
+      <w:r>
+        <w:br w:type="textWrapping"/>
+      </w:r>
+      <w:r>
+        <w:br w:type="textWrapping"/>
+      </w:r>
+      <w:r>
+        <w:rPr>
+          <w:rStyle w:val="CommentTok"/>
+        </w:rPr>
+        <w:t xml:space="preserve">#accuracies &lt;-c()</w:t>
+      </w:r>
+      <w:r>
+        <w:br w:type="textWrapping"/>
+      </w:r>
+      <w:r>
+        <w:rPr>
+          <w:rStyle w:val="CommentTok"/>
+        </w:rPr>
+        <w:t xml:space="preserve">#prediccion=predict(modeloRF2, df_segurohistoricaTrain)</w:t>
+      </w:r>
+      <w:r>
+        <w:br w:type="textWrapping"/>
+      </w:r>
+      <w:r>
+        <w:rPr>
+          <w:rStyle w:val="CommentTok"/>
+        </w:rPr>
+        <w:t xml:space="preserve">#t&lt;-table(prediccion, df_segurohistoricaTrain$CAMP_DEPOSITOS)</w:t>
+      </w:r>
+      <w:r>
+        <w:br w:type="textWrapping"/>
+      </w:r>
+      <w:r>
+        <w:rPr>
+          <w:rStyle w:val="CommentTok"/>
+        </w:rPr>
+        <w:t xml:space="preserve">#print(t)</w:t>
+      </w:r>
+      <w:r>
+        <w:br w:type="textWrapping"/>
+      </w:r>
+      <w:r>
+        <w:rPr>
+          <w:rStyle w:val="CommentTok"/>
+        </w:rPr>
+        <w:t xml:space="preserve">#df_segurohistoricaTrain$Rf2 &lt;- prediccion == df_segurohistoricaTrain$CAMP_DEPOSITOS</w:t>
+      </w:r>
+      <w:r>
+        <w:br w:type="textWrapping"/>
+      </w:r>
+      <w:r>
+        <w:rPr>
+          <w:rStyle w:val="CommentTok"/>
+        </w:rPr>
+        <w:t xml:space="preserve">#accuracy &lt;- sum(as.numeric(df_segurohistoricaTrain$Rf2))/nrow(df_segurohistoricaTrain)</w:t>
+      </w:r>
+      <w:r>
+        <w:br w:type="textWrapping"/>
+      </w:r>
+      <w:r>
+        <w:rPr>
+          <w:rStyle w:val="CommentTok"/>
+        </w:rPr>
+        <w:t xml:space="preserve">#accuracies &lt;- c(accuracies,accuracy)</w:t>
+      </w:r>
+      <w:r>
+        <w:br w:type="textWrapping"/>
+      </w:r>
+      <w:r>
+        <w:rPr>
+          <w:rStyle w:val="CommentTok"/>
+        </w:rPr>
+        <w:t xml:space="preserve">#print(accuracy)</w:t>
+      </w:r>
+      <w:r>
+        <w:br w:type="textWrapping"/>
+      </w:r>
+      <w:r>
+        <w:br w:type="textWrapping"/>
+      </w:r>
+      <w:r>
+        <w:rPr>
+          <w:rStyle w:val="CommentTok"/>
+        </w:rPr>
+        <w:t xml:space="preserve">#prediccion=predict(modeloRF3,df_segurohistoricaTrain)</w:t>
+      </w:r>
+      <w:r>
+        <w:br w:type="textWrapping"/>
+      </w:r>
+      <w:r>
+        <w:rPr>
+          <w:rStyle w:val="CommentTok"/>
+        </w:rPr>
+        <w:t xml:space="preserve">#t&lt;-table(prediccion, df_segurohistoricaTrain$CAMP_DEPOSITOS)</w:t>
+      </w:r>
+      <w:r>
+        <w:br w:type="textWrapping"/>
+      </w:r>
+      <w:r>
+        <w:rPr>
+          <w:rStyle w:val="CommentTok"/>
+        </w:rPr>
+        <w:t xml:space="preserve">#print(t)</w:t>
+      </w:r>
+      <w:r>
+        <w:br w:type="textWrapping"/>
+      </w:r>
+      <w:r>
+        <w:rPr>
+          <w:rStyle w:val="CommentTok"/>
+        </w:rPr>
+        <w:t xml:space="preserve">#df_segurohistoricaTrain$Rf3 &lt;- prediccion == df_segurohistoricaTrain$CAMP_DEPOSITOS</w:t>
+      </w:r>
+      <w:r>
+        <w:br w:type="textWrapping"/>
+      </w:r>
+      <w:r>
+        <w:rPr>
+          <w:rStyle w:val="CommentTok"/>
+        </w:rPr>
+        <w:t xml:space="preserve">#accuracy &lt;- sum(as.numeric(df_segurohistoricaTrain$Rf3))/nrow(df_segurohistoricaTrain)</w:t>
+      </w:r>
+      <w:r>
+        <w:br w:type="textWrapping"/>
+      </w:r>
+      <w:r>
+        <w:rPr>
+          <w:rStyle w:val="CommentTok"/>
+        </w:rPr>
+        <w:t xml:space="preserve">#accuracies &lt;- c(accuracies,accuracy)</w:t>
+      </w:r>
+      <w:r>
+        <w:br w:type="textWrapping"/>
+      </w:r>
+      <w:r>
+        <w:rPr>
+          <w:rStyle w:val="CommentTok"/>
+        </w:rPr>
+        <w:t xml:space="preserve">#print(accuracy)</w:t>
+      </w:r>
+      <w:r>
+        <w:br w:type="textWrapping"/>
+      </w:r>
+      <w:r>
+        <w:br w:type="textWrapping"/>
+      </w:r>
+      <w:r>
+        <w:rPr>
+          <w:rStyle w:val="NormalTok"/>
+        </w:rPr>
+        <w:t xml:space="preserve">prediccion=</w:t>
+      </w:r>
+      <w:r>
+        <w:rPr>
+          <w:rStyle w:val="KeywordTok"/>
+        </w:rPr>
+        <w:t xml:space="preserve">predict</w:t>
+      </w:r>
+      <w:r>
+        <w:rPr>
+          <w:rStyle w:val="NormalTok"/>
+        </w:rPr>
+        <w:t xml:space="preserve">(modeloRF4,df_segurohistoricaTrain)</w:t>
+      </w:r>
+      <w:r>
+        <w:br w:type="textWrapping"/>
+      </w:r>
+      <w:r>
+        <w:rPr>
+          <w:rStyle w:val="NormalTok"/>
+        </w:rPr>
+        <w:t xml:space="preserve">t&lt;-</w:t>
+      </w:r>
+      <w:r>
+        <w:rPr>
+          <w:rStyle w:val="KeywordTok"/>
+        </w:rPr>
+        <w:t xml:space="preserve">table</w:t>
+      </w:r>
+      <w:r>
+        <w:rPr>
+          <w:rStyle w:val="NormalTok"/>
+        </w:rPr>
+        <w:t xml:space="preserve">(prediccion, df_segurohistoricaTrain</w:t>
+      </w:r>
+      <w:r>
+        <w:rPr>
+          <w:rStyle w:val="OperatorTok"/>
+        </w:rPr>
+        <w:t xml:space="preserve">$</w:t>
+      </w:r>
+      <w:r>
+        <w:rPr>
+          <w:rStyle w:val="NormalTok"/>
+        </w:rPr>
+        <w:t xml:space="preserve">CAMP_DEPOSITOS)</w:t>
+      </w:r>
+      <w:r>
+        <w:br w:type="textWrapping"/>
+      </w:r>
+      <w:r>
+        <w:rPr>
+          <w:rStyle w:val="KeywordTok"/>
+        </w:rPr>
+        <w:t xml:space="preserve">print</w:t>
+      </w:r>
+      <w:r>
+        <w:rPr>
+          <w:rStyle w:val="NormalTok"/>
+        </w:rPr>
+        <w:t xml:space="preserve">(t)</w:t>
+      </w:r>
+    </w:p>
+    <w:p>
+      <w:pPr>
+        <w:pStyle w:val="SourceCode"/>
+      </w:pPr>
+      <w:r>
+        <w:rPr>
+          <w:rStyle w:val="VerbatimChar"/>
+        </w:rPr>
+        <w:t xml:space="preserve">##           </w:t>
+      </w:r>
+      <w:r>
+        <w:br w:type="textWrapping"/>
+      </w:r>
+      <w:r>
+        <w:rPr>
+          <w:rStyle w:val="VerbatimChar"/>
+        </w:rPr>
+        <w:t xml:space="preserve">## prediccion     0     1</w:t>
+      </w:r>
+      <w:r>
+        <w:br w:type="textWrapping"/>
+      </w:r>
+      <w:r>
+        <w:rPr>
+          <w:rStyle w:val="VerbatimChar"/>
+        </w:rPr>
+        <w:t xml:space="preserve">##          0 15861  4793</w:t>
+      </w:r>
+      <w:r>
+        <w:br w:type="textWrapping"/>
+      </w:r>
+      <w:r>
+        <w:rPr>
+          <w:rStyle w:val="VerbatimChar"/>
+        </w:rPr>
+        <w:t xml:space="preserve">##          1  2173  3423</w:t>
+      </w:r>
+    </w:p>
+    <w:p>
+      <w:pPr>
+        <w:pStyle w:val="SourceCode"/>
+      </w:pPr>
+      <w:r>
+        <w:rPr>
+          <w:rStyle w:val="NormalTok"/>
+        </w:rPr>
+        <w:t xml:space="preserve">df_segurohistoricaTrain</w:t>
+      </w:r>
+      <w:r>
+        <w:rPr>
+          <w:rStyle w:val="OperatorTok"/>
+        </w:rPr>
+        <w:t xml:space="preserve">$</w:t>
+      </w:r>
+      <w:r>
+        <w:rPr>
+          <w:rStyle w:val="NormalTok"/>
+        </w:rPr>
+        <w:t xml:space="preserve">Rf4 &lt;-</w:t>
+      </w:r>
+      <w:r>
+        <w:rPr>
+          <w:rStyle w:val="StringTok"/>
+        </w:rPr>
+        <w:t xml:space="preserve"> </w:t>
+      </w:r>
+      <w:r>
+        <w:rPr>
+          <w:rStyle w:val="NormalTok"/>
+        </w:rPr>
+        <w:t xml:space="preserve">prediccion </w:t>
+      </w:r>
+      <w:r>
+        <w:rPr>
+          <w:rStyle w:val="OperatorTok"/>
+        </w:rPr>
+        <w:t xml:space="preserve">==</w:t>
+      </w:r>
+      <w:r>
+        <w:rPr>
+          <w:rStyle w:val="StringTok"/>
+        </w:rPr>
+        <w:t xml:space="preserve"> </w:t>
+      </w:r>
+      <w:r>
+        <w:rPr>
+          <w:rStyle w:val="NormalTok"/>
+        </w:rPr>
+        <w:t xml:space="preserve">df_segurohistoricaTrain</w:t>
+      </w:r>
+      <w:r>
+        <w:rPr>
+          <w:rStyle w:val="OperatorTok"/>
+        </w:rPr>
+        <w:t xml:space="preserve">$</w:t>
+      </w:r>
+      <w:r>
+        <w:rPr>
+          <w:rStyle w:val="NormalTok"/>
+        </w:rPr>
+        <w:t xml:space="preserve">CAMP_DEPOSITOS</w:t>
+      </w:r>
+      <w:r>
+        <w:br w:type="textWrapping"/>
+      </w:r>
+      <w:r>
+        <w:rPr>
+          <w:rStyle w:val="NormalTok"/>
+        </w:rPr>
+        <w:t xml:space="preserve">accuracy &lt;-</w:t>
+      </w:r>
+      <w:r>
+        <w:rPr>
+          <w:rStyle w:val="StringTok"/>
+        </w:rPr>
+        <w:t xml:space="preserve"> </w:t>
+      </w:r>
+      <w:r>
+        <w:rPr>
+          <w:rStyle w:val="KeywordTok"/>
+        </w:rPr>
+        <w:t xml:space="preserve">sum</w:t>
+      </w:r>
+      <w:r>
+        <w:rPr>
+          <w:rStyle w:val="NormalTok"/>
+        </w:rPr>
+        <w:t xml:space="preserve">(</w:t>
+      </w:r>
+      <w:r>
+        <w:rPr>
+          <w:rStyle w:val="KeywordTok"/>
+        </w:rPr>
+        <w:t xml:space="preserve">as.numeric</w:t>
+      </w:r>
+      <w:r>
+        <w:rPr>
+          <w:rStyle w:val="NormalTok"/>
+        </w:rPr>
+        <w:t xml:space="preserve">(df_segurohistoricaTrain</w:t>
+      </w:r>
+      <w:r>
+        <w:rPr>
+          <w:rStyle w:val="OperatorTok"/>
+        </w:rPr>
+        <w:t xml:space="preserve">$</w:t>
+      </w:r>
+      <w:r>
+        <w:rPr>
+          <w:rStyle w:val="NormalTok"/>
+        </w:rPr>
+        <w:t xml:space="preserve">Rf4))</w:t>
+      </w:r>
+      <w:r>
+        <w:rPr>
+          <w:rStyle w:val="OperatorTok"/>
+        </w:rPr>
+        <w:t xml:space="preserve">/</w:t>
+      </w:r>
+      <w:r>
+        <w:rPr>
+          <w:rStyle w:val="KeywordTok"/>
+        </w:rPr>
+        <w:t xml:space="preserve">nrow</w:t>
+      </w:r>
+      <w:r>
+        <w:rPr>
+          <w:rStyle w:val="NormalTok"/>
+        </w:rPr>
+        <w:t xml:space="preserve">(df_segurohistoricaTrain)</w:t>
+      </w:r>
+      <w:r>
+        <w:br w:type="textWrapping"/>
+      </w:r>
+      <w:r>
+        <w:rPr>
+          <w:rStyle w:val="NormalTok"/>
+        </w:rPr>
+        <w:t xml:space="preserve">accuracies &lt;-</w:t>
+      </w:r>
+      <w:r>
+        <w:rPr>
+          <w:rStyle w:val="StringTok"/>
+        </w:rPr>
+        <w:t xml:space="preserve"> </w:t>
+      </w:r>
+      <w:r>
+        <w:rPr>
+          <w:rStyle w:val="KeywordTok"/>
+        </w:rPr>
+        <w:t xml:space="preserve">c</w:t>
+      </w:r>
+      <w:r>
+        <w:rPr>
+          <w:rStyle w:val="NormalTok"/>
+        </w:rPr>
+        <w:t xml:space="preserve">(accuracies,accuracy)</w:t>
+      </w:r>
+      <w:r>
+        <w:br w:type="textWrapping"/>
+      </w:r>
+      <w:r>
+        <w:rPr>
+          <w:rStyle w:val="KeywordTok"/>
+        </w:rPr>
+        <w:t xml:space="preserve">print</w:t>
+      </w:r>
+      <w:r>
+        <w:rPr>
+          <w:rStyle w:val="NormalTok"/>
+        </w:rPr>
+        <w:t xml:space="preserve">(accuracy)</w:t>
+      </w:r>
+    </w:p>
+    <w:p>
+      <w:pPr>
+        <w:pStyle w:val="SourceCode"/>
+      </w:pPr>
+      <w:r>
+        <w:rPr>
+          <w:rStyle w:val="VerbatimChar"/>
+        </w:rPr>
+        <w:t xml:space="preserve">## [1] 0.7346286</w:t>
+      </w:r>
+    </w:p>
+    <w:p>
+      <w:pPr>
+        <w:pStyle w:val="SourceCode"/>
+      </w:pPr>
+      <w:r>
+        <w:rPr>
+          <w:rStyle w:val="NormalTok"/>
+        </w:rPr>
+        <w:t xml:space="preserve">prediccion=</w:t>
+      </w:r>
+      <w:r>
+        <w:rPr>
+          <w:rStyle w:val="KeywordTok"/>
+        </w:rPr>
+        <w:t xml:space="preserve">predict</w:t>
+      </w:r>
+      <w:r>
+        <w:rPr>
+          <w:rStyle w:val="NormalTok"/>
+        </w:rPr>
+        <w:t xml:space="preserve">(modeloRF5,df_segurohistoricaTrain)</w:t>
+      </w:r>
+      <w:r>
+        <w:br w:type="textWrapping"/>
+      </w:r>
+      <w:r>
+        <w:rPr>
+          <w:rStyle w:val="NormalTok"/>
+        </w:rPr>
+        <w:t xml:space="preserve">t&lt;-</w:t>
+      </w:r>
+      <w:r>
+        <w:rPr>
+          <w:rStyle w:val="KeywordTok"/>
+        </w:rPr>
+        <w:t xml:space="preserve">table</w:t>
+      </w:r>
+      <w:r>
+        <w:rPr>
+          <w:rStyle w:val="NormalTok"/>
+        </w:rPr>
+        <w:t xml:space="preserve">(prediccion, df_segurohistoricaTrain</w:t>
+      </w:r>
+      <w:r>
+        <w:rPr>
+          <w:rStyle w:val="OperatorTok"/>
+        </w:rPr>
+        <w:t xml:space="preserve">$</w:t>
+      </w:r>
+      <w:r>
+        <w:rPr>
+          <w:rStyle w:val="NormalTok"/>
+        </w:rPr>
+        <w:t xml:space="preserve">CAMP_DEPOSITOS)</w:t>
+      </w:r>
+      <w:r>
+        <w:br w:type="textWrapping"/>
+      </w:r>
+      <w:r>
+        <w:rPr>
+          <w:rStyle w:val="KeywordTok"/>
+        </w:rPr>
+        <w:t xml:space="preserve">print</w:t>
+      </w:r>
+      <w:r>
+        <w:rPr>
+          <w:rStyle w:val="NormalTok"/>
+        </w:rPr>
+        <w:t xml:space="preserve">(t)</w:t>
+      </w:r>
+    </w:p>
+    <w:p>
+      <w:pPr>
+        <w:pStyle w:val="SourceCode"/>
+      </w:pPr>
+      <w:r>
+        <w:rPr>
+          <w:rStyle w:val="VerbatimChar"/>
+        </w:rPr>
+        <w:t xml:space="preserve">##           </w:t>
+      </w:r>
+      <w:r>
+        <w:br w:type="textWrapping"/>
+      </w:r>
+      <w:r>
+        <w:rPr>
+          <w:rStyle w:val="VerbatimChar"/>
+        </w:rPr>
+        <w:t xml:space="preserve">## prediccion     0     1</w:t>
+      </w:r>
+      <w:r>
+        <w:br w:type="textWrapping"/>
+      </w:r>
+      <w:r>
+        <w:rPr>
+          <w:rStyle w:val="VerbatimChar"/>
+        </w:rPr>
+        <w:t xml:space="preserve">##          0 15963  4850</w:t>
+      </w:r>
+      <w:r>
+        <w:br w:type="textWrapping"/>
+      </w:r>
+      <w:r>
+        <w:rPr>
+          <w:rStyle w:val="VerbatimChar"/>
+        </w:rPr>
+        <w:t xml:space="preserve">##          1  2071  3366</w:t>
+      </w:r>
+    </w:p>
+    <w:p>
+      <w:pPr>
+        <w:pStyle w:val="SourceCode"/>
+      </w:pPr>
+      <w:r>
+        <w:rPr>
+          <w:rStyle w:val="NormalTok"/>
+        </w:rPr>
+        <w:t xml:space="preserve">df_segurohistoricaTrain</w:t>
+      </w:r>
+      <w:r>
+        <w:rPr>
+          <w:rStyle w:val="OperatorTok"/>
+        </w:rPr>
+        <w:t xml:space="preserve">$</w:t>
+      </w:r>
+      <w:r>
+        <w:rPr>
+          <w:rStyle w:val="NormalTok"/>
+        </w:rPr>
+        <w:t xml:space="preserve">Rf5 &lt;-</w:t>
+      </w:r>
+      <w:r>
+        <w:rPr>
+          <w:rStyle w:val="StringTok"/>
+        </w:rPr>
+        <w:t xml:space="preserve"> </w:t>
+      </w:r>
+      <w:r>
+        <w:rPr>
+          <w:rStyle w:val="NormalTok"/>
+        </w:rPr>
+        <w:t xml:space="preserve">prediccion </w:t>
+      </w:r>
+      <w:r>
+        <w:rPr>
+          <w:rStyle w:val="OperatorTok"/>
+        </w:rPr>
+        <w:t xml:space="preserve">==</w:t>
+      </w:r>
+      <w:r>
+        <w:rPr>
+          <w:rStyle w:val="StringTok"/>
+        </w:rPr>
+        <w:t xml:space="preserve"> </w:t>
+      </w:r>
+      <w:r>
+        <w:rPr>
+          <w:rStyle w:val="NormalTok"/>
+        </w:rPr>
+        <w:t xml:space="preserve">df_segurohistoricaTrain</w:t>
+      </w:r>
+      <w:r>
+        <w:rPr>
+          <w:rStyle w:val="OperatorTok"/>
+        </w:rPr>
+        <w:t xml:space="preserve">$</w:t>
+      </w:r>
+      <w:r>
+        <w:rPr>
+          <w:rStyle w:val="NormalTok"/>
+        </w:rPr>
+        <w:t xml:space="preserve">CAMP_DEPOSITOS</w:t>
+      </w:r>
+      <w:r>
+        <w:br w:type="textWrapping"/>
+      </w:r>
+      <w:r>
+        <w:rPr>
+          <w:rStyle w:val="NormalTok"/>
+        </w:rPr>
+        <w:t xml:space="preserve">accuracy &lt;-</w:t>
+      </w:r>
+      <w:r>
+        <w:rPr>
+          <w:rStyle w:val="StringTok"/>
+        </w:rPr>
+        <w:t xml:space="preserve"> </w:t>
+      </w:r>
+      <w:r>
+        <w:rPr>
+          <w:rStyle w:val="KeywordTok"/>
+        </w:rPr>
+        <w:t xml:space="preserve">sum</w:t>
+      </w:r>
+      <w:r>
+        <w:rPr>
+          <w:rStyle w:val="NormalTok"/>
+        </w:rPr>
+        <w:t xml:space="preserve">(</w:t>
+      </w:r>
+      <w:r>
+        <w:rPr>
+          <w:rStyle w:val="KeywordTok"/>
+        </w:rPr>
+        <w:t xml:space="preserve">as.numeric</w:t>
+      </w:r>
+      <w:r>
+        <w:rPr>
+          <w:rStyle w:val="NormalTok"/>
+        </w:rPr>
+        <w:t xml:space="preserve">(df_segurohistoricaTrain</w:t>
+      </w:r>
+      <w:r>
+        <w:rPr>
+          <w:rStyle w:val="OperatorTok"/>
+        </w:rPr>
+        <w:t xml:space="preserve">$</w:t>
+      </w:r>
+      <w:r>
+        <w:rPr>
+          <w:rStyle w:val="NormalTok"/>
+        </w:rPr>
+        <w:t xml:space="preserve">Rf5))</w:t>
+      </w:r>
+      <w:r>
+        <w:rPr>
+          <w:rStyle w:val="OperatorTok"/>
+        </w:rPr>
+        <w:t xml:space="preserve">/</w:t>
+      </w:r>
+      <w:r>
+        <w:rPr>
+          <w:rStyle w:val="KeywordTok"/>
+        </w:rPr>
+        <w:t xml:space="preserve">nrow</w:t>
+      </w:r>
+      <w:r>
+        <w:rPr>
+          <w:rStyle w:val="NormalTok"/>
+        </w:rPr>
+        <w:t xml:space="preserve">(df_segurohistoricaTrain)</w:t>
+      </w:r>
+      <w:r>
+        <w:br w:type="textWrapping"/>
+      </w:r>
+      <w:r>
+        <w:rPr>
+          <w:rStyle w:val="NormalTok"/>
+        </w:rPr>
+        <w:t xml:space="preserve">accuracies &lt;-</w:t>
+      </w:r>
+      <w:r>
+        <w:rPr>
+          <w:rStyle w:val="StringTok"/>
+        </w:rPr>
+        <w:t xml:space="preserve"> </w:t>
+      </w:r>
+      <w:r>
+        <w:rPr>
+          <w:rStyle w:val="KeywordTok"/>
+        </w:rPr>
+        <w:t xml:space="preserve">c</w:t>
+      </w:r>
+      <w:r>
+        <w:rPr>
+          <w:rStyle w:val="NormalTok"/>
+        </w:rPr>
+        <w:t xml:space="preserve">(accuracies,accuracy)</w:t>
+      </w:r>
+      <w:r>
+        <w:br w:type="textWrapping"/>
+      </w:r>
+      <w:r>
+        <w:rPr>
+          <w:rStyle w:val="KeywordTok"/>
+        </w:rPr>
+        <w:t xml:space="preserve">print</w:t>
+      </w:r>
+      <w:r>
+        <w:rPr>
+          <w:rStyle w:val="NormalTok"/>
+        </w:rPr>
+        <w:t xml:space="preserve">(accuracy)</w:t>
+      </w:r>
+    </w:p>
+    <w:p>
+      <w:pPr>
+        <w:pStyle w:val="SourceCode"/>
+      </w:pPr>
+      <w:r>
+        <w:rPr>
+          <w:rStyle w:val="VerbatimChar"/>
+        </w:rPr>
+        <w:t xml:space="preserve">## [1] 0.7363429</w:t>
+      </w:r>
+    </w:p>
+    <w:p>
+      <w:pPr>
+        <w:pStyle w:val="Heading3"/>
+      </w:pPr>
+      <w:bookmarkStart w:id="38" w:name="validando-su-accuracy-del-modelo-regression-logistica"/>
+      <w:bookmarkEnd w:id="38"/>
+      <w:r>
+        <w:t xml:space="preserve">Validando su Accuracy del modelo regression logistica</w:t>
+      </w:r>
+    </w:p>
+    <w:p>
+      <w:pPr>
         <w:pStyle w:val="FirstParagraph"/>
       </w:pPr>
       <w:r>
@@ -8007,7 +9764,7 @@
         <w:pStyle w:val="BodyText"/>
       </w:pPr>
       <w:r>
-        <w:t xml:space="preserve">En R podemos calcular el AUC de forma sencilla utlizando el paquete ROCR.</w:t>
+        <w:t xml:space="preserve">Para el primer modelo vemos que el AUC en entrenamiento 0,7020 es similar al AUC en validación 0,6986. Esto es importante puesto que nos muestra que el modelo tiene la misma capacidad predictiva en el conjunto en el que se ha entrenado que en otro conjunto del cual no se ha entrenado, confirmando que los patrones aprendidos por el modelo son generales, por lo que no se observa sobreajuste u overfitting.</w:t>
       </w:r>
     </w:p>
     <w:p>
@@ -8195,27 +9952,8 @@
         <w:br w:type="textWrapping"/>
       </w:r>
       <w:r>
-        <w:rPr>
-          <w:rStyle w:val="NormalTok"/>
-        </w:rPr>
-        <w:t xml:space="preserve">auc_modelo1_train</w:t>
-      </w:r>
-    </w:p>
-    <w:p>
-      <w:pPr>
-        <w:pStyle w:val="SourceCode"/>
-      </w:pPr>
-      <w:r>
-        <w:rPr>
-          <w:rStyle w:val="VerbatimChar"/>
-        </w:rPr>
-        <w:t xml:space="preserve">## [1] 0.6583474</w:t>
-      </w:r>
-    </w:p>
-    <w:p>
-      <w:pPr>
-        <w:pStyle w:val="SourceCode"/>
-      </w:pPr>
+        <w:br w:type="textWrapping"/>
+      </w:r>
       <w:r>
         <w:rPr>
           <w:rStyle w:val="NormalTok"/>
@@ -8409,21 +10147,1513 @@
         <w:br w:type="textWrapping"/>
       </w:r>
       <w:r>
-        <w:rPr>
-          <w:rStyle w:val="NormalTok"/>
-        </w:rPr>
-        <w:t xml:space="preserve">auc_modelo1_val</w:t>
-      </w:r>
-    </w:p>
-    <w:p>
-      <w:pPr>
-        <w:pStyle w:val="SourceCode"/>
-      </w:pPr>
-      <w:r>
-        <w:rPr>
-          <w:rStyle w:val="VerbatimChar"/>
-        </w:rPr>
-        <w:t xml:space="preserve">## [1] 0.6666602</w:t>
+        <w:br w:type="textWrapping"/>
+      </w:r>
+      <w:r>
+        <w:rPr>
+          <w:rStyle w:val="NormalTok"/>
+        </w:rPr>
+        <w:t xml:space="preserve">prediccion=</w:t>
+      </w:r>
+      <w:r>
+        <w:rPr>
+          <w:rStyle w:val="KeywordTok"/>
+        </w:rPr>
+        <w:t xml:space="preserve">predict</w:t>
+      </w:r>
+      <w:r>
+        <w:rPr>
+          <w:rStyle w:val="NormalTok"/>
+        </w:rPr>
+        <w:t xml:space="preserve">(modelo2,</w:t>
+      </w:r>
+      <w:r>
+        <w:rPr>
+          <w:rStyle w:val="DataTypeTok"/>
+        </w:rPr>
+        <w:t xml:space="preserve">type=</w:t>
+      </w:r>
+      <w:r>
+        <w:rPr>
+          <w:rStyle w:val="StringTok"/>
+        </w:rPr>
+        <w:t xml:space="preserve">"response"</w:t>
+      </w:r>
+      <w:r>
+        <w:rPr>
+          <w:rStyle w:val="NormalTok"/>
+        </w:rPr>
+        <w:t xml:space="preserve">)</w:t>
+      </w:r>
+      <w:r>
+        <w:br w:type="textWrapping"/>
+      </w:r>
+      <w:r>
+        <w:rPr>
+          <w:rStyle w:val="NormalTok"/>
+        </w:rPr>
+        <w:t xml:space="preserve">Pred_auxiliar=</w:t>
+      </w:r>
+      <w:r>
+        <w:rPr>
+          <w:rStyle w:val="StringTok"/>
+        </w:rPr>
+        <w:t xml:space="preserve"> </w:t>
+      </w:r>
+      <w:r>
+        <w:rPr>
+          <w:rStyle w:val="KeywordTok"/>
+        </w:rPr>
+        <w:t xml:space="preserve">prediction</w:t>
+      </w:r>
+      <w:r>
+        <w:rPr>
+          <w:rStyle w:val="NormalTok"/>
+        </w:rPr>
+        <w:t xml:space="preserve">(prediccion, df_segurohistoricaTrain</w:t>
+      </w:r>
+      <w:r>
+        <w:rPr>
+          <w:rStyle w:val="OperatorTok"/>
+        </w:rPr>
+        <w:t xml:space="preserve">$</w:t>
+      </w:r>
+      <w:r>
+        <w:rPr>
+          <w:rStyle w:val="NormalTok"/>
+        </w:rPr>
+        <w:t xml:space="preserve">CAMP_DEPOSITOS, </w:t>
+      </w:r>
+      <w:r>
+        <w:rPr>
+          <w:rStyle w:val="DataTypeTok"/>
+        </w:rPr>
+        <w:t xml:space="preserve">label.ordering =</w:t>
+      </w:r>
+      <w:r>
+        <w:rPr>
+          <w:rStyle w:val="NormalTok"/>
+        </w:rPr>
+        <w:t xml:space="preserve"> </w:t>
+      </w:r>
+      <w:r>
+        <w:rPr>
+          <w:rStyle w:val="OtherTok"/>
+        </w:rPr>
+        <w:t xml:space="preserve">NULL</w:t>
+      </w:r>
+      <w:r>
+        <w:rPr>
+          <w:rStyle w:val="NormalTok"/>
+        </w:rPr>
+        <w:t xml:space="preserve">)</w:t>
+      </w:r>
+      <w:r>
+        <w:br w:type="textWrapping"/>
+      </w:r>
+      <w:r>
+        <w:rPr>
+          <w:rStyle w:val="NormalTok"/>
+        </w:rPr>
+        <w:t xml:space="preserve">auc.tmp =</w:t>
+      </w:r>
+      <w:r>
+        <w:rPr>
+          <w:rStyle w:val="StringTok"/>
+        </w:rPr>
+        <w:t xml:space="preserve"> </w:t>
+      </w:r>
+      <w:r>
+        <w:rPr>
+          <w:rStyle w:val="KeywordTok"/>
+        </w:rPr>
+        <w:t xml:space="preserve">performance</w:t>
+      </w:r>
+      <w:r>
+        <w:rPr>
+          <w:rStyle w:val="NormalTok"/>
+        </w:rPr>
+        <w:t xml:space="preserve">(Pred_auxiliar, </w:t>
+      </w:r>
+      <w:r>
+        <w:rPr>
+          <w:rStyle w:val="StringTok"/>
+        </w:rPr>
+        <w:t xml:space="preserve">"auc"</w:t>
+      </w:r>
+      <w:r>
+        <w:rPr>
+          <w:rStyle w:val="NormalTok"/>
+        </w:rPr>
+        <w:t xml:space="preserve">);</w:t>
+      </w:r>
+      <w:r>
+        <w:br w:type="textWrapping"/>
+      </w:r>
+      <w:r>
+        <w:rPr>
+          <w:rStyle w:val="NormalTok"/>
+        </w:rPr>
+        <w:t xml:space="preserve">auc_modelo2_train =</w:t>
+      </w:r>
+      <w:r>
+        <w:rPr>
+          <w:rStyle w:val="StringTok"/>
+        </w:rPr>
+        <w:t xml:space="preserve"> </w:t>
+      </w:r>
+      <w:r>
+        <w:rPr>
+          <w:rStyle w:val="KeywordTok"/>
+        </w:rPr>
+        <w:t xml:space="preserve">as.numeric</w:t>
+      </w:r>
+      <w:r>
+        <w:rPr>
+          <w:rStyle w:val="NormalTok"/>
+        </w:rPr>
+        <w:t xml:space="preserve">(auc.tmp</w:t>
+      </w:r>
+      <w:r>
+        <w:rPr>
+          <w:rStyle w:val="OperatorTok"/>
+        </w:rPr>
+        <w:t xml:space="preserve">@</w:t>
+      </w:r>
+      <w:r>
+        <w:rPr>
+          <w:rStyle w:val="NormalTok"/>
+        </w:rPr>
+        <w:t xml:space="preserve">y.values)</w:t>
+      </w:r>
+      <w:r>
+        <w:br w:type="textWrapping"/>
+      </w:r>
+      <w:r>
+        <w:br w:type="textWrapping"/>
+      </w:r>
+      <w:r>
+        <w:rPr>
+          <w:rStyle w:val="NormalTok"/>
+        </w:rPr>
+        <w:t xml:space="preserve">prediccion=</w:t>
+      </w:r>
+      <w:r>
+        <w:rPr>
+          <w:rStyle w:val="KeywordTok"/>
+        </w:rPr>
+        <w:t xml:space="preserve">predict</w:t>
+      </w:r>
+      <w:r>
+        <w:rPr>
+          <w:rStyle w:val="NormalTok"/>
+        </w:rPr>
+        <w:t xml:space="preserve">(modelo2, </w:t>
+      </w:r>
+      <w:r>
+        <w:rPr>
+          <w:rStyle w:val="DataTypeTok"/>
+        </w:rPr>
+        <w:t xml:space="preserve">newdata=</w:t>
+      </w:r>
+      <w:r>
+        <w:rPr>
+          <w:rStyle w:val="NormalTok"/>
+        </w:rPr>
+        <w:t xml:space="preserve">df_segurohistoricaVal,</w:t>
+      </w:r>
+      <w:r>
+        <w:rPr>
+          <w:rStyle w:val="DataTypeTok"/>
+        </w:rPr>
+        <w:t xml:space="preserve">type=</w:t>
+      </w:r>
+      <w:r>
+        <w:rPr>
+          <w:rStyle w:val="StringTok"/>
+        </w:rPr>
+        <w:t xml:space="preserve">"response"</w:t>
+      </w:r>
+      <w:r>
+        <w:rPr>
+          <w:rStyle w:val="NormalTok"/>
+        </w:rPr>
+        <w:t xml:space="preserve">)</w:t>
+      </w:r>
+      <w:r>
+        <w:br w:type="textWrapping"/>
+      </w:r>
+      <w:r>
+        <w:rPr>
+          <w:rStyle w:val="NormalTok"/>
+        </w:rPr>
+        <w:t xml:space="preserve">Pred_auxiliar =</w:t>
+      </w:r>
+      <w:r>
+        <w:rPr>
+          <w:rStyle w:val="StringTok"/>
+        </w:rPr>
+        <w:t xml:space="preserve"> </w:t>
+      </w:r>
+      <w:r>
+        <w:rPr>
+          <w:rStyle w:val="KeywordTok"/>
+        </w:rPr>
+        <w:t xml:space="preserve">prediction</w:t>
+      </w:r>
+      <w:r>
+        <w:rPr>
+          <w:rStyle w:val="NormalTok"/>
+        </w:rPr>
+        <w:t xml:space="preserve">(prediccion, df_segurohistoricaVal</w:t>
+      </w:r>
+      <w:r>
+        <w:rPr>
+          <w:rStyle w:val="OperatorTok"/>
+        </w:rPr>
+        <w:t xml:space="preserve">$</w:t>
+      </w:r>
+      <w:r>
+        <w:rPr>
+          <w:rStyle w:val="NormalTok"/>
+        </w:rPr>
+        <w:t xml:space="preserve">CAMP_DEPOSITOS, </w:t>
+      </w:r>
+      <w:r>
+        <w:rPr>
+          <w:rStyle w:val="DataTypeTok"/>
+        </w:rPr>
+        <w:t xml:space="preserve">label.ordering =</w:t>
+      </w:r>
+      <w:r>
+        <w:rPr>
+          <w:rStyle w:val="NormalTok"/>
+        </w:rPr>
+        <w:t xml:space="preserve"> </w:t>
+      </w:r>
+      <w:r>
+        <w:rPr>
+          <w:rStyle w:val="OtherTok"/>
+        </w:rPr>
+        <w:t xml:space="preserve">NULL</w:t>
+      </w:r>
+      <w:r>
+        <w:rPr>
+          <w:rStyle w:val="NormalTok"/>
+        </w:rPr>
+        <w:t xml:space="preserve">)</w:t>
+      </w:r>
+      <w:r>
+        <w:br w:type="textWrapping"/>
+      </w:r>
+      <w:r>
+        <w:rPr>
+          <w:rStyle w:val="NormalTok"/>
+        </w:rPr>
+        <w:t xml:space="preserve">auc.tmp =</w:t>
+      </w:r>
+      <w:r>
+        <w:rPr>
+          <w:rStyle w:val="StringTok"/>
+        </w:rPr>
+        <w:t xml:space="preserve"> </w:t>
+      </w:r>
+      <w:r>
+        <w:rPr>
+          <w:rStyle w:val="KeywordTok"/>
+        </w:rPr>
+        <w:t xml:space="preserve">performance</w:t>
+      </w:r>
+      <w:r>
+        <w:rPr>
+          <w:rStyle w:val="NormalTok"/>
+        </w:rPr>
+        <w:t xml:space="preserve">(Pred_auxiliar, </w:t>
+      </w:r>
+      <w:r>
+        <w:rPr>
+          <w:rStyle w:val="StringTok"/>
+        </w:rPr>
+        <w:t xml:space="preserve">"auc"</w:t>
+      </w:r>
+      <w:r>
+        <w:rPr>
+          <w:rStyle w:val="NormalTok"/>
+        </w:rPr>
+        <w:t xml:space="preserve">);</w:t>
+      </w:r>
+      <w:r>
+        <w:br w:type="textWrapping"/>
+      </w:r>
+      <w:r>
+        <w:rPr>
+          <w:rStyle w:val="NormalTok"/>
+        </w:rPr>
+        <w:t xml:space="preserve">auc_modelo2_val =</w:t>
+      </w:r>
+      <w:r>
+        <w:rPr>
+          <w:rStyle w:val="StringTok"/>
+        </w:rPr>
+        <w:t xml:space="preserve"> </w:t>
+      </w:r>
+      <w:r>
+        <w:rPr>
+          <w:rStyle w:val="KeywordTok"/>
+        </w:rPr>
+        <w:t xml:space="preserve">as.numeric</w:t>
+      </w:r>
+      <w:r>
+        <w:rPr>
+          <w:rStyle w:val="NormalTok"/>
+        </w:rPr>
+        <w:t xml:space="preserve">(auc.tmp</w:t>
+      </w:r>
+      <w:r>
+        <w:rPr>
+          <w:rStyle w:val="OperatorTok"/>
+        </w:rPr>
+        <w:t xml:space="preserve">@</w:t>
+      </w:r>
+      <w:r>
+        <w:rPr>
+          <w:rStyle w:val="NormalTok"/>
+        </w:rPr>
+        <w:t xml:space="preserve">y.values)</w:t>
+      </w:r>
+      <w:r>
+        <w:br w:type="textWrapping"/>
+      </w:r>
+      <w:r>
+        <w:br w:type="textWrapping"/>
+      </w:r>
+      <w:r>
+        <w:rPr>
+          <w:rStyle w:val="NormalTok"/>
+        </w:rPr>
+        <w:t xml:space="preserve">prediccion=</w:t>
+      </w:r>
+      <w:r>
+        <w:rPr>
+          <w:rStyle w:val="KeywordTok"/>
+        </w:rPr>
+        <w:t xml:space="preserve">predict</w:t>
+      </w:r>
+      <w:r>
+        <w:rPr>
+          <w:rStyle w:val="NormalTok"/>
+        </w:rPr>
+        <w:t xml:space="preserve">(modelo3,</w:t>
+      </w:r>
+      <w:r>
+        <w:rPr>
+          <w:rStyle w:val="DataTypeTok"/>
+        </w:rPr>
+        <w:t xml:space="preserve">type=</w:t>
+      </w:r>
+      <w:r>
+        <w:rPr>
+          <w:rStyle w:val="StringTok"/>
+        </w:rPr>
+        <w:t xml:space="preserve">"response"</w:t>
+      </w:r>
+      <w:r>
+        <w:rPr>
+          <w:rStyle w:val="NormalTok"/>
+        </w:rPr>
+        <w:t xml:space="preserve">)</w:t>
+      </w:r>
+      <w:r>
+        <w:br w:type="textWrapping"/>
+      </w:r>
+      <w:r>
+        <w:rPr>
+          <w:rStyle w:val="NormalTok"/>
+        </w:rPr>
+        <w:t xml:space="preserve">Pred_auxiliar=</w:t>
+      </w:r>
+      <w:r>
+        <w:rPr>
+          <w:rStyle w:val="StringTok"/>
+        </w:rPr>
+        <w:t xml:space="preserve"> </w:t>
+      </w:r>
+      <w:r>
+        <w:rPr>
+          <w:rStyle w:val="KeywordTok"/>
+        </w:rPr>
+        <w:t xml:space="preserve">prediction</w:t>
+      </w:r>
+      <w:r>
+        <w:rPr>
+          <w:rStyle w:val="NormalTok"/>
+        </w:rPr>
+        <w:t xml:space="preserve">(prediccion, df_segurohistoricaTrain</w:t>
+      </w:r>
+      <w:r>
+        <w:rPr>
+          <w:rStyle w:val="OperatorTok"/>
+        </w:rPr>
+        <w:t xml:space="preserve">$</w:t>
+      </w:r>
+      <w:r>
+        <w:rPr>
+          <w:rStyle w:val="NormalTok"/>
+        </w:rPr>
+        <w:t xml:space="preserve">CAMP_DEPOSITOS, </w:t>
+      </w:r>
+      <w:r>
+        <w:rPr>
+          <w:rStyle w:val="DataTypeTok"/>
+        </w:rPr>
+        <w:t xml:space="preserve">label.ordering =</w:t>
+      </w:r>
+      <w:r>
+        <w:rPr>
+          <w:rStyle w:val="NormalTok"/>
+        </w:rPr>
+        <w:t xml:space="preserve"> </w:t>
+      </w:r>
+      <w:r>
+        <w:rPr>
+          <w:rStyle w:val="OtherTok"/>
+        </w:rPr>
+        <w:t xml:space="preserve">NULL</w:t>
+      </w:r>
+      <w:r>
+        <w:rPr>
+          <w:rStyle w:val="NormalTok"/>
+        </w:rPr>
+        <w:t xml:space="preserve">)</w:t>
+      </w:r>
+      <w:r>
+        <w:br w:type="textWrapping"/>
+      </w:r>
+      <w:r>
+        <w:rPr>
+          <w:rStyle w:val="NormalTok"/>
+        </w:rPr>
+        <w:t xml:space="preserve">auc.tmp =</w:t>
+      </w:r>
+      <w:r>
+        <w:rPr>
+          <w:rStyle w:val="StringTok"/>
+        </w:rPr>
+        <w:t xml:space="preserve"> </w:t>
+      </w:r>
+      <w:r>
+        <w:rPr>
+          <w:rStyle w:val="KeywordTok"/>
+        </w:rPr>
+        <w:t xml:space="preserve">performance</w:t>
+      </w:r>
+      <w:r>
+        <w:rPr>
+          <w:rStyle w:val="NormalTok"/>
+        </w:rPr>
+        <w:t xml:space="preserve">(Pred_auxiliar, </w:t>
+      </w:r>
+      <w:r>
+        <w:rPr>
+          <w:rStyle w:val="StringTok"/>
+        </w:rPr>
+        <w:t xml:space="preserve">"auc"</w:t>
+      </w:r>
+      <w:r>
+        <w:rPr>
+          <w:rStyle w:val="NormalTok"/>
+        </w:rPr>
+        <w:t xml:space="preserve">);</w:t>
+      </w:r>
+      <w:r>
+        <w:br w:type="textWrapping"/>
+      </w:r>
+      <w:r>
+        <w:rPr>
+          <w:rStyle w:val="NormalTok"/>
+        </w:rPr>
+        <w:t xml:space="preserve">auc_modelo3_train =</w:t>
+      </w:r>
+      <w:r>
+        <w:rPr>
+          <w:rStyle w:val="StringTok"/>
+        </w:rPr>
+        <w:t xml:space="preserve"> </w:t>
+      </w:r>
+      <w:r>
+        <w:rPr>
+          <w:rStyle w:val="KeywordTok"/>
+        </w:rPr>
+        <w:t xml:space="preserve">as.numeric</w:t>
+      </w:r>
+      <w:r>
+        <w:rPr>
+          <w:rStyle w:val="NormalTok"/>
+        </w:rPr>
+        <w:t xml:space="preserve">(auc.tmp</w:t>
+      </w:r>
+      <w:r>
+        <w:rPr>
+          <w:rStyle w:val="OperatorTok"/>
+        </w:rPr>
+        <w:t xml:space="preserve">@</w:t>
+      </w:r>
+      <w:r>
+        <w:rPr>
+          <w:rStyle w:val="NormalTok"/>
+        </w:rPr>
+        <w:t xml:space="preserve">y.values)</w:t>
+      </w:r>
+      <w:r>
+        <w:br w:type="textWrapping"/>
+      </w:r>
+      <w:r>
+        <w:br w:type="textWrapping"/>
+      </w:r>
+      <w:r>
+        <w:rPr>
+          <w:rStyle w:val="NormalTok"/>
+        </w:rPr>
+        <w:t xml:space="preserve">prediccion=</w:t>
+      </w:r>
+      <w:r>
+        <w:rPr>
+          <w:rStyle w:val="KeywordTok"/>
+        </w:rPr>
+        <w:t xml:space="preserve">predict</w:t>
+      </w:r>
+      <w:r>
+        <w:rPr>
+          <w:rStyle w:val="NormalTok"/>
+        </w:rPr>
+        <w:t xml:space="preserve">(modelo3, </w:t>
+      </w:r>
+      <w:r>
+        <w:rPr>
+          <w:rStyle w:val="DataTypeTok"/>
+        </w:rPr>
+        <w:t xml:space="preserve">newdata=</w:t>
+      </w:r>
+      <w:r>
+        <w:rPr>
+          <w:rStyle w:val="NormalTok"/>
+        </w:rPr>
+        <w:t xml:space="preserve">df_segurohistoricaVal,</w:t>
+      </w:r>
+      <w:r>
+        <w:rPr>
+          <w:rStyle w:val="DataTypeTok"/>
+        </w:rPr>
+        <w:t xml:space="preserve">type=</w:t>
+      </w:r>
+      <w:r>
+        <w:rPr>
+          <w:rStyle w:val="StringTok"/>
+        </w:rPr>
+        <w:t xml:space="preserve">"response"</w:t>
+      </w:r>
+      <w:r>
+        <w:rPr>
+          <w:rStyle w:val="NormalTok"/>
+        </w:rPr>
+        <w:t xml:space="preserve">)</w:t>
+      </w:r>
+      <w:r>
+        <w:br w:type="textWrapping"/>
+      </w:r>
+      <w:r>
+        <w:rPr>
+          <w:rStyle w:val="NormalTok"/>
+        </w:rPr>
+        <w:t xml:space="preserve">Pred_auxiliar =</w:t>
+      </w:r>
+      <w:r>
+        <w:rPr>
+          <w:rStyle w:val="StringTok"/>
+        </w:rPr>
+        <w:t xml:space="preserve"> </w:t>
+      </w:r>
+      <w:r>
+        <w:rPr>
+          <w:rStyle w:val="KeywordTok"/>
+        </w:rPr>
+        <w:t xml:space="preserve">prediction</w:t>
+      </w:r>
+      <w:r>
+        <w:rPr>
+          <w:rStyle w:val="NormalTok"/>
+        </w:rPr>
+        <w:t xml:space="preserve">(prediccion, df_segurohistoricaVal</w:t>
+      </w:r>
+      <w:r>
+        <w:rPr>
+          <w:rStyle w:val="OperatorTok"/>
+        </w:rPr>
+        <w:t xml:space="preserve">$</w:t>
+      </w:r>
+      <w:r>
+        <w:rPr>
+          <w:rStyle w:val="NormalTok"/>
+        </w:rPr>
+        <w:t xml:space="preserve">CAMP_DEPOSITOS, </w:t>
+      </w:r>
+      <w:r>
+        <w:rPr>
+          <w:rStyle w:val="DataTypeTok"/>
+        </w:rPr>
+        <w:t xml:space="preserve">label.ordering =</w:t>
+      </w:r>
+      <w:r>
+        <w:rPr>
+          <w:rStyle w:val="NormalTok"/>
+        </w:rPr>
+        <w:t xml:space="preserve"> </w:t>
+      </w:r>
+      <w:r>
+        <w:rPr>
+          <w:rStyle w:val="OtherTok"/>
+        </w:rPr>
+        <w:t xml:space="preserve">NULL</w:t>
+      </w:r>
+      <w:r>
+        <w:rPr>
+          <w:rStyle w:val="NormalTok"/>
+        </w:rPr>
+        <w:t xml:space="preserve">)</w:t>
+      </w:r>
+      <w:r>
+        <w:br w:type="textWrapping"/>
+      </w:r>
+      <w:r>
+        <w:rPr>
+          <w:rStyle w:val="NormalTok"/>
+        </w:rPr>
+        <w:t xml:space="preserve">auc.tmp =</w:t>
+      </w:r>
+      <w:r>
+        <w:rPr>
+          <w:rStyle w:val="StringTok"/>
+        </w:rPr>
+        <w:t xml:space="preserve"> </w:t>
+      </w:r>
+      <w:r>
+        <w:rPr>
+          <w:rStyle w:val="KeywordTok"/>
+        </w:rPr>
+        <w:t xml:space="preserve">performance</w:t>
+      </w:r>
+      <w:r>
+        <w:rPr>
+          <w:rStyle w:val="NormalTok"/>
+        </w:rPr>
+        <w:t xml:space="preserve">(Pred_auxiliar, </w:t>
+      </w:r>
+      <w:r>
+        <w:rPr>
+          <w:rStyle w:val="StringTok"/>
+        </w:rPr>
+        <w:t xml:space="preserve">"auc"</w:t>
+      </w:r>
+      <w:r>
+        <w:rPr>
+          <w:rStyle w:val="NormalTok"/>
+        </w:rPr>
+        <w:t xml:space="preserve">);</w:t>
+      </w:r>
+      <w:r>
+        <w:br w:type="textWrapping"/>
+      </w:r>
+      <w:r>
+        <w:rPr>
+          <w:rStyle w:val="NormalTok"/>
+        </w:rPr>
+        <w:t xml:space="preserve">auc_modelo3_val =</w:t>
+      </w:r>
+      <w:r>
+        <w:rPr>
+          <w:rStyle w:val="StringTok"/>
+        </w:rPr>
+        <w:t xml:space="preserve"> </w:t>
+      </w:r>
+      <w:r>
+        <w:rPr>
+          <w:rStyle w:val="KeywordTok"/>
+        </w:rPr>
+        <w:t xml:space="preserve">as.numeric</w:t>
+      </w:r>
+      <w:r>
+        <w:rPr>
+          <w:rStyle w:val="NormalTok"/>
+        </w:rPr>
+        <w:t xml:space="preserve">(auc.tmp</w:t>
+      </w:r>
+      <w:r>
+        <w:rPr>
+          <w:rStyle w:val="OperatorTok"/>
+        </w:rPr>
+        <w:t xml:space="preserve">@</w:t>
+      </w:r>
+      <w:r>
+        <w:rPr>
+          <w:rStyle w:val="NormalTok"/>
+        </w:rPr>
+        <w:t xml:space="preserve">y.values)</w:t>
+      </w:r>
+      <w:r>
+        <w:br w:type="textWrapping"/>
+      </w:r>
+      <w:r>
+        <w:br w:type="textWrapping"/>
+      </w:r>
+      <w:r>
+        <w:rPr>
+          <w:rStyle w:val="NormalTok"/>
+        </w:rPr>
+        <w:t xml:space="preserve">prediccion=</w:t>
+      </w:r>
+      <w:r>
+        <w:rPr>
+          <w:rStyle w:val="KeywordTok"/>
+        </w:rPr>
+        <w:t xml:space="preserve">predict</w:t>
+      </w:r>
+      <w:r>
+        <w:rPr>
+          <w:rStyle w:val="NormalTok"/>
+        </w:rPr>
+        <w:t xml:space="preserve">(modelo4,</w:t>
+      </w:r>
+      <w:r>
+        <w:rPr>
+          <w:rStyle w:val="DataTypeTok"/>
+        </w:rPr>
+        <w:t xml:space="preserve">type=</w:t>
+      </w:r>
+      <w:r>
+        <w:rPr>
+          <w:rStyle w:val="StringTok"/>
+        </w:rPr>
+        <w:t xml:space="preserve">"response"</w:t>
+      </w:r>
+      <w:r>
+        <w:rPr>
+          <w:rStyle w:val="NormalTok"/>
+        </w:rPr>
+        <w:t xml:space="preserve">)</w:t>
+      </w:r>
+      <w:r>
+        <w:br w:type="textWrapping"/>
+      </w:r>
+      <w:r>
+        <w:rPr>
+          <w:rStyle w:val="NormalTok"/>
+        </w:rPr>
+        <w:t xml:space="preserve">Pred_auxiliar=</w:t>
+      </w:r>
+      <w:r>
+        <w:rPr>
+          <w:rStyle w:val="StringTok"/>
+        </w:rPr>
+        <w:t xml:space="preserve"> </w:t>
+      </w:r>
+      <w:r>
+        <w:rPr>
+          <w:rStyle w:val="KeywordTok"/>
+        </w:rPr>
+        <w:t xml:space="preserve">prediction</w:t>
+      </w:r>
+      <w:r>
+        <w:rPr>
+          <w:rStyle w:val="NormalTok"/>
+        </w:rPr>
+        <w:t xml:space="preserve">(prediccion, df_segurohistoricaTrain</w:t>
+      </w:r>
+      <w:r>
+        <w:rPr>
+          <w:rStyle w:val="OperatorTok"/>
+        </w:rPr>
+        <w:t xml:space="preserve">$</w:t>
+      </w:r>
+      <w:r>
+        <w:rPr>
+          <w:rStyle w:val="NormalTok"/>
+        </w:rPr>
+        <w:t xml:space="preserve">CAMP_DEPOSITOS, </w:t>
+      </w:r>
+      <w:r>
+        <w:rPr>
+          <w:rStyle w:val="DataTypeTok"/>
+        </w:rPr>
+        <w:t xml:space="preserve">label.ordering =</w:t>
+      </w:r>
+      <w:r>
+        <w:rPr>
+          <w:rStyle w:val="NormalTok"/>
+        </w:rPr>
+        <w:t xml:space="preserve"> </w:t>
+      </w:r>
+      <w:r>
+        <w:rPr>
+          <w:rStyle w:val="OtherTok"/>
+        </w:rPr>
+        <w:t xml:space="preserve">NULL</w:t>
+      </w:r>
+      <w:r>
+        <w:rPr>
+          <w:rStyle w:val="NormalTok"/>
+        </w:rPr>
+        <w:t xml:space="preserve">)</w:t>
+      </w:r>
+      <w:r>
+        <w:br w:type="textWrapping"/>
+      </w:r>
+      <w:r>
+        <w:rPr>
+          <w:rStyle w:val="NormalTok"/>
+        </w:rPr>
+        <w:t xml:space="preserve">auc.tmp =</w:t>
+      </w:r>
+      <w:r>
+        <w:rPr>
+          <w:rStyle w:val="StringTok"/>
+        </w:rPr>
+        <w:t xml:space="preserve"> </w:t>
+      </w:r>
+      <w:r>
+        <w:rPr>
+          <w:rStyle w:val="KeywordTok"/>
+        </w:rPr>
+        <w:t xml:space="preserve">performance</w:t>
+      </w:r>
+      <w:r>
+        <w:rPr>
+          <w:rStyle w:val="NormalTok"/>
+        </w:rPr>
+        <w:t xml:space="preserve">(Pred_auxiliar, </w:t>
+      </w:r>
+      <w:r>
+        <w:rPr>
+          <w:rStyle w:val="StringTok"/>
+        </w:rPr>
+        <w:t xml:space="preserve">"auc"</w:t>
+      </w:r>
+      <w:r>
+        <w:rPr>
+          <w:rStyle w:val="NormalTok"/>
+        </w:rPr>
+        <w:t xml:space="preserve">);</w:t>
+      </w:r>
+      <w:r>
+        <w:br w:type="textWrapping"/>
+      </w:r>
+      <w:r>
+        <w:rPr>
+          <w:rStyle w:val="NormalTok"/>
+        </w:rPr>
+        <w:t xml:space="preserve">auc_modelo4_train =</w:t>
+      </w:r>
+      <w:r>
+        <w:rPr>
+          <w:rStyle w:val="StringTok"/>
+        </w:rPr>
+        <w:t xml:space="preserve"> </w:t>
+      </w:r>
+      <w:r>
+        <w:rPr>
+          <w:rStyle w:val="KeywordTok"/>
+        </w:rPr>
+        <w:t xml:space="preserve">as.numeric</w:t>
+      </w:r>
+      <w:r>
+        <w:rPr>
+          <w:rStyle w:val="NormalTok"/>
+        </w:rPr>
+        <w:t xml:space="preserve">(auc.tmp</w:t>
+      </w:r>
+      <w:r>
+        <w:rPr>
+          <w:rStyle w:val="OperatorTok"/>
+        </w:rPr>
+        <w:t xml:space="preserve">@</w:t>
+      </w:r>
+      <w:r>
+        <w:rPr>
+          <w:rStyle w:val="NormalTok"/>
+        </w:rPr>
+        <w:t xml:space="preserve">y.values)</w:t>
+      </w:r>
+      <w:r>
+        <w:br w:type="textWrapping"/>
+      </w:r>
+      <w:r>
+        <w:br w:type="textWrapping"/>
+      </w:r>
+      <w:r>
+        <w:rPr>
+          <w:rStyle w:val="NormalTok"/>
+        </w:rPr>
+        <w:t xml:space="preserve">prediccion=</w:t>
+      </w:r>
+      <w:r>
+        <w:rPr>
+          <w:rStyle w:val="KeywordTok"/>
+        </w:rPr>
+        <w:t xml:space="preserve">predict</w:t>
+      </w:r>
+      <w:r>
+        <w:rPr>
+          <w:rStyle w:val="NormalTok"/>
+        </w:rPr>
+        <w:t xml:space="preserve">(modelo4, </w:t>
+      </w:r>
+      <w:r>
+        <w:rPr>
+          <w:rStyle w:val="DataTypeTok"/>
+        </w:rPr>
+        <w:t xml:space="preserve">newdata=</w:t>
+      </w:r>
+      <w:r>
+        <w:rPr>
+          <w:rStyle w:val="NormalTok"/>
+        </w:rPr>
+        <w:t xml:space="preserve">df_segurohistoricaVal,</w:t>
+      </w:r>
+      <w:r>
+        <w:rPr>
+          <w:rStyle w:val="DataTypeTok"/>
+        </w:rPr>
+        <w:t xml:space="preserve">type=</w:t>
+      </w:r>
+      <w:r>
+        <w:rPr>
+          <w:rStyle w:val="StringTok"/>
+        </w:rPr>
+        <w:t xml:space="preserve">"response"</w:t>
+      </w:r>
+      <w:r>
+        <w:rPr>
+          <w:rStyle w:val="NormalTok"/>
+        </w:rPr>
+        <w:t xml:space="preserve">)</w:t>
+      </w:r>
+      <w:r>
+        <w:br w:type="textWrapping"/>
+      </w:r>
+      <w:r>
+        <w:rPr>
+          <w:rStyle w:val="NormalTok"/>
+        </w:rPr>
+        <w:t xml:space="preserve">Pred_auxiliar =</w:t>
+      </w:r>
+      <w:r>
+        <w:rPr>
+          <w:rStyle w:val="StringTok"/>
+        </w:rPr>
+        <w:t xml:space="preserve"> </w:t>
+      </w:r>
+      <w:r>
+        <w:rPr>
+          <w:rStyle w:val="KeywordTok"/>
+        </w:rPr>
+        <w:t xml:space="preserve">prediction</w:t>
+      </w:r>
+      <w:r>
+        <w:rPr>
+          <w:rStyle w:val="NormalTok"/>
+        </w:rPr>
+        <w:t xml:space="preserve">(prediccion, df_segurohistoricaVal</w:t>
+      </w:r>
+      <w:r>
+        <w:rPr>
+          <w:rStyle w:val="OperatorTok"/>
+        </w:rPr>
+        <w:t xml:space="preserve">$</w:t>
+      </w:r>
+      <w:r>
+        <w:rPr>
+          <w:rStyle w:val="NormalTok"/>
+        </w:rPr>
+        <w:t xml:space="preserve">CAMP_DEPOSITOS, </w:t>
+      </w:r>
+      <w:r>
+        <w:rPr>
+          <w:rStyle w:val="DataTypeTok"/>
+        </w:rPr>
+        <w:t xml:space="preserve">label.ordering =</w:t>
+      </w:r>
+      <w:r>
+        <w:rPr>
+          <w:rStyle w:val="NormalTok"/>
+        </w:rPr>
+        <w:t xml:space="preserve"> </w:t>
+      </w:r>
+      <w:r>
+        <w:rPr>
+          <w:rStyle w:val="OtherTok"/>
+        </w:rPr>
+        <w:t xml:space="preserve">NULL</w:t>
+      </w:r>
+      <w:r>
+        <w:rPr>
+          <w:rStyle w:val="NormalTok"/>
+        </w:rPr>
+        <w:t xml:space="preserve">)</w:t>
+      </w:r>
+      <w:r>
+        <w:br w:type="textWrapping"/>
+      </w:r>
+      <w:r>
+        <w:rPr>
+          <w:rStyle w:val="NormalTok"/>
+        </w:rPr>
+        <w:t xml:space="preserve">auc.tmp =</w:t>
+      </w:r>
+      <w:r>
+        <w:rPr>
+          <w:rStyle w:val="StringTok"/>
+        </w:rPr>
+        <w:t xml:space="preserve"> </w:t>
+      </w:r>
+      <w:r>
+        <w:rPr>
+          <w:rStyle w:val="KeywordTok"/>
+        </w:rPr>
+        <w:t xml:space="preserve">performance</w:t>
+      </w:r>
+      <w:r>
+        <w:rPr>
+          <w:rStyle w:val="NormalTok"/>
+        </w:rPr>
+        <w:t xml:space="preserve">(Pred_auxiliar, </w:t>
+      </w:r>
+      <w:r>
+        <w:rPr>
+          <w:rStyle w:val="StringTok"/>
+        </w:rPr>
+        <w:t xml:space="preserve">"auc"</w:t>
+      </w:r>
+      <w:r>
+        <w:rPr>
+          <w:rStyle w:val="NormalTok"/>
+        </w:rPr>
+        <w:t xml:space="preserve">);</w:t>
+      </w:r>
+      <w:r>
+        <w:br w:type="textWrapping"/>
+      </w:r>
+      <w:r>
+        <w:rPr>
+          <w:rStyle w:val="NormalTok"/>
+        </w:rPr>
+        <w:t xml:space="preserve">auc_modelo4_val =</w:t>
+      </w:r>
+      <w:r>
+        <w:rPr>
+          <w:rStyle w:val="StringTok"/>
+        </w:rPr>
+        <w:t xml:space="preserve"> </w:t>
+      </w:r>
+      <w:r>
+        <w:rPr>
+          <w:rStyle w:val="KeywordTok"/>
+        </w:rPr>
+        <w:t xml:space="preserve">as.numeric</w:t>
+      </w:r>
+      <w:r>
+        <w:rPr>
+          <w:rStyle w:val="NormalTok"/>
+        </w:rPr>
+        <w:t xml:space="preserve">(auc.tmp</w:t>
+      </w:r>
+      <w:r>
+        <w:rPr>
+          <w:rStyle w:val="OperatorTok"/>
+        </w:rPr>
+        <w:t xml:space="preserve">@</w:t>
+      </w:r>
+      <w:r>
+        <w:rPr>
+          <w:rStyle w:val="NormalTok"/>
+        </w:rPr>
+        <w:t xml:space="preserve">y.values)</w:t>
+      </w:r>
+      <w:r>
+        <w:br w:type="textWrapping"/>
+      </w:r>
+      <w:r>
+        <w:br w:type="textWrapping"/>
+      </w:r>
+      <w:r>
+        <w:rPr>
+          <w:rStyle w:val="NormalTok"/>
+        </w:rPr>
+        <w:t xml:space="preserve">prediccion=</w:t>
+      </w:r>
+      <w:r>
+        <w:rPr>
+          <w:rStyle w:val="KeywordTok"/>
+        </w:rPr>
+        <w:t xml:space="preserve">predict</w:t>
+      </w:r>
+      <w:r>
+        <w:rPr>
+          <w:rStyle w:val="NormalTok"/>
+        </w:rPr>
+        <w:t xml:space="preserve">(modelo5,</w:t>
+      </w:r>
+      <w:r>
+        <w:rPr>
+          <w:rStyle w:val="DataTypeTok"/>
+        </w:rPr>
+        <w:t xml:space="preserve">type=</w:t>
+      </w:r>
+      <w:r>
+        <w:rPr>
+          <w:rStyle w:val="StringTok"/>
+        </w:rPr>
+        <w:t xml:space="preserve">"response"</w:t>
+      </w:r>
+      <w:r>
+        <w:rPr>
+          <w:rStyle w:val="NormalTok"/>
+        </w:rPr>
+        <w:t xml:space="preserve">)</w:t>
+      </w:r>
+      <w:r>
+        <w:br w:type="textWrapping"/>
+      </w:r>
+      <w:r>
+        <w:rPr>
+          <w:rStyle w:val="NormalTok"/>
+        </w:rPr>
+        <w:t xml:space="preserve">Pred_auxiliar=</w:t>
+      </w:r>
+      <w:r>
+        <w:rPr>
+          <w:rStyle w:val="StringTok"/>
+        </w:rPr>
+        <w:t xml:space="preserve"> </w:t>
+      </w:r>
+      <w:r>
+        <w:rPr>
+          <w:rStyle w:val="KeywordTok"/>
+        </w:rPr>
+        <w:t xml:space="preserve">prediction</w:t>
+      </w:r>
+      <w:r>
+        <w:rPr>
+          <w:rStyle w:val="NormalTok"/>
+        </w:rPr>
+        <w:t xml:space="preserve">(prediccion, df_segurohistoricaTrain</w:t>
+      </w:r>
+      <w:r>
+        <w:rPr>
+          <w:rStyle w:val="OperatorTok"/>
+        </w:rPr>
+        <w:t xml:space="preserve">$</w:t>
+      </w:r>
+      <w:r>
+        <w:rPr>
+          <w:rStyle w:val="NormalTok"/>
+        </w:rPr>
+        <w:t xml:space="preserve">CAMP_DEPOSITOS, </w:t>
+      </w:r>
+      <w:r>
+        <w:rPr>
+          <w:rStyle w:val="DataTypeTok"/>
+        </w:rPr>
+        <w:t xml:space="preserve">label.ordering =</w:t>
+      </w:r>
+      <w:r>
+        <w:rPr>
+          <w:rStyle w:val="NormalTok"/>
+        </w:rPr>
+        <w:t xml:space="preserve"> </w:t>
+      </w:r>
+      <w:r>
+        <w:rPr>
+          <w:rStyle w:val="OtherTok"/>
+        </w:rPr>
+        <w:t xml:space="preserve">NULL</w:t>
+      </w:r>
+      <w:r>
+        <w:rPr>
+          <w:rStyle w:val="NormalTok"/>
+        </w:rPr>
+        <w:t xml:space="preserve">)</w:t>
+      </w:r>
+      <w:r>
+        <w:br w:type="textWrapping"/>
+      </w:r>
+      <w:r>
+        <w:rPr>
+          <w:rStyle w:val="NormalTok"/>
+        </w:rPr>
+        <w:t xml:space="preserve">auc.tmp =</w:t>
+      </w:r>
+      <w:r>
+        <w:rPr>
+          <w:rStyle w:val="StringTok"/>
+        </w:rPr>
+        <w:t xml:space="preserve"> </w:t>
+      </w:r>
+      <w:r>
+        <w:rPr>
+          <w:rStyle w:val="KeywordTok"/>
+        </w:rPr>
+        <w:t xml:space="preserve">performance</w:t>
+      </w:r>
+      <w:r>
+        <w:rPr>
+          <w:rStyle w:val="NormalTok"/>
+        </w:rPr>
+        <w:t xml:space="preserve">(Pred_auxiliar, </w:t>
+      </w:r>
+      <w:r>
+        <w:rPr>
+          <w:rStyle w:val="StringTok"/>
+        </w:rPr>
+        <w:t xml:space="preserve">"auc"</w:t>
+      </w:r>
+      <w:r>
+        <w:rPr>
+          <w:rStyle w:val="NormalTok"/>
+        </w:rPr>
+        <w:t xml:space="preserve">);</w:t>
+      </w:r>
+      <w:r>
+        <w:br w:type="textWrapping"/>
+      </w:r>
+      <w:r>
+        <w:rPr>
+          <w:rStyle w:val="NormalTok"/>
+        </w:rPr>
+        <w:t xml:space="preserve">auc_modelo5_train =</w:t>
+      </w:r>
+      <w:r>
+        <w:rPr>
+          <w:rStyle w:val="StringTok"/>
+        </w:rPr>
+        <w:t xml:space="preserve"> </w:t>
+      </w:r>
+      <w:r>
+        <w:rPr>
+          <w:rStyle w:val="KeywordTok"/>
+        </w:rPr>
+        <w:t xml:space="preserve">as.numeric</w:t>
+      </w:r>
+      <w:r>
+        <w:rPr>
+          <w:rStyle w:val="NormalTok"/>
+        </w:rPr>
+        <w:t xml:space="preserve">(auc.tmp</w:t>
+      </w:r>
+      <w:r>
+        <w:rPr>
+          <w:rStyle w:val="OperatorTok"/>
+        </w:rPr>
+        <w:t xml:space="preserve">@</w:t>
+      </w:r>
+      <w:r>
+        <w:rPr>
+          <w:rStyle w:val="NormalTok"/>
+        </w:rPr>
+        <w:t xml:space="preserve">y.values)</w:t>
+      </w:r>
+      <w:r>
+        <w:br w:type="textWrapping"/>
+      </w:r>
+      <w:r>
+        <w:br w:type="textWrapping"/>
+      </w:r>
+      <w:r>
+        <w:rPr>
+          <w:rStyle w:val="NormalTok"/>
+        </w:rPr>
+        <w:t xml:space="preserve">prediccion=</w:t>
+      </w:r>
+      <w:r>
+        <w:rPr>
+          <w:rStyle w:val="KeywordTok"/>
+        </w:rPr>
+        <w:t xml:space="preserve">predict</w:t>
+      </w:r>
+      <w:r>
+        <w:rPr>
+          <w:rStyle w:val="NormalTok"/>
+        </w:rPr>
+        <w:t xml:space="preserve">(modelo5, </w:t>
+      </w:r>
+      <w:r>
+        <w:rPr>
+          <w:rStyle w:val="DataTypeTok"/>
+        </w:rPr>
+        <w:t xml:space="preserve">newdata=</w:t>
+      </w:r>
+      <w:r>
+        <w:rPr>
+          <w:rStyle w:val="NormalTok"/>
+        </w:rPr>
+        <w:t xml:space="preserve">df_segurohistoricaVal,</w:t>
+      </w:r>
+      <w:r>
+        <w:rPr>
+          <w:rStyle w:val="DataTypeTok"/>
+        </w:rPr>
+        <w:t xml:space="preserve">type=</w:t>
+      </w:r>
+      <w:r>
+        <w:rPr>
+          <w:rStyle w:val="StringTok"/>
+        </w:rPr>
+        <w:t xml:space="preserve">"response"</w:t>
+      </w:r>
+      <w:r>
+        <w:rPr>
+          <w:rStyle w:val="NormalTok"/>
+        </w:rPr>
+        <w:t xml:space="preserve">)</w:t>
+      </w:r>
+      <w:r>
+        <w:br w:type="textWrapping"/>
+      </w:r>
+      <w:r>
+        <w:rPr>
+          <w:rStyle w:val="NormalTok"/>
+        </w:rPr>
+        <w:t xml:space="preserve">Pred_auxiliar =</w:t>
+      </w:r>
+      <w:r>
+        <w:rPr>
+          <w:rStyle w:val="StringTok"/>
+        </w:rPr>
+        <w:t xml:space="preserve"> </w:t>
+      </w:r>
+      <w:r>
+        <w:rPr>
+          <w:rStyle w:val="KeywordTok"/>
+        </w:rPr>
+        <w:t xml:space="preserve">prediction</w:t>
+      </w:r>
+      <w:r>
+        <w:rPr>
+          <w:rStyle w:val="NormalTok"/>
+        </w:rPr>
+        <w:t xml:space="preserve">(prediccion, df_segurohistoricaVal</w:t>
+      </w:r>
+      <w:r>
+        <w:rPr>
+          <w:rStyle w:val="OperatorTok"/>
+        </w:rPr>
+        <w:t xml:space="preserve">$</w:t>
+      </w:r>
+      <w:r>
+        <w:rPr>
+          <w:rStyle w:val="NormalTok"/>
+        </w:rPr>
+        <w:t xml:space="preserve">CAMP_DEPOSITOS, </w:t>
+      </w:r>
+      <w:r>
+        <w:rPr>
+          <w:rStyle w:val="DataTypeTok"/>
+        </w:rPr>
+        <w:t xml:space="preserve">label.ordering =</w:t>
+      </w:r>
+      <w:r>
+        <w:rPr>
+          <w:rStyle w:val="NormalTok"/>
+        </w:rPr>
+        <w:t xml:space="preserve"> </w:t>
+      </w:r>
+      <w:r>
+        <w:rPr>
+          <w:rStyle w:val="OtherTok"/>
+        </w:rPr>
+        <w:t xml:space="preserve">NULL</w:t>
+      </w:r>
+      <w:r>
+        <w:rPr>
+          <w:rStyle w:val="NormalTok"/>
+        </w:rPr>
+        <w:t xml:space="preserve">)</w:t>
+      </w:r>
+      <w:r>
+        <w:br w:type="textWrapping"/>
+      </w:r>
+      <w:r>
+        <w:rPr>
+          <w:rStyle w:val="NormalTok"/>
+        </w:rPr>
+        <w:t xml:space="preserve">auc.tmp =</w:t>
+      </w:r>
+      <w:r>
+        <w:rPr>
+          <w:rStyle w:val="StringTok"/>
+        </w:rPr>
+        <w:t xml:space="preserve"> </w:t>
+      </w:r>
+      <w:r>
+        <w:rPr>
+          <w:rStyle w:val="KeywordTok"/>
+        </w:rPr>
+        <w:t xml:space="preserve">performance</w:t>
+      </w:r>
+      <w:r>
+        <w:rPr>
+          <w:rStyle w:val="NormalTok"/>
+        </w:rPr>
+        <w:t xml:space="preserve">(Pred_auxiliar, </w:t>
+      </w:r>
+      <w:r>
+        <w:rPr>
+          <w:rStyle w:val="StringTok"/>
+        </w:rPr>
+        <w:t xml:space="preserve">"auc"</w:t>
+      </w:r>
+      <w:r>
+        <w:rPr>
+          <w:rStyle w:val="NormalTok"/>
+        </w:rPr>
+        <w:t xml:space="preserve">);</w:t>
+      </w:r>
+      <w:r>
+        <w:br w:type="textWrapping"/>
+      </w:r>
+      <w:r>
+        <w:rPr>
+          <w:rStyle w:val="NormalTok"/>
+        </w:rPr>
+        <w:t xml:space="preserve">auc_modelo5_val =</w:t>
+      </w:r>
+      <w:r>
+        <w:rPr>
+          <w:rStyle w:val="StringTok"/>
+        </w:rPr>
+        <w:t xml:space="preserve"> </w:t>
+      </w:r>
+      <w:r>
+        <w:rPr>
+          <w:rStyle w:val="KeywordTok"/>
+        </w:rPr>
+        <w:t xml:space="preserve">as.numeric</w:t>
+      </w:r>
+      <w:r>
+        <w:rPr>
+          <w:rStyle w:val="NormalTok"/>
+        </w:rPr>
+        <w:t xml:space="preserve">(auc.tmp</w:t>
+      </w:r>
+      <w:r>
+        <w:rPr>
+          <w:rStyle w:val="OperatorTok"/>
+        </w:rPr>
+        <w:t xml:space="preserve">@</w:t>
+      </w:r>
+      <w:r>
+        <w:rPr>
+          <w:rStyle w:val="NormalTok"/>
+        </w:rPr>
+        <w:t xml:space="preserve">y.values)</w:t>
       </w:r>
     </w:p>
     <w:p>
@@ -8431,7 +11661,44 @@
         <w:pStyle w:val="FirstParagraph"/>
       </w:pPr>
       <w:r>
-        <w:t xml:space="preserve">El AUC es una métrica que toma valores entre 0,5 y 1. Siendo 0,5 el valor que se corresponde con un modelo aleatorio y 1 el valor que se corresponde con un modelo que clasifica perfectamente.</w:t>
+        <w:t xml:space="preserve">Representamos los resultados:</w:t>
+      </w:r>
+    </w:p>
+    <w:p>
+      <w:pPr>
+        <w:pStyle w:val="SourceCode"/>
+      </w:pPr>
+      <w:r>
+        <w:rPr>
+          <w:rStyle w:val="VerbatimChar"/>
+        </w:rPr>
+        <w:t xml:space="preserve">##             Modelo1   Modelo2   Modelo3   Modelo4   Modelo5</w:t>
+      </w:r>
+      <w:r>
+        <w:br w:type="textWrapping"/>
+      </w:r>
+      <w:r>
+        <w:rPr>
+          <w:rStyle w:val="VerbatimChar"/>
+        </w:rPr>
+        <w:t xml:space="preserve">## auc_train 0.6583474 0.7069584 0.7218755 0.7296157 0.7300907</w:t>
+      </w:r>
+      <w:r>
+        <w:br w:type="textWrapping"/>
+      </w:r>
+      <w:r>
+        <w:rPr>
+          <w:rStyle w:val="VerbatimChar"/>
+        </w:rPr>
+        <w:t xml:space="preserve">## auc_val   0.6666602 0.7165237 0.7270413 0.7390733 0.7385212</w:t>
+      </w:r>
+    </w:p>
+    <w:p>
+      <w:pPr>
+        <w:pStyle w:val="FirstParagraph"/>
+      </w:pPr>
+      <w:r>
+        <w:t xml:space="preserve">Podemos apreciar que el modelo con mayor AUC en validación es el modelo 4, por lo que este es el modelo elegido puesto que presenta los mejores resultados en el conjunto de validación.</w:t>
       </w:r>
     </w:p>
     <w:p>
@@ -8439,21 +11706,25 @@
         <w:pStyle w:val="BodyText"/>
       </w:pPr>
       <w:r>
-        <w:t xml:space="preserve">Para el primer modelo vemos que el AUC en entrenamiento 0,7020 es similar al AUC en validación 0,6986. Esto es importante puesto que nos muestra que el modelo tiene la misma capacidad predictiva en el conjunto en el que se ha entrenado que en otro conjunto del cual no se ha entrenado, confirmando que los patrones aprendidos por el modelo son generales, por lo que no se observa sobreajuste u overfitting.</w:t>
-      </w:r>
-    </w:p>
-    <w:p>
-      <w:pPr>
-        <w:pStyle w:val="BodyText"/>
-      </w:pPr>
-      <w:r>
-        <w:t xml:space="preserve">Calculamos la métrica AUC para el resto de modelos:</w:t>
-      </w:r>
-    </w:p>
-    <w:p>
-      <w:pPr>
-        <w:pStyle w:val="SourceCode"/>
-      </w:pPr>
+        <w:t xml:space="preserve">Una vez elegido el modelo4 sólo nos queda evaluar su capacidad y esto se realiza utilizando el conjunto de test que no ha sido utilizado en ninguna parte del proceso de construcción y selección del modelo.</w:t>
+      </w:r>
+    </w:p>
+    <w:p>
+      <w:pPr>
+        <w:pStyle w:val="SourceCode"/>
+      </w:pPr>
+      <w:r>
+        <w:rPr>
+          <w:rStyle w:val="NormalTok"/>
+        </w:rPr>
+        <w:t xml:space="preserve">df_segurohistoricaTest</w:t>
+      </w:r>
+      <w:r>
+        <w:rPr>
+          <w:rStyle w:val="OperatorTok"/>
+        </w:rPr>
+        <w:t xml:space="preserve">$</w:t>
+      </w:r>
       <w:r>
         <w:rPr>
           <w:rStyle w:val="NormalTok"/>
@@ -8470,12 +11741,24 @@
         <w:rPr>
           <w:rStyle w:val="NormalTok"/>
         </w:rPr>
-        <w:t xml:space="preserve">(modelo2,</w:t>
+        <w:t xml:space="preserve">(modelo4, </w:t>
       </w:r>
       <w:r>
         <w:rPr>
           <w:rStyle w:val="DataTypeTok"/>
         </w:rPr>
+        <w:t xml:space="preserve">newdata=</w:t>
+      </w:r>
+      <w:r>
+        <w:rPr>
+          <w:rStyle w:val="NormalTok"/>
+        </w:rPr>
+        <w:t xml:space="preserve">df_segurohistoricaTest,</w:t>
+      </w:r>
+      <w:r>
+        <w:rPr>
+          <w:rStyle w:val="DataTypeTok"/>
+        </w:rPr>
         <w:t xml:space="preserve">type=</w:t>
       </w:r>
       <w:r>
@@ -8497,7 +11780,7 @@
         <w:rPr>
           <w:rStyle w:val="NormalTok"/>
         </w:rPr>
-        <w:t xml:space="preserve">Pred_auxiliar=</w:t>
+        <w:t xml:space="preserve">Pred_auxiliar =</w:t>
       </w:r>
       <w:r>
         <w:rPr>
@@ -8515,7 +11798,7 @@
         <w:rPr>
           <w:rStyle w:val="NormalTok"/>
         </w:rPr>
-        <w:t xml:space="preserve">(prediccion, df_segurohistoricaTrain</w:t>
+        <w:t xml:space="preserve">(df_segurohistoricaTest</w:t>
       </w:r>
       <w:r>
         <w:rPr>
@@ -8527,6 +11810,18 @@
         <w:rPr>
           <w:rStyle w:val="NormalTok"/>
         </w:rPr>
+        <w:t xml:space="preserve">prediccion, df_segurohistoricaTest</w:t>
+      </w:r>
+      <w:r>
+        <w:rPr>
+          <w:rStyle w:val="OperatorTok"/>
+        </w:rPr>
+        <w:t xml:space="preserve">$</w:t>
+      </w:r>
+      <w:r>
+        <w:rPr>
+          <w:rStyle w:val="NormalTok"/>
+        </w:rPr>
         <w:t xml:space="preserve">CAMP_DEPOSITOS, </w:t>
       </w:r>
       <w:r>
@@ -8599,7 +11894,7 @@
         <w:rPr>
           <w:rStyle w:val="NormalTok"/>
         </w:rPr>
-        <w:t xml:space="preserve">auc_modelo2_train =</w:t>
+        <w:t xml:space="preserve">auc_modelo4_test =</w:t>
       </w:r>
       <w:r>
         <w:rPr>
@@ -8635,1606 +11930,6 @@
         <w:br w:type="textWrapping"/>
       </w:r>
       <w:r>
-        <w:br w:type="textWrapping"/>
-      </w:r>
-      <w:r>
-        <w:rPr>
-          <w:rStyle w:val="NormalTok"/>
-        </w:rPr>
-        <w:t xml:space="preserve">prediccion=</w:t>
-      </w:r>
-      <w:r>
-        <w:rPr>
-          <w:rStyle w:val="KeywordTok"/>
-        </w:rPr>
-        <w:t xml:space="preserve">predict</w:t>
-      </w:r>
-      <w:r>
-        <w:rPr>
-          <w:rStyle w:val="NormalTok"/>
-        </w:rPr>
-        <w:t xml:space="preserve">(modelo2, </w:t>
-      </w:r>
-      <w:r>
-        <w:rPr>
-          <w:rStyle w:val="DataTypeTok"/>
-        </w:rPr>
-        <w:t xml:space="preserve">newdata=</w:t>
-      </w:r>
-      <w:r>
-        <w:rPr>
-          <w:rStyle w:val="NormalTok"/>
-        </w:rPr>
-        <w:t xml:space="preserve">df_segurohistoricaVal,</w:t>
-      </w:r>
-      <w:r>
-        <w:rPr>
-          <w:rStyle w:val="DataTypeTok"/>
-        </w:rPr>
-        <w:t xml:space="preserve">type=</w:t>
-      </w:r>
-      <w:r>
-        <w:rPr>
-          <w:rStyle w:val="StringTok"/>
-        </w:rPr>
-        <w:t xml:space="preserve">"response"</w:t>
-      </w:r>
-      <w:r>
-        <w:rPr>
-          <w:rStyle w:val="NormalTok"/>
-        </w:rPr>
-        <w:t xml:space="preserve">)</w:t>
-      </w:r>
-      <w:r>
-        <w:br w:type="textWrapping"/>
-      </w:r>
-      <w:r>
-        <w:rPr>
-          <w:rStyle w:val="NormalTok"/>
-        </w:rPr>
-        <w:t xml:space="preserve">Pred_auxiliar =</w:t>
-      </w:r>
-      <w:r>
-        <w:rPr>
-          <w:rStyle w:val="StringTok"/>
-        </w:rPr>
-        <w:t xml:space="preserve"> </w:t>
-      </w:r>
-      <w:r>
-        <w:rPr>
-          <w:rStyle w:val="KeywordTok"/>
-        </w:rPr>
-        <w:t xml:space="preserve">prediction</w:t>
-      </w:r>
-      <w:r>
-        <w:rPr>
-          <w:rStyle w:val="NormalTok"/>
-        </w:rPr>
-        <w:t xml:space="preserve">(prediccion, df_segurohistoricaVal</w:t>
-      </w:r>
-      <w:r>
-        <w:rPr>
-          <w:rStyle w:val="OperatorTok"/>
-        </w:rPr>
-        <w:t xml:space="preserve">$</w:t>
-      </w:r>
-      <w:r>
-        <w:rPr>
-          <w:rStyle w:val="NormalTok"/>
-        </w:rPr>
-        <w:t xml:space="preserve">CAMP_DEPOSITOS, </w:t>
-      </w:r>
-      <w:r>
-        <w:rPr>
-          <w:rStyle w:val="DataTypeTok"/>
-        </w:rPr>
-        <w:t xml:space="preserve">label.ordering =</w:t>
-      </w:r>
-      <w:r>
-        <w:rPr>
-          <w:rStyle w:val="NormalTok"/>
-        </w:rPr>
-        <w:t xml:space="preserve"> </w:t>
-      </w:r>
-      <w:r>
-        <w:rPr>
-          <w:rStyle w:val="OtherTok"/>
-        </w:rPr>
-        <w:t xml:space="preserve">NULL</w:t>
-      </w:r>
-      <w:r>
-        <w:rPr>
-          <w:rStyle w:val="NormalTok"/>
-        </w:rPr>
-        <w:t xml:space="preserve">)</w:t>
-      </w:r>
-      <w:r>
-        <w:br w:type="textWrapping"/>
-      </w:r>
-      <w:r>
-        <w:rPr>
-          <w:rStyle w:val="NormalTok"/>
-        </w:rPr>
-        <w:t xml:space="preserve">auc.tmp =</w:t>
-      </w:r>
-      <w:r>
-        <w:rPr>
-          <w:rStyle w:val="StringTok"/>
-        </w:rPr>
-        <w:t xml:space="preserve"> </w:t>
-      </w:r>
-      <w:r>
-        <w:rPr>
-          <w:rStyle w:val="KeywordTok"/>
-        </w:rPr>
-        <w:t xml:space="preserve">performance</w:t>
-      </w:r>
-      <w:r>
-        <w:rPr>
-          <w:rStyle w:val="NormalTok"/>
-        </w:rPr>
-        <w:t xml:space="preserve">(Pred_auxiliar, </w:t>
-      </w:r>
-      <w:r>
-        <w:rPr>
-          <w:rStyle w:val="StringTok"/>
-        </w:rPr>
-        <w:t xml:space="preserve">"auc"</w:t>
-      </w:r>
-      <w:r>
-        <w:rPr>
-          <w:rStyle w:val="NormalTok"/>
-        </w:rPr>
-        <w:t xml:space="preserve">);</w:t>
-      </w:r>
-      <w:r>
-        <w:br w:type="textWrapping"/>
-      </w:r>
-      <w:r>
-        <w:rPr>
-          <w:rStyle w:val="NormalTok"/>
-        </w:rPr>
-        <w:t xml:space="preserve">auc_modelo2_val =</w:t>
-      </w:r>
-      <w:r>
-        <w:rPr>
-          <w:rStyle w:val="StringTok"/>
-        </w:rPr>
-        <w:t xml:space="preserve"> </w:t>
-      </w:r>
-      <w:r>
-        <w:rPr>
-          <w:rStyle w:val="KeywordTok"/>
-        </w:rPr>
-        <w:t xml:space="preserve">as.numeric</w:t>
-      </w:r>
-      <w:r>
-        <w:rPr>
-          <w:rStyle w:val="NormalTok"/>
-        </w:rPr>
-        <w:t xml:space="preserve">(auc.tmp</w:t>
-      </w:r>
-      <w:r>
-        <w:rPr>
-          <w:rStyle w:val="OperatorTok"/>
-        </w:rPr>
-        <w:t xml:space="preserve">@</w:t>
-      </w:r>
-      <w:r>
-        <w:rPr>
-          <w:rStyle w:val="NormalTok"/>
-        </w:rPr>
-        <w:t xml:space="preserve">y.values)</w:t>
-      </w:r>
-      <w:r>
-        <w:br w:type="textWrapping"/>
-      </w:r>
-      <w:r>
-        <w:br w:type="textWrapping"/>
-      </w:r>
-      <w:r>
-        <w:rPr>
-          <w:rStyle w:val="NormalTok"/>
-        </w:rPr>
-        <w:t xml:space="preserve">prediccion=</w:t>
-      </w:r>
-      <w:r>
-        <w:rPr>
-          <w:rStyle w:val="KeywordTok"/>
-        </w:rPr>
-        <w:t xml:space="preserve">predict</w:t>
-      </w:r>
-      <w:r>
-        <w:rPr>
-          <w:rStyle w:val="NormalTok"/>
-        </w:rPr>
-        <w:t xml:space="preserve">(modelo3,</w:t>
-      </w:r>
-      <w:r>
-        <w:rPr>
-          <w:rStyle w:val="DataTypeTok"/>
-        </w:rPr>
-        <w:t xml:space="preserve">type=</w:t>
-      </w:r>
-      <w:r>
-        <w:rPr>
-          <w:rStyle w:val="StringTok"/>
-        </w:rPr>
-        <w:t xml:space="preserve">"response"</w:t>
-      </w:r>
-      <w:r>
-        <w:rPr>
-          <w:rStyle w:val="NormalTok"/>
-        </w:rPr>
-        <w:t xml:space="preserve">)</w:t>
-      </w:r>
-      <w:r>
-        <w:br w:type="textWrapping"/>
-      </w:r>
-      <w:r>
-        <w:rPr>
-          <w:rStyle w:val="NormalTok"/>
-        </w:rPr>
-        <w:t xml:space="preserve">Pred_auxiliar=</w:t>
-      </w:r>
-      <w:r>
-        <w:rPr>
-          <w:rStyle w:val="StringTok"/>
-        </w:rPr>
-        <w:t xml:space="preserve"> </w:t>
-      </w:r>
-      <w:r>
-        <w:rPr>
-          <w:rStyle w:val="KeywordTok"/>
-        </w:rPr>
-        <w:t xml:space="preserve">prediction</w:t>
-      </w:r>
-      <w:r>
-        <w:rPr>
-          <w:rStyle w:val="NormalTok"/>
-        </w:rPr>
-        <w:t xml:space="preserve">(prediccion, df_segurohistoricaTrain</w:t>
-      </w:r>
-      <w:r>
-        <w:rPr>
-          <w:rStyle w:val="OperatorTok"/>
-        </w:rPr>
-        <w:t xml:space="preserve">$</w:t>
-      </w:r>
-      <w:r>
-        <w:rPr>
-          <w:rStyle w:val="NormalTok"/>
-        </w:rPr>
-        <w:t xml:space="preserve">CAMP_DEPOSITOS, </w:t>
-      </w:r>
-      <w:r>
-        <w:rPr>
-          <w:rStyle w:val="DataTypeTok"/>
-        </w:rPr>
-        <w:t xml:space="preserve">label.ordering =</w:t>
-      </w:r>
-      <w:r>
-        <w:rPr>
-          <w:rStyle w:val="NormalTok"/>
-        </w:rPr>
-        <w:t xml:space="preserve"> </w:t>
-      </w:r>
-      <w:r>
-        <w:rPr>
-          <w:rStyle w:val="OtherTok"/>
-        </w:rPr>
-        <w:t xml:space="preserve">NULL</w:t>
-      </w:r>
-      <w:r>
-        <w:rPr>
-          <w:rStyle w:val="NormalTok"/>
-        </w:rPr>
-        <w:t xml:space="preserve">)</w:t>
-      </w:r>
-      <w:r>
-        <w:br w:type="textWrapping"/>
-      </w:r>
-      <w:r>
-        <w:rPr>
-          <w:rStyle w:val="NormalTok"/>
-        </w:rPr>
-        <w:t xml:space="preserve">auc.tmp =</w:t>
-      </w:r>
-      <w:r>
-        <w:rPr>
-          <w:rStyle w:val="StringTok"/>
-        </w:rPr>
-        <w:t xml:space="preserve"> </w:t>
-      </w:r>
-      <w:r>
-        <w:rPr>
-          <w:rStyle w:val="KeywordTok"/>
-        </w:rPr>
-        <w:t xml:space="preserve">performance</w:t>
-      </w:r>
-      <w:r>
-        <w:rPr>
-          <w:rStyle w:val="NormalTok"/>
-        </w:rPr>
-        <w:t xml:space="preserve">(Pred_auxiliar, </w:t>
-      </w:r>
-      <w:r>
-        <w:rPr>
-          <w:rStyle w:val="StringTok"/>
-        </w:rPr>
-        <w:t xml:space="preserve">"auc"</w:t>
-      </w:r>
-      <w:r>
-        <w:rPr>
-          <w:rStyle w:val="NormalTok"/>
-        </w:rPr>
-        <w:t xml:space="preserve">);</w:t>
-      </w:r>
-      <w:r>
-        <w:br w:type="textWrapping"/>
-      </w:r>
-      <w:r>
-        <w:rPr>
-          <w:rStyle w:val="NormalTok"/>
-        </w:rPr>
-        <w:t xml:space="preserve">auc_modelo3_train =</w:t>
-      </w:r>
-      <w:r>
-        <w:rPr>
-          <w:rStyle w:val="StringTok"/>
-        </w:rPr>
-        <w:t xml:space="preserve"> </w:t>
-      </w:r>
-      <w:r>
-        <w:rPr>
-          <w:rStyle w:val="KeywordTok"/>
-        </w:rPr>
-        <w:t xml:space="preserve">as.numeric</w:t>
-      </w:r>
-      <w:r>
-        <w:rPr>
-          <w:rStyle w:val="NormalTok"/>
-        </w:rPr>
-        <w:t xml:space="preserve">(auc.tmp</w:t>
-      </w:r>
-      <w:r>
-        <w:rPr>
-          <w:rStyle w:val="OperatorTok"/>
-        </w:rPr>
-        <w:t xml:space="preserve">@</w:t>
-      </w:r>
-      <w:r>
-        <w:rPr>
-          <w:rStyle w:val="NormalTok"/>
-        </w:rPr>
-        <w:t xml:space="preserve">y.values)</w:t>
-      </w:r>
-      <w:r>
-        <w:br w:type="textWrapping"/>
-      </w:r>
-      <w:r>
-        <w:br w:type="textWrapping"/>
-      </w:r>
-      <w:r>
-        <w:rPr>
-          <w:rStyle w:val="NormalTok"/>
-        </w:rPr>
-        <w:t xml:space="preserve">prediccion=</w:t>
-      </w:r>
-      <w:r>
-        <w:rPr>
-          <w:rStyle w:val="KeywordTok"/>
-        </w:rPr>
-        <w:t xml:space="preserve">predict</w:t>
-      </w:r>
-      <w:r>
-        <w:rPr>
-          <w:rStyle w:val="NormalTok"/>
-        </w:rPr>
-        <w:t xml:space="preserve">(modelo3, </w:t>
-      </w:r>
-      <w:r>
-        <w:rPr>
-          <w:rStyle w:val="DataTypeTok"/>
-        </w:rPr>
-        <w:t xml:space="preserve">newdata=</w:t>
-      </w:r>
-      <w:r>
-        <w:rPr>
-          <w:rStyle w:val="NormalTok"/>
-        </w:rPr>
-        <w:t xml:space="preserve">df_segurohistoricaVal,</w:t>
-      </w:r>
-      <w:r>
-        <w:rPr>
-          <w:rStyle w:val="DataTypeTok"/>
-        </w:rPr>
-        <w:t xml:space="preserve">type=</w:t>
-      </w:r>
-      <w:r>
-        <w:rPr>
-          <w:rStyle w:val="StringTok"/>
-        </w:rPr>
-        <w:t xml:space="preserve">"response"</w:t>
-      </w:r>
-      <w:r>
-        <w:rPr>
-          <w:rStyle w:val="NormalTok"/>
-        </w:rPr>
-        <w:t xml:space="preserve">)</w:t>
-      </w:r>
-      <w:r>
-        <w:br w:type="textWrapping"/>
-      </w:r>
-      <w:r>
-        <w:rPr>
-          <w:rStyle w:val="NormalTok"/>
-        </w:rPr>
-        <w:t xml:space="preserve">Pred_auxiliar =</w:t>
-      </w:r>
-      <w:r>
-        <w:rPr>
-          <w:rStyle w:val="StringTok"/>
-        </w:rPr>
-        <w:t xml:space="preserve"> </w:t>
-      </w:r>
-      <w:r>
-        <w:rPr>
-          <w:rStyle w:val="KeywordTok"/>
-        </w:rPr>
-        <w:t xml:space="preserve">prediction</w:t>
-      </w:r>
-      <w:r>
-        <w:rPr>
-          <w:rStyle w:val="NormalTok"/>
-        </w:rPr>
-        <w:t xml:space="preserve">(prediccion, df_segurohistoricaVal</w:t>
-      </w:r>
-      <w:r>
-        <w:rPr>
-          <w:rStyle w:val="OperatorTok"/>
-        </w:rPr>
-        <w:t xml:space="preserve">$</w:t>
-      </w:r>
-      <w:r>
-        <w:rPr>
-          <w:rStyle w:val="NormalTok"/>
-        </w:rPr>
-        <w:t xml:space="preserve">CAMP_DEPOSITOS, </w:t>
-      </w:r>
-      <w:r>
-        <w:rPr>
-          <w:rStyle w:val="DataTypeTok"/>
-        </w:rPr>
-        <w:t xml:space="preserve">label.ordering =</w:t>
-      </w:r>
-      <w:r>
-        <w:rPr>
-          <w:rStyle w:val="NormalTok"/>
-        </w:rPr>
-        <w:t xml:space="preserve"> </w:t>
-      </w:r>
-      <w:r>
-        <w:rPr>
-          <w:rStyle w:val="OtherTok"/>
-        </w:rPr>
-        <w:t xml:space="preserve">NULL</w:t>
-      </w:r>
-      <w:r>
-        <w:rPr>
-          <w:rStyle w:val="NormalTok"/>
-        </w:rPr>
-        <w:t xml:space="preserve">)</w:t>
-      </w:r>
-      <w:r>
-        <w:br w:type="textWrapping"/>
-      </w:r>
-      <w:r>
-        <w:rPr>
-          <w:rStyle w:val="NormalTok"/>
-        </w:rPr>
-        <w:t xml:space="preserve">auc.tmp =</w:t>
-      </w:r>
-      <w:r>
-        <w:rPr>
-          <w:rStyle w:val="StringTok"/>
-        </w:rPr>
-        <w:t xml:space="preserve"> </w:t>
-      </w:r>
-      <w:r>
-        <w:rPr>
-          <w:rStyle w:val="KeywordTok"/>
-        </w:rPr>
-        <w:t xml:space="preserve">performance</w:t>
-      </w:r>
-      <w:r>
-        <w:rPr>
-          <w:rStyle w:val="NormalTok"/>
-        </w:rPr>
-        <w:t xml:space="preserve">(Pred_auxiliar, </w:t>
-      </w:r>
-      <w:r>
-        <w:rPr>
-          <w:rStyle w:val="StringTok"/>
-        </w:rPr>
-        <w:t xml:space="preserve">"auc"</w:t>
-      </w:r>
-      <w:r>
-        <w:rPr>
-          <w:rStyle w:val="NormalTok"/>
-        </w:rPr>
-        <w:t xml:space="preserve">);</w:t>
-      </w:r>
-      <w:r>
-        <w:br w:type="textWrapping"/>
-      </w:r>
-      <w:r>
-        <w:rPr>
-          <w:rStyle w:val="NormalTok"/>
-        </w:rPr>
-        <w:t xml:space="preserve">auc_modelo3_val =</w:t>
-      </w:r>
-      <w:r>
-        <w:rPr>
-          <w:rStyle w:val="StringTok"/>
-        </w:rPr>
-        <w:t xml:space="preserve"> </w:t>
-      </w:r>
-      <w:r>
-        <w:rPr>
-          <w:rStyle w:val="KeywordTok"/>
-        </w:rPr>
-        <w:t xml:space="preserve">as.numeric</w:t>
-      </w:r>
-      <w:r>
-        <w:rPr>
-          <w:rStyle w:val="NormalTok"/>
-        </w:rPr>
-        <w:t xml:space="preserve">(auc.tmp</w:t>
-      </w:r>
-      <w:r>
-        <w:rPr>
-          <w:rStyle w:val="OperatorTok"/>
-        </w:rPr>
-        <w:t xml:space="preserve">@</w:t>
-      </w:r>
-      <w:r>
-        <w:rPr>
-          <w:rStyle w:val="NormalTok"/>
-        </w:rPr>
-        <w:t xml:space="preserve">y.values)</w:t>
-      </w:r>
-      <w:r>
-        <w:br w:type="textWrapping"/>
-      </w:r>
-      <w:r>
-        <w:br w:type="textWrapping"/>
-      </w:r>
-      <w:r>
-        <w:rPr>
-          <w:rStyle w:val="NormalTok"/>
-        </w:rPr>
-        <w:t xml:space="preserve">prediccion=</w:t>
-      </w:r>
-      <w:r>
-        <w:rPr>
-          <w:rStyle w:val="KeywordTok"/>
-        </w:rPr>
-        <w:t xml:space="preserve">predict</w:t>
-      </w:r>
-      <w:r>
-        <w:rPr>
-          <w:rStyle w:val="NormalTok"/>
-        </w:rPr>
-        <w:t xml:space="preserve">(modelo4,</w:t>
-      </w:r>
-      <w:r>
-        <w:rPr>
-          <w:rStyle w:val="DataTypeTok"/>
-        </w:rPr>
-        <w:t xml:space="preserve">type=</w:t>
-      </w:r>
-      <w:r>
-        <w:rPr>
-          <w:rStyle w:val="StringTok"/>
-        </w:rPr>
-        <w:t xml:space="preserve">"response"</w:t>
-      </w:r>
-      <w:r>
-        <w:rPr>
-          <w:rStyle w:val="NormalTok"/>
-        </w:rPr>
-        <w:t xml:space="preserve">)</w:t>
-      </w:r>
-      <w:r>
-        <w:br w:type="textWrapping"/>
-      </w:r>
-      <w:r>
-        <w:rPr>
-          <w:rStyle w:val="NormalTok"/>
-        </w:rPr>
-        <w:t xml:space="preserve">Pred_auxiliar=</w:t>
-      </w:r>
-      <w:r>
-        <w:rPr>
-          <w:rStyle w:val="StringTok"/>
-        </w:rPr>
-        <w:t xml:space="preserve"> </w:t>
-      </w:r>
-      <w:r>
-        <w:rPr>
-          <w:rStyle w:val="KeywordTok"/>
-        </w:rPr>
-        <w:t xml:space="preserve">prediction</w:t>
-      </w:r>
-      <w:r>
-        <w:rPr>
-          <w:rStyle w:val="NormalTok"/>
-        </w:rPr>
-        <w:t xml:space="preserve">(prediccion, df_segurohistoricaTrain</w:t>
-      </w:r>
-      <w:r>
-        <w:rPr>
-          <w:rStyle w:val="OperatorTok"/>
-        </w:rPr>
-        <w:t xml:space="preserve">$</w:t>
-      </w:r>
-      <w:r>
-        <w:rPr>
-          <w:rStyle w:val="NormalTok"/>
-        </w:rPr>
-        <w:t xml:space="preserve">CAMP_DEPOSITOS, </w:t>
-      </w:r>
-      <w:r>
-        <w:rPr>
-          <w:rStyle w:val="DataTypeTok"/>
-        </w:rPr>
-        <w:t xml:space="preserve">label.ordering =</w:t>
-      </w:r>
-      <w:r>
-        <w:rPr>
-          <w:rStyle w:val="NormalTok"/>
-        </w:rPr>
-        <w:t xml:space="preserve"> </w:t>
-      </w:r>
-      <w:r>
-        <w:rPr>
-          <w:rStyle w:val="OtherTok"/>
-        </w:rPr>
-        <w:t xml:space="preserve">NULL</w:t>
-      </w:r>
-      <w:r>
-        <w:rPr>
-          <w:rStyle w:val="NormalTok"/>
-        </w:rPr>
-        <w:t xml:space="preserve">)</w:t>
-      </w:r>
-      <w:r>
-        <w:br w:type="textWrapping"/>
-      </w:r>
-      <w:r>
-        <w:rPr>
-          <w:rStyle w:val="NormalTok"/>
-        </w:rPr>
-        <w:t xml:space="preserve">auc.tmp =</w:t>
-      </w:r>
-      <w:r>
-        <w:rPr>
-          <w:rStyle w:val="StringTok"/>
-        </w:rPr>
-        <w:t xml:space="preserve"> </w:t>
-      </w:r>
-      <w:r>
-        <w:rPr>
-          <w:rStyle w:val="KeywordTok"/>
-        </w:rPr>
-        <w:t xml:space="preserve">performance</w:t>
-      </w:r>
-      <w:r>
-        <w:rPr>
-          <w:rStyle w:val="NormalTok"/>
-        </w:rPr>
-        <w:t xml:space="preserve">(Pred_auxiliar, </w:t>
-      </w:r>
-      <w:r>
-        <w:rPr>
-          <w:rStyle w:val="StringTok"/>
-        </w:rPr>
-        <w:t xml:space="preserve">"auc"</w:t>
-      </w:r>
-      <w:r>
-        <w:rPr>
-          <w:rStyle w:val="NormalTok"/>
-        </w:rPr>
-        <w:t xml:space="preserve">);</w:t>
-      </w:r>
-      <w:r>
-        <w:br w:type="textWrapping"/>
-      </w:r>
-      <w:r>
-        <w:rPr>
-          <w:rStyle w:val="NormalTok"/>
-        </w:rPr>
-        <w:t xml:space="preserve">auc_modelo4_train =</w:t>
-      </w:r>
-      <w:r>
-        <w:rPr>
-          <w:rStyle w:val="StringTok"/>
-        </w:rPr>
-        <w:t xml:space="preserve"> </w:t>
-      </w:r>
-      <w:r>
-        <w:rPr>
-          <w:rStyle w:val="KeywordTok"/>
-        </w:rPr>
-        <w:t xml:space="preserve">as.numeric</w:t>
-      </w:r>
-      <w:r>
-        <w:rPr>
-          <w:rStyle w:val="NormalTok"/>
-        </w:rPr>
-        <w:t xml:space="preserve">(auc.tmp</w:t>
-      </w:r>
-      <w:r>
-        <w:rPr>
-          <w:rStyle w:val="OperatorTok"/>
-        </w:rPr>
-        <w:t xml:space="preserve">@</w:t>
-      </w:r>
-      <w:r>
-        <w:rPr>
-          <w:rStyle w:val="NormalTok"/>
-        </w:rPr>
-        <w:t xml:space="preserve">y.values)</w:t>
-      </w:r>
-      <w:r>
-        <w:br w:type="textWrapping"/>
-      </w:r>
-      <w:r>
-        <w:br w:type="textWrapping"/>
-      </w:r>
-      <w:r>
-        <w:rPr>
-          <w:rStyle w:val="NormalTok"/>
-        </w:rPr>
-        <w:t xml:space="preserve">prediccion=</w:t>
-      </w:r>
-      <w:r>
-        <w:rPr>
-          <w:rStyle w:val="KeywordTok"/>
-        </w:rPr>
-        <w:t xml:space="preserve">predict</w:t>
-      </w:r>
-      <w:r>
-        <w:rPr>
-          <w:rStyle w:val="NormalTok"/>
-        </w:rPr>
-        <w:t xml:space="preserve">(modelo4, </w:t>
-      </w:r>
-      <w:r>
-        <w:rPr>
-          <w:rStyle w:val="DataTypeTok"/>
-        </w:rPr>
-        <w:t xml:space="preserve">newdata=</w:t>
-      </w:r>
-      <w:r>
-        <w:rPr>
-          <w:rStyle w:val="NormalTok"/>
-        </w:rPr>
-        <w:t xml:space="preserve">df_segurohistoricaVal,</w:t>
-      </w:r>
-      <w:r>
-        <w:rPr>
-          <w:rStyle w:val="DataTypeTok"/>
-        </w:rPr>
-        <w:t xml:space="preserve">type=</w:t>
-      </w:r>
-      <w:r>
-        <w:rPr>
-          <w:rStyle w:val="StringTok"/>
-        </w:rPr>
-        <w:t xml:space="preserve">"response"</w:t>
-      </w:r>
-      <w:r>
-        <w:rPr>
-          <w:rStyle w:val="NormalTok"/>
-        </w:rPr>
-        <w:t xml:space="preserve">)</w:t>
-      </w:r>
-      <w:r>
-        <w:br w:type="textWrapping"/>
-      </w:r>
-      <w:r>
-        <w:rPr>
-          <w:rStyle w:val="NormalTok"/>
-        </w:rPr>
-        <w:t xml:space="preserve">Pred_auxiliar =</w:t>
-      </w:r>
-      <w:r>
-        <w:rPr>
-          <w:rStyle w:val="StringTok"/>
-        </w:rPr>
-        <w:t xml:space="preserve"> </w:t>
-      </w:r>
-      <w:r>
-        <w:rPr>
-          <w:rStyle w:val="KeywordTok"/>
-        </w:rPr>
-        <w:t xml:space="preserve">prediction</w:t>
-      </w:r>
-      <w:r>
-        <w:rPr>
-          <w:rStyle w:val="NormalTok"/>
-        </w:rPr>
-        <w:t xml:space="preserve">(prediccion, df_segurohistoricaVal</w:t>
-      </w:r>
-      <w:r>
-        <w:rPr>
-          <w:rStyle w:val="OperatorTok"/>
-        </w:rPr>
-        <w:t xml:space="preserve">$</w:t>
-      </w:r>
-      <w:r>
-        <w:rPr>
-          <w:rStyle w:val="NormalTok"/>
-        </w:rPr>
-        <w:t xml:space="preserve">CAMP_DEPOSITOS, </w:t>
-      </w:r>
-      <w:r>
-        <w:rPr>
-          <w:rStyle w:val="DataTypeTok"/>
-        </w:rPr>
-        <w:t xml:space="preserve">label.ordering =</w:t>
-      </w:r>
-      <w:r>
-        <w:rPr>
-          <w:rStyle w:val="NormalTok"/>
-        </w:rPr>
-        <w:t xml:space="preserve"> </w:t>
-      </w:r>
-      <w:r>
-        <w:rPr>
-          <w:rStyle w:val="OtherTok"/>
-        </w:rPr>
-        <w:t xml:space="preserve">NULL</w:t>
-      </w:r>
-      <w:r>
-        <w:rPr>
-          <w:rStyle w:val="NormalTok"/>
-        </w:rPr>
-        <w:t xml:space="preserve">)</w:t>
-      </w:r>
-      <w:r>
-        <w:br w:type="textWrapping"/>
-      </w:r>
-      <w:r>
-        <w:rPr>
-          <w:rStyle w:val="NormalTok"/>
-        </w:rPr>
-        <w:t xml:space="preserve">auc.tmp =</w:t>
-      </w:r>
-      <w:r>
-        <w:rPr>
-          <w:rStyle w:val="StringTok"/>
-        </w:rPr>
-        <w:t xml:space="preserve"> </w:t>
-      </w:r>
-      <w:r>
-        <w:rPr>
-          <w:rStyle w:val="KeywordTok"/>
-        </w:rPr>
-        <w:t xml:space="preserve">performance</w:t>
-      </w:r>
-      <w:r>
-        <w:rPr>
-          <w:rStyle w:val="NormalTok"/>
-        </w:rPr>
-        <w:t xml:space="preserve">(Pred_auxiliar, </w:t>
-      </w:r>
-      <w:r>
-        <w:rPr>
-          <w:rStyle w:val="StringTok"/>
-        </w:rPr>
-        <w:t xml:space="preserve">"auc"</w:t>
-      </w:r>
-      <w:r>
-        <w:rPr>
-          <w:rStyle w:val="NormalTok"/>
-        </w:rPr>
-        <w:t xml:space="preserve">);</w:t>
-      </w:r>
-      <w:r>
-        <w:br w:type="textWrapping"/>
-      </w:r>
-      <w:r>
-        <w:rPr>
-          <w:rStyle w:val="NormalTok"/>
-        </w:rPr>
-        <w:t xml:space="preserve">auc_modelo4_val =</w:t>
-      </w:r>
-      <w:r>
-        <w:rPr>
-          <w:rStyle w:val="StringTok"/>
-        </w:rPr>
-        <w:t xml:space="preserve"> </w:t>
-      </w:r>
-      <w:r>
-        <w:rPr>
-          <w:rStyle w:val="KeywordTok"/>
-        </w:rPr>
-        <w:t xml:space="preserve">as.numeric</w:t>
-      </w:r>
-      <w:r>
-        <w:rPr>
-          <w:rStyle w:val="NormalTok"/>
-        </w:rPr>
-        <w:t xml:space="preserve">(auc.tmp</w:t>
-      </w:r>
-      <w:r>
-        <w:rPr>
-          <w:rStyle w:val="OperatorTok"/>
-        </w:rPr>
-        <w:t xml:space="preserve">@</w:t>
-      </w:r>
-      <w:r>
-        <w:rPr>
-          <w:rStyle w:val="NormalTok"/>
-        </w:rPr>
-        <w:t xml:space="preserve">y.values)</w:t>
-      </w:r>
-      <w:r>
-        <w:br w:type="textWrapping"/>
-      </w:r>
-      <w:r>
-        <w:br w:type="textWrapping"/>
-      </w:r>
-      <w:r>
-        <w:rPr>
-          <w:rStyle w:val="NormalTok"/>
-        </w:rPr>
-        <w:t xml:space="preserve">prediccion=</w:t>
-      </w:r>
-      <w:r>
-        <w:rPr>
-          <w:rStyle w:val="KeywordTok"/>
-        </w:rPr>
-        <w:t xml:space="preserve">predict</w:t>
-      </w:r>
-      <w:r>
-        <w:rPr>
-          <w:rStyle w:val="NormalTok"/>
-        </w:rPr>
-        <w:t xml:space="preserve">(modelo5,</w:t>
-      </w:r>
-      <w:r>
-        <w:rPr>
-          <w:rStyle w:val="DataTypeTok"/>
-        </w:rPr>
-        <w:t xml:space="preserve">type=</w:t>
-      </w:r>
-      <w:r>
-        <w:rPr>
-          <w:rStyle w:val="StringTok"/>
-        </w:rPr>
-        <w:t xml:space="preserve">"response"</w:t>
-      </w:r>
-      <w:r>
-        <w:rPr>
-          <w:rStyle w:val="NormalTok"/>
-        </w:rPr>
-        <w:t xml:space="preserve">)</w:t>
-      </w:r>
-      <w:r>
-        <w:br w:type="textWrapping"/>
-      </w:r>
-      <w:r>
-        <w:rPr>
-          <w:rStyle w:val="NormalTok"/>
-        </w:rPr>
-        <w:t xml:space="preserve">Pred_auxiliar=</w:t>
-      </w:r>
-      <w:r>
-        <w:rPr>
-          <w:rStyle w:val="StringTok"/>
-        </w:rPr>
-        <w:t xml:space="preserve"> </w:t>
-      </w:r>
-      <w:r>
-        <w:rPr>
-          <w:rStyle w:val="KeywordTok"/>
-        </w:rPr>
-        <w:t xml:space="preserve">prediction</w:t>
-      </w:r>
-      <w:r>
-        <w:rPr>
-          <w:rStyle w:val="NormalTok"/>
-        </w:rPr>
-        <w:t xml:space="preserve">(prediccion, df_segurohistoricaTrain</w:t>
-      </w:r>
-      <w:r>
-        <w:rPr>
-          <w:rStyle w:val="OperatorTok"/>
-        </w:rPr>
-        <w:t xml:space="preserve">$</w:t>
-      </w:r>
-      <w:r>
-        <w:rPr>
-          <w:rStyle w:val="NormalTok"/>
-        </w:rPr>
-        <w:t xml:space="preserve">CAMP_DEPOSITOS, </w:t>
-      </w:r>
-      <w:r>
-        <w:rPr>
-          <w:rStyle w:val="DataTypeTok"/>
-        </w:rPr>
-        <w:t xml:space="preserve">label.ordering =</w:t>
-      </w:r>
-      <w:r>
-        <w:rPr>
-          <w:rStyle w:val="NormalTok"/>
-        </w:rPr>
-        <w:t xml:space="preserve"> </w:t>
-      </w:r>
-      <w:r>
-        <w:rPr>
-          <w:rStyle w:val="OtherTok"/>
-        </w:rPr>
-        <w:t xml:space="preserve">NULL</w:t>
-      </w:r>
-      <w:r>
-        <w:rPr>
-          <w:rStyle w:val="NormalTok"/>
-        </w:rPr>
-        <w:t xml:space="preserve">)</w:t>
-      </w:r>
-      <w:r>
-        <w:br w:type="textWrapping"/>
-      </w:r>
-      <w:r>
-        <w:rPr>
-          <w:rStyle w:val="NormalTok"/>
-        </w:rPr>
-        <w:t xml:space="preserve">auc.tmp =</w:t>
-      </w:r>
-      <w:r>
-        <w:rPr>
-          <w:rStyle w:val="StringTok"/>
-        </w:rPr>
-        <w:t xml:space="preserve"> </w:t>
-      </w:r>
-      <w:r>
-        <w:rPr>
-          <w:rStyle w:val="KeywordTok"/>
-        </w:rPr>
-        <w:t xml:space="preserve">performance</w:t>
-      </w:r>
-      <w:r>
-        <w:rPr>
-          <w:rStyle w:val="NormalTok"/>
-        </w:rPr>
-        <w:t xml:space="preserve">(Pred_auxiliar, </w:t>
-      </w:r>
-      <w:r>
-        <w:rPr>
-          <w:rStyle w:val="StringTok"/>
-        </w:rPr>
-        <w:t xml:space="preserve">"auc"</w:t>
-      </w:r>
-      <w:r>
-        <w:rPr>
-          <w:rStyle w:val="NormalTok"/>
-        </w:rPr>
-        <w:t xml:space="preserve">);</w:t>
-      </w:r>
-      <w:r>
-        <w:br w:type="textWrapping"/>
-      </w:r>
-      <w:r>
-        <w:rPr>
-          <w:rStyle w:val="NormalTok"/>
-        </w:rPr>
-        <w:t xml:space="preserve">auc_modelo5_train =</w:t>
-      </w:r>
-      <w:r>
-        <w:rPr>
-          <w:rStyle w:val="StringTok"/>
-        </w:rPr>
-        <w:t xml:space="preserve"> </w:t>
-      </w:r>
-      <w:r>
-        <w:rPr>
-          <w:rStyle w:val="KeywordTok"/>
-        </w:rPr>
-        <w:t xml:space="preserve">as.numeric</w:t>
-      </w:r>
-      <w:r>
-        <w:rPr>
-          <w:rStyle w:val="NormalTok"/>
-        </w:rPr>
-        <w:t xml:space="preserve">(auc.tmp</w:t>
-      </w:r>
-      <w:r>
-        <w:rPr>
-          <w:rStyle w:val="OperatorTok"/>
-        </w:rPr>
-        <w:t xml:space="preserve">@</w:t>
-      </w:r>
-      <w:r>
-        <w:rPr>
-          <w:rStyle w:val="NormalTok"/>
-        </w:rPr>
-        <w:t xml:space="preserve">y.values)</w:t>
-      </w:r>
-      <w:r>
-        <w:br w:type="textWrapping"/>
-      </w:r>
-      <w:r>
-        <w:br w:type="textWrapping"/>
-      </w:r>
-      <w:r>
-        <w:rPr>
-          <w:rStyle w:val="NormalTok"/>
-        </w:rPr>
-        <w:t xml:space="preserve">prediccion=</w:t>
-      </w:r>
-      <w:r>
-        <w:rPr>
-          <w:rStyle w:val="KeywordTok"/>
-        </w:rPr>
-        <w:t xml:space="preserve">predict</w:t>
-      </w:r>
-      <w:r>
-        <w:rPr>
-          <w:rStyle w:val="NormalTok"/>
-        </w:rPr>
-        <w:t xml:space="preserve">(modelo5, </w:t>
-      </w:r>
-      <w:r>
-        <w:rPr>
-          <w:rStyle w:val="DataTypeTok"/>
-        </w:rPr>
-        <w:t xml:space="preserve">newdata=</w:t>
-      </w:r>
-      <w:r>
-        <w:rPr>
-          <w:rStyle w:val="NormalTok"/>
-        </w:rPr>
-        <w:t xml:space="preserve">df_segurohistoricaVal,</w:t>
-      </w:r>
-      <w:r>
-        <w:rPr>
-          <w:rStyle w:val="DataTypeTok"/>
-        </w:rPr>
-        <w:t xml:space="preserve">type=</w:t>
-      </w:r>
-      <w:r>
-        <w:rPr>
-          <w:rStyle w:val="StringTok"/>
-        </w:rPr>
-        <w:t xml:space="preserve">"response"</w:t>
-      </w:r>
-      <w:r>
-        <w:rPr>
-          <w:rStyle w:val="NormalTok"/>
-        </w:rPr>
-        <w:t xml:space="preserve">)</w:t>
-      </w:r>
-      <w:r>
-        <w:br w:type="textWrapping"/>
-      </w:r>
-      <w:r>
-        <w:rPr>
-          <w:rStyle w:val="NormalTok"/>
-        </w:rPr>
-        <w:t xml:space="preserve">Pred_auxiliar =</w:t>
-      </w:r>
-      <w:r>
-        <w:rPr>
-          <w:rStyle w:val="StringTok"/>
-        </w:rPr>
-        <w:t xml:space="preserve"> </w:t>
-      </w:r>
-      <w:r>
-        <w:rPr>
-          <w:rStyle w:val="KeywordTok"/>
-        </w:rPr>
-        <w:t xml:space="preserve">prediction</w:t>
-      </w:r>
-      <w:r>
-        <w:rPr>
-          <w:rStyle w:val="NormalTok"/>
-        </w:rPr>
-        <w:t xml:space="preserve">(prediccion, df_segurohistoricaVal</w:t>
-      </w:r>
-      <w:r>
-        <w:rPr>
-          <w:rStyle w:val="OperatorTok"/>
-        </w:rPr>
-        <w:t xml:space="preserve">$</w:t>
-      </w:r>
-      <w:r>
-        <w:rPr>
-          <w:rStyle w:val="NormalTok"/>
-        </w:rPr>
-        <w:t xml:space="preserve">CAMP_DEPOSITOS, </w:t>
-      </w:r>
-      <w:r>
-        <w:rPr>
-          <w:rStyle w:val="DataTypeTok"/>
-        </w:rPr>
-        <w:t xml:space="preserve">label.ordering =</w:t>
-      </w:r>
-      <w:r>
-        <w:rPr>
-          <w:rStyle w:val="NormalTok"/>
-        </w:rPr>
-        <w:t xml:space="preserve"> </w:t>
-      </w:r>
-      <w:r>
-        <w:rPr>
-          <w:rStyle w:val="OtherTok"/>
-        </w:rPr>
-        <w:t xml:space="preserve">NULL</w:t>
-      </w:r>
-      <w:r>
-        <w:rPr>
-          <w:rStyle w:val="NormalTok"/>
-        </w:rPr>
-        <w:t xml:space="preserve">)</w:t>
-      </w:r>
-      <w:r>
-        <w:br w:type="textWrapping"/>
-      </w:r>
-      <w:r>
-        <w:rPr>
-          <w:rStyle w:val="NormalTok"/>
-        </w:rPr>
-        <w:t xml:space="preserve">auc.tmp =</w:t>
-      </w:r>
-      <w:r>
-        <w:rPr>
-          <w:rStyle w:val="StringTok"/>
-        </w:rPr>
-        <w:t xml:space="preserve"> </w:t>
-      </w:r>
-      <w:r>
-        <w:rPr>
-          <w:rStyle w:val="KeywordTok"/>
-        </w:rPr>
-        <w:t xml:space="preserve">performance</w:t>
-      </w:r>
-      <w:r>
-        <w:rPr>
-          <w:rStyle w:val="NormalTok"/>
-        </w:rPr>
-        <w:t xml:space="preserve">(Pred_auxiliar, </w:t>
-      </w:r>
-      <w:r>
-        <w:rPr>
-          <w:rStyle w:val="StringTok"/>
-        </w:rPr>
-        <w:t xml:space="preserve">"auc"</w:t>
-      </w:r>
-      <w:r>
-        <w:rPr>
-          <w:rStyle w:val="NormalTok"/>
-        </w:rPr>
-        <w:t xml:space="preserve">);</w:t>
-      </w:r>
-      <w:r>
-        <w:br w:type="textWrapping"/>
-      </w:r>
-      <w:r>
-        <w:rPr>
-          <w:rStyle w:val="NormalTok"/>
-        </w:rPr>
-        <w:t xml:space="preserve">auc_modelo5_val =</w:t>
-      </w:r>
-      <w:r>
-        <w:rPr>
-          <w:rStyle w:val="StringTok"/>
-        </w:rPr>
-        <w:t xml:space="preserve"> </w:t>
-      </w:r>
-      <w:r>
-        <w:rPr>
-          <w:rStyle w:val="KeywordTok"/>
-        </w:rPr>
-        <w:t xml:space="preserve">as.numeric</w:t>
-      </w:r>
-      <w:r>
-        <w:rPr>
-          <w:rStyle w:val="NormalTok"/>
-        </w:rPr>
-        <w:t xml:space="preserve">(auc.tmp</w:t>
-      </w:r>
-      <w:r>
-        <w:rPr>
-          <w:rStyle w:val="OperatorTok"/>
-        </w:rPr>
-        <w:t xml:space="preserve">@</w:t>
-      </w:r>
-      <w:r>
-        <w:rPr>
-          <w:rStyle w:val="NormalTok"/>
-        </w:rPr>
-        <w:t xml:space="preserve">y.values)</w:t>
-      </w:r>
-    </w:p>
-    <w:p>
-      <w:pPr>
-        <w:pStyle w:val="FirstParagraph"/>
-      </w:pPr>
-      <w:r>
-        <w:t xml:space="preserve">Representamos los resultados:</w:t>
-      </w:r>
-    </w:p>
-    <w:p>
-      <w:pPr>
-        <w:pStyle w:val="SourceCode"/>
-      </w:pPr>
-      <w:r>
-        <w:rPr>
-          <w:rStyle w:val="VerbatimChar"/>
-        </w:rPr>
-        <w:t xml:space="preserve">##             Modelo1   Modelo2   Modelo3   Modelo4   Modelo5</w:t>
-      </w:r>
-      <w:r>
-        <w:br w:type="textWrapping"/>
-      </w:r>
-      <w:r>
-        <w:rPr>
-          <w:rStyle w:val="VerbatimChar"/>
-        </w:rPr>
-        <w:t xml:space="preserve">## auc_train 0.6583474 0.7069584 0.7218755 0.7296157 0.7300907</w:t>
-      </w:r>
-      <w:r>
-        <w:br w:type="textWrapping"/>
-      </w:r>
-      <w:r>
-        <w:rPr>
-          <w:rStyle w:val="VerbatimChar"/>
-        </w:rPr>
-        <w:t xml:space="preserve">## auc_val   0.6666602 0.7165237 0.7270413 0.7390733 0.7385212</w:t>
-      </w:r>
-    </w:p>
-    <w:p>
-      <w:pPr>
-        <w:pStyle w:val="FirstParagraph"/>
-      </w:pPr>
-      <w:r>
-        <w:t xml:space="preserve">Podemos apreciar que el modelo con mayor AUC en validación es el modelo 4, por lo que este es el modelo elegido puesto que presenta los mejores resultados en el conjunto de validación. Es importante destacar que el modelo con mejor AUC en entrenamiento es el modelo5 y esto se debe a que siempre que se incluye una nueva variable el modelo resultante obtiene mejores resultados contra este conjunto de datos pero si el patrón no es general o la variable no tiene capacidad predictiva, se traduce en un empeoramiento de la capacidad predictiva del modelo como se aprecia en el conjunto de validación.</w:t>
-      </w:r>
-    </w:p>
-    <w:p>
-      <w:pPr>
-        <w:pStyle w:val="BodyText"/>
-      </w:pPr>
-      <w:r>
-        <w:t xml:space="preserve">Una vez elegido el modelo4 sólo nos queda evaluar su capacidad y esto se realiza utilizando el conjunto de test que no ha sido utilizado en ninguna parte del proceso de construcción y selección del modelo.</w:t>
-      </w:r>
-    </w:p>
-    <w:p>
-      <w:pPr>
-        <w:pStyle w:val="SourceCode"/>
-      </w:pPr>
-      <w:r>
-        <w:rPr>
-          <w:rStyle w:val="NormalTok"/>
-        </w:rPr>
-        <w:t xml:space="preserve">df_segurohistoricaTest</w:t>
-      </w:r>
-      <w:r>
-        <w:rPr>
-          <w:rStyle w:val="OperatorTok"/>
-        </w:rPr>
-        <w:t xml:space="preserve">$</w:t>
-      </w:r>
-      <w:r>
-        <w:rPr>
-          <w:rStyle w:val="NormalTok"/>
-        </w:rPr>
-        <w:t xml:space="preserve">prediccion=</w:t>
-      </w:r>
-      <w:r>
-        <w:rPr>
-          <w:rStyle w:val="KeywordTok"/>
-        </w:rPr>
-        <w:t xml:space="preserve">predict</w:t>
-      </w:r>
-      <w:r>
-        <w:rPr>
-          <w:rStyle w:val="NormalTok"/>
-        </w:rPr>
-        <w:t xml:space="preserve">(modelo4, </w:t>
-      </w:r>
-      <w:r>
-        <w:rPr>
-          <w:rStyle w:val="DataTypeTok"/>
-        </w:rPr>
-        <w:t xml:space="preserve">newdata=</w:t>
-      </w:r>
-      <w:r>
-        <w:rPr>
-          <w:rStyle w:val="NormalTok"/>
-        </w:rPr>
-        <w:t xml:space="preserve">df_segurohistoricaTest,</w:t>
-      </w:r>
-      <w:r>
-        <w:rPr>
-          <w:rStyle w:val="DataTypeTok"/>
-        </w:rPr>
-        <w:t xml:space="preserve">type=</w:t>
-      </w:r>
-      <w:r>
-        <w:rPr>
-          <w:rStyle w:val="StringTok"/>
-        </w:rPr>
-        <w:t xml:space="preserve">"response"</w:t>
-      </w:r>
-      <w:r>
-        <w:rPr>
-          <w:rStyle w:val="NormalTok"/>
-        </w:rPr>
-        <w:t xml:space="preserve">)</w:t>
-      </w:r>
-      <w:r>
-        <w:br w:type="textWrapping"/>
-      </w:r>
-      <w:r>
-        <w:rPr>
-          <w:rStyle w:val="NormalTok"/>
-        </w:rPr>
-        <w:t xml:space="preserve">Pred_auxiliar =</w:t>
-      </w:r>
-      <w:r>
-        <w:rPr>
-          <w:rStyle w:val="StringTok"/>
-        </w:rPr>
-        <w:t xml:space="preserve"> </w:t>
-      </w:r>
-      <w:r>
-        <w:rPr>
-          <w:rStyle w:val="KeywordTok"/>
-        </w:rPr>
-        <w:t xml:space="preserve">prediction</w:t>
-      </w:r>
-      <w:r>
-        <w:rPr>
-          <w:rStyle w:val="NormalTok"/>
-        </w:rPr>
-        <w:t xml:space="preserve">(df_segurohistoricaTest</w:t>
-      </w:r>
-      <w:r>
-        <w:rPr>
-          <w:rStyle w:val="OperatorTok"/>
-        </w:rPr>
-        <w:t xml:space="preserve">$</w:t>
-      </w:r>
-      <w:r>
-        <w:rPr>
-          <w:rStyle w:val="NormalTok"/>
-        </w:rPr>
-        <w:t xml:space="preserve">prediccion, df_segurohistoricaTest</w:t>
-      </w:r>
-      <w:r>
-        <w:rPr>
-          <w:rStyle w:val="OperatorTok"/>
-        </w:rPr>
-        <w:t xml:space="preserve">$</w:t>
-      </w:r>
-      <w:r>
-        <w:rPr>
-          <w:rStyle w:val="NormalTok"/>
-        </w:rPr>
-        <w:t xml:space="preserve">CAMP_DEPOSITOS, </w:t>
-      </w:r>
-      <w:r>
-        <w:rPr>
-          <w:rStyle w:val="DataTypeTok"/>
-        </w:rPr>
-        <w:t xml:space="preserve">label.ordering =</w:t>
-      </w:r>
-      <w:r>
-        <w:rPr>
-          <w:rStyle w:val="NormalTok"/>
-        </w:rPr>
-        <w:t xml:space="preserve"> </w:t>
-      </w:r>
-      <w:r>
-        <w:rPr>
-          <w:rStyle w:val="OtherTok"/>
-        </w:rPr>
-        <w:t xml:space="preserve">NULL</w:t>
-      </w:r>
-      <w:r>
-        <w:rPr>
-          <w:rStyle w:val="NormalTok"/>
-        </w:rPr>
-        <w:t xml:space="preserve">)</w:t>
-      </w:r>
-      <w:r>
-        <w:br w:type="textWrapping"/>
-      </w:r>
-      <w:r>
-        <w:rPr>
-          <w:rStyle w:val="NormalTok"/>
-        </w:rPr>
-        <w:t xml:space="preserve">auc.tmp =</w:t>
-      </w:r>
-      <w:r>
-        <w:rPr>
-          <w:rStyle w:val="StringTok"/>
-        </w:rPr>
-        <w:t xml:space="preserve"> </w:t>
-      </w:r>
-      <w:r>
-        <w:rPr>
-          <w:rStyle w:val="KeywordTok"/>
-        </w:rPr>
-        <w:t xml:space="preserve">performance</w:t>
-      </w:r>
-      <w:r>
-        <w:rPr>
-          <w:rStyle w:val="NormalTok"/>
-        </w:rPr>
-        <w:t xml:space="preserve">(Pred_auxiliar, </w:t>
-      </w:r>
-      <w:r>
-        <w:rPr>
-          <w:rStyle w:val="StringTok"/>
-        </w:rPr>
-        <w:t xml:space="preserve">"auc"</w:t>
-      </w:r>
-      <w:r>
-        <w:rPr>
-          <w:rStyle w:val="NormalTok"/>
-        </w:rPr>
-        <w:t xml:space="preserve">);</w:t>
-      </w:r>
-      <w:r>
-        <w:br w:type="textWrapping"/>
-      </w:r>
-      <w:r>
-        <w:rPr>
-          <w:rStyle w:val="NormalTok"/>
-        </w:rPr>
-        <w:t xml:space="preserve">auc_modelo4_test =</w:t>
-      </w:r>
-      <w:r>
-        <w:rPr>
-          <w:rStyle w:val="StringTok"/>
-        </w:rPr>
-        <w:t xml:space="preserve"> </w:t>
-      </w:r>
-      <w:r>
-        <w:rPr>
-          <w:rStyle w:val="KeywordTok"/>
-        </w:rPr>
-        <w:t xml:space="preserve">as.numeric</w:t>
-      </w:r>
-      <w:r>
-        <w:rPr>
-          <w:rStyle w:val="NormalTok"/>
-        </w:rPr>
-        <w:t xml:space="preserve">(auc.tmp</w:t>
-      </w:r>
-      <w:r>
-        <w:rPr>
-          <w:rStyle w:val="OperatorTok"/>
-        </w:rPr>
-        <w:t xml:space="preserve">@</w:t>
-      </w:r>
-      <w:r>
-        <w:rPr>
-          <w:rStyle w:val="NormalTok"/>
-        </w:rPr>
-        <w:t xml:space="preserve">y.values)</w:t>
-      </w:r>
-      <w:r>
-        <w:br w:type="textWrapping"/>
-      </w:r>
-      <w:r>
         <w:rPr>
           <w:rStyle w:val="NormalTok"/>
         </w:rPr>
@@ -10250,6 +11945,151 @@
           <w:rStyle w:val="VerbatimChar"/>
         </w:rPr>
         <w:t xml:space="preserve">## [1] 0.7357789</w:t>
+      </w:r>
+    </w:p>
+    <w:p>
+      <w:pPr>
+        <w:pStyle w:val="SourceCode"/>
+      </w:pPr>
+      <w:r>
+        <w:rPr>
+          <w:rStyle w:val="KeywordTok"/>
+        </w:rPr>
+        <w:t xml:space="preserve">head</w:t>
+      </w:r>
+      <w:r>
+        <w:rPr>
+          <w:rStyle w:val="NormalTok"/>
+        </w:rPr>
+        <w:t xml:space="preserve">(df_segurohistoricaTest)</w:t>
+      </w:r>
+    </w:p>
+    <w:p>
+      <w:pPr>
+        <w:pStyle w:val="SourceCode"/>
+      </w:pPr>
+      <w:r>
+        <w:rPr>
+          <w:rStyle w:val="VerbatimChar"/>
+        </w:rPr>
+        <w:t xml:space="preserve">##      COD_CLIENTE  CAT_EDAD ESTADO_CIVIL NIVEL_ESTUDIOS RANGO_INGRESOS</w:t>
+      </w:r>
+      <w:r>
+        <w:br w:type="textWrapping"/>
+      </w:r>
+      <w:r>
+        <w:rPr>
+          <w:rStyle w:val="VerbatimChar"/>
+        </w:rPr>
+        <w:t xml:space="preserve">## 5  CLI0010350442  4_PLUS40       CASADO    UNIVERSIDAD         &gt;=2000</w:t>
+      </w:r>
+      <w:r>
+        <w:br w:type="textWrapping"/>
+      </w:r>
+      <w:r>
+        <w:rPr>
+          <w:rStyle w:val="VerbatimChar"/>
+        </w:rPr>
+        <w:t xml:space="preserve">## 10 CLI0009241743  4_PLUS40      SOLTERO    UNIVERSIDAD    [1000-2000&gt;</w:t>
+      </w:r>
+      <w:r>
+        <w:br w:type="textWrapping"/>
+      </w:r>
+      <w:r>
+        <w:rPr>
+          <w:rStyle w:val="VerbatimChar"/>
+        </w:rPr>
+        <w:t xml:space="preserve">## 22 CLI0032925889  4_PLUS40       CASADO    UNIVERSIDAD     [600-1000&gt;</w:t>
+      </w:r>
+      <w:r>
+        <w:br w:type="textWrapping"/>
+      </w:r>
+      <w:r>
+        <w:rPr>
+          <w:rStyle w:val="VerbatimChar"/>
+        </w:rPr>
+        <w:t xml:space="preserve">## 23 CLI0009004617  4_PLUS40      SOLTERO     SECUNDARIA     [600-1000&gt;</w:t>
+      </w:r>
+      <w:r>
+        <w:br w:type="textWrapping"/>
+      </w:r>
+      <w:r>
+        <w:rPr>
+          <w:rStyle w:val="VerbatimChar"/>
+        </w:rPr>
+        <w:t xml:space="preserve">## 36 CLI0080200957   3_30_40      SOLTERO     SECUNDARIA     [600-1000&gt;</w:t>
+      </w:r>
+      <w:r>
+        <w:br w:type="textWrapping"/>
+      </w:r>
+      <w:r>
+        <w:rPr>
+          <w:rStyle w:val="VerbatimChar"/>
+        </w:rPr>
+        <w:t xml:space="preserve">## 45 CLI0042895322 2_MINUS30      SOLTERO     SECUNDARIA    [1000-2000&gt;</w:t>
+      </w:r>
+      <w:r>
+        <w:br w:type="textWrapping"/>
+      </w:r>
+      <w:r>
+        <w:rPr>
+          <w:rStyle w:val="VerbatimChar"/>
+        </w:rPr>
+        <w:t xml:space="preserve">##    CAMP_DEPOSITOS   SEXO prediccion</w:t>
+      </w:r>
+      <w:r>
+        <w:br w:type="textWrapping"/>
+      </w:r>
+      <w:r>
+        <w:rPr>
+          <w:rStyle w:val="VerbatimChar"/>
+        </w:rPr>
+        <w:t xml:space="preserve">## 5               0 HOMBRE 0.16189196</w:t>
+      </w:r>
+      <w:r>
+        <w:br w:type="textWrapping"/>
+      </w:r>
+      <w:r>
+        <w:rPr>
+          <w:rStyle w:val="VerbatimChar"/>
+        </w:rPr>
+        <w:t xml:space="preserve">## 10              1 HOMBRE 0.07887758</w:t>
+      </w:r>
+      <w:r>
+        <w:br w:type="textWrapping"/>
+      </w:r>
+      <w:r>
+        <w:rPr>
+          <w:rStyle w:val="VerbatimChar"/>
+        </w:rPr>
+        <w:t xml:space="preserve">## 22              1 HOMBRE 0.16189196</w:t>
+      </w:r>
+      <w:r>
+        <w:br w:type="textWrapping"/>
+      </w:r>
+      <w:r>
+        <w:rPr>
+          <w:rStyle w:val="VerbatimChar"/>
+        </w:rPr>
+        <w:t xml:space="preserve">## 23              0 HOMBRE 0.20161330</w:t>
+      </w:r>
+      <w:r>
+        <w:br w:type="textWrapping"/>
+      </w:r>
+      <w:r>
+        <w:rPr>
+          <w:rStyle w:val="VerbatimChar"/>
+        </w:rPr>
+        <w:t xml:space="preserve">## 36              1 HOMBRE 0.56226100</w:t>
+      </w:r>
+      <w:r>
+        <w:br w:type="textWrapping"/>
+      </w:r>
+      <w:r>
+        <w:rPr>
+          <w:rStyle w:val="VerbatimChar"/>
+        </w:rPr>
+        <w:t xml:space="preserve">## 45              0  MUJER 0.30344603</w:t>
       </w:r>
     </w:p>
     <w:p>
@@ -10435,7 +12275,7 @@
                     </pic:cNvPicPr>
                   </pic:nvPicPr>
                   <pic:blipFill>
-                    <a:blip r:embed="rId35"/>
+                    <a:blip r:embed="rId39"/>
                     <a:stretch>
                       <a:fillRect/>
                     </a:stretch>
@@ -10784,8 +12624,8 @@
       <w:pPr>
         <w:pStyle w:val="Heading3"/>
       </w:pPr>
-      <w:bookmarkStart w:id="36" w:name="bloque-de-explotacion-del-modelo"/>
-      <w:bookmarkEnd w:id="36"/>
+      <w:bookmarkStart w:id="40" w:name="bloque-de-explotacion-del-modelo"/>
+      <w:bookmarkEnd w:id="40"/>
       <w:r>
         <w:t xml:space="preserve">Bloque de explotación del modelo</w:t>
       </w:r>
@@ -10812,7 +12652,7 @@
         <w:rPr>
           <w:rStyle w:val="FloatTok"/>
         </w:rPr>
-        <w:t xml:space="preserve">0.5</w:t>
+        <w:t xml:space="preserve">0.4248821</w:t>
       </w:r>
       <w:r>
         <w:br w:type="textWrapping"/>
@@ -10907,16 +12747,16 @@
         <w:rPr>
           <w:rStyle w:val="VerbatimChar"/>
         </w:rPr>
-        <w:t xml:space="preserve">##   0  3498  367</w:t>
-      </w:r>
-      <w:r>
-        <w:br w:type="textWrapping"/>
-      </w:r>
-      <w:r>
-        <w:rPr>
-          <w:rStyle w:val="VerbatimChar"/>
-        </w:rPr>
-        <w:t xml:space="preserve">##   1  1062  699</w:t>
+        <w:t xml:space="preserve">##   0  3253  612</w:t>
+      </w:r>
+      <w:r>
+        <w:br w:type="textWrapping"/>
+      </w:r>
+      <w:r>
+        <w:rPr>
+          <w:rStyle w:val="VerbatimChar"/>
+        </w:rPr>
+        <w:t xml:space="preserve">##   1   865  896</w:t>
       </w:r>
     </w:p>
     <w:p>
@@ -10924,7 +12764,7 @@
         <w:pStyle w:val="FirstParagraph"/>
       </w:pPr>
       <w:r>
-        <w:t xml:space="preserve">En este caso seleccionaríamos 1’066 clientes (2ª columna 367+699), de los que 699 serían éxito. Las métricas asociadas a esta matriz de confusión serían:</w:t>
+        <w:t xml:space="preserve">En este caso seleccionaríamos 1’508 clientes (2ª columna 612+896), de los que 896 serían éxito. Las métricas asociadas a esta matriz de confusión serían:</w:t>
       </w:r>
     </w:p>
     <w:p>
@@ -11447,7 +13287,7 @@
         <w:rPr>
           <w:rStyle w:val="VerbatimChar"/>
         </w:rPr>
-        <w:t xml:space="preserve">## [1] 0.7460007</w:t>
+        <w:t xml:space="preserve">## [1] 0.7374689</w:t>
       </w:r>
     </w:p>
     <w:p>
@@ -11469,7 +13309,7 @@
         <w:rPr>
           <w:rStyle w:val="VerbatimChar"/>
         </w:rPr>
-        <w:t xml:space="preserve">## [1] 0.6557223</w:t>
+        <w:t xml:space="preserve">## [1] 0.5941645</w:t>
       </w:r>
     </w:p>
     <w:p>
@@ -11491,7 +13331,7 @@
         <w:rPr>
           <w:rStyle w:val="VerbatimChar"/>
         </w:rPr>
-        <w:t xml:space="preserve">## [1] 0.3969336</w:t>
+        <w:t xml:space="preserve">## [1] 0.5088018</w:t>
       </w:r>
     </w:p>
     <w:p>
@@ -11514,8 +13354,8 @@
       <w:pPr>
         <w:pStyle w:val="Heading3"/>
       </w:pPr>
-      <w:bookmarkStart w:id="37" w:name="bloque-de-seleccion-de-umbral-como-el-punto-de-maxima-discriminacion"/>
-      <w:bookmarkEnd w:id="37"/>
+      <w:bookmarkStart w:id="41" w:name="bloque-de-seleccion-de-umbral-como-el-punto-de-maxima-discriminacion"/>
+      <w:bookmarkEnd w:id="41"/>
       <w:r>
         <w:t xml:space="preserve">Bloque de selección de umbral como el punto de máxima discriminación</w:t>
       </w:r>
@@ -12245,7 +14085,7 @@
                     </pic:cNvPicPr>
                   </pic:nvPicPr>
                   <pic:blipFill>
-                    <a:blip r:embed="rId38"/>
+                    <a:blip r:embed="rId42"/>
                     <a:stretch>
                       <a:fillRect/>
                     </a:stretch>
@@ -12340,7 +14180,7 @@
         <w:pStyle w:val="FirstParagraph"/>
       </w:pPr>
       <w:r>
-        <w:t xml:space="preserve">y el valor donde se alcanza este valor es el que nos va a permitir seleccionar el umbral 5644</w:t>
+        <w:t xml:space="preserve">y el valor donde se alcanza este valor es el que nos va a permitir seleccionar el umbral</w:t>
       </w:r>
     </w:p>
     <w:p>
@@ -12409,7 +14249,7 @@
         <w:rPr>
           <w:rStyle w:val="DecValTok"/>
         </w:rPr>
-        <w:t xml:space="preserve">5095</w:t>
+        <w:t xml:space="preserve">1590</w:t>
       </w:r>
       <w:r>
         <w:rPr>
@@ -12462,16 +14302,16 @@
         <w:rPr>
           <w:rStyle w:val="VerbatimChar"/>
         </w:rPr>
-        <w:t xml:space="preserve">##      CAMP_DEPOSITOS prediccion</w:t>
-      </w:r>
-      <w:r>
-        <w:br w:type="textWrapping"/>
-      </w:r>
-      <w:r>
-        <w:rPr>
-          <w:rStyle w:val="VerbatimChar"/>
-        </w:rPr>
-        <w:t xml:space="preserve">## 4084              0  0.1278564</w:t>
+        <w:t xml:space="preserve">##       CAMP_DEPOSITOS prediccion</w:t>
+      </w:r>
+      <w:r>
+        <w:br w:type="textWrapping"/>
+      </w:r>
+      <w:r>
+        <w:rPr>
+          <w:rStyle w:val="VerbatimChar"/>
+        </w:rPr>
+        <w:t xml:space="preserve">## 16170              1  0.3629083</w:t>
       </w:r>
     </w:p>
     <w:p>
@@ -12479,15 +14319,15 @@
         <w:pStyle w:val="FirstParagraph"/>
       </w:pPr>
       <w:r>
-        <w:t xml:space="preserve">en este caso el umbral seleccionado de máxima discriminación sería</w:t>
+        <w:t xml:space="preserve">en este caso el umbral seleccionado de máxima discriminación sería 0.3629083</w:t>
       </w:r>
     </w:p>
     <w:p>
       <w:pPr>
         <w:pStyle w:val="Heading3"/>
       </w:pPr>
-      <w:bookmarkStart w:id="39" w:name="bloque-de-seleccion-de-umbral-como-el-punto-optimo-estadistico-f1-score"/>
-      <w:bookmarkEnd w:id="39"/>
+      <w:bookmarkStart w:id="43" w:name="bloque-de-seleccion-de-umbral-como-el-punto-optimo-estadistico-f1-score"/>
+      <w:bookmarkEnd w:id="43"/>
       <w:r>
         <w:t xml:space="preserve">Bloque de selección de umbral como el punto óptimo estadístico (F1-Score)</w:t>
       </w:r>
@@ -12927,7 +14767,7 @@
                     </pic:cNvPicPr>
                   </pic:nvPicPr>
                   <pic:blipFill>
-                    <a:blip r:embed="rId40"/>
+                    <a:blip r:embed="rId44"/>
                     <a:stretch>
                       <a:fillRect/>
                     </a:stretch>
@@ -13092,7 +14932,7 @@
         <w:rPr>
           <w:rStyle w:val="DecValTok"/>
         </w:rPr>
-        <w:t xml:space="preserve">8511</w:t>
+        <w:t xml:space="preserve">2303</w:t>
       </w:r>
       <w:r>
         <w:rPr>
@@ -13145,16 +14985,16 @@
         <w:rPr>
           <w:rStyle w:val="VerbatimChar"/>
         </w:rPr>
-        <w:t xml:space="preserve">##    CAMP_DEPOSITOS prediccion</w:t>
-      </w:r>
-      <w:r>
-        <w:br w:type="textWrapping"/>
-      </w:r>
-      <w:r>
-        <w:rPr>
-          <w:rStyle w:val="VerbatimChar"/>
-        </w:rPr>
-        <w:t xml:space="preserve">## NA           &lt;NA&gt;         NA</w:t>
+        <w:t xml:space="preserve">##       CAMP_DEPOSITOS prediccion</w:t>
+      </w:r>
+      <w:r>
+        <w:br w:type="textWrapping"/>
+      </w:r>
+      <w:r>
+        <w:rPr>
+          <w:rStyle w:val="VerbatimChar"/>
+        </w:rPr>
+        <w:t xml:space="preserve">## 16427              1   0.303446</w:t>
       </w:r>
     </w:p>
     <w:p>
@@ -13162,7 +15002,1725 @@
         <w:pStyle w:val="FirstParagraph"/>
       </w:pPr>
       <w:r>
-        <w:t xml:space="preserve">en este caso el umbral seleccionado que maximiza el F1-Score es 0.308060.</w:t>
+        <w:t xml:space="preserve">en este caso el umbral seleccionado que maximiza el F1-Score es 0.303446.</w:t>
+      </w:r>
+    </w:p>
+    <w:p>
+      <w:pPr>
+        <w:pStyle w:val="Heading3"/>
+      </w:pPr>
+      <w:bookmarkStart w:id="45" w:name="bloque-de-seleccion-de-umbral-como-el-punto-que-maximiza-el-beneficio-de-la-campana"/>
+      <w:bookmarkEnd w:id="45"/>
+      <w:r>
+        <w:t xml:space="preserve">Bloque de selección de umbral como el punto que maximiza el Beneficio de la campaña</w:t>
+      </w:r>
+    </w:p>
+    <w:p>
+      <w:pPr>
+        <w:pStyle w:val="FirstParagraph"/>
+      </w:pPr>
+      <w:r>
+        <w:t xml:space="preserve">Si consideramos un coste por llamada y un beneficio por venta</w:t>
+      </w:r>
+    </w:p>
+    <w:p>
+      <w:pPr>
+        <w:pStyle w:val="SourceCode"/>
+      </w:pPr>
+      <w:r>
+        <w:rPr>
+          <w:rStyle w:val="NormalTok"/>
+        </w:rPr>
+        <w:t xml:space="preserve">costeLlamada=</w:t>
+      </w:r>
+      <w:r>
+        <w:rPr>
+          <w:rStyle w:val="DecValTok"/>
+        </w:rPr>
+        <w:t xml:space="preserve">10</w:t>
+      </w:r>
+      <w:r>
+        <w:br w:type="textWrapping"/>
+      </w:r>
+      <w:r>
+        <w:rPr>
+          <w:rStyle w:val="NormalTok"/>
+        </w:rPr>
+        <w:t xml:space="preserve">beneficioVenta=</w:t>
+      </w:r>
+      <w:r>
+        <w:rPr>
+          <w:rStyle w:val="DecValTok"/>
+        </w:rPr>
+        <w:t xml:space="preserve">15</w:t>
+      </w:r>
+    </w:p>
+    <w:p>
+      <w:pPr>
+        <w:pStyle w:val="FirstParagraph"/>
+      </w:pPr>
+      <w:r>
+        <w:t xml:space="preserve">Podemos definir el beneficio o pérdida que tendrán nuestras acciones</w:t>
+      </w:r>
+    </w:p>
+    <w:p>
+      <w:pPr>
+        <w:pStyle w:val="SourceCode"/>
+      </w:pPr>
+      <w:r>
+        <w:rPr>
+          <w:rStyle w:val="NormalTok"/>
+        </w:rPr>
+        <w:t xml:space="preserve">BANK_KS</w:t>
+      </w:r>
+      <w:r>
+        <w:rPr>
+          <w:rStyle w:val="OperatorTok"/>
+        </w:rPr>
+        <w:t xml:space="preserve">$</w:t>
+      </w:r>
+      <w:r>
+        <w:rPr>
+          <w:rStyle w:val="NormalTok"/>
+        </w:rPr>
+        <w:t xml:space="preserve">BeneficioTP=beneficioVenta</w:t>
+      </w:r>
+      <w:r>
+        <w:rPr>
+          <w:rStyle w:val="OperatorTok"/>
+        </w:rPr>
+        <w:t xml:space="preserve">-</w:t>
+      </w:r>
+      <w:r>
+        <w:rPr>
+          <w:rStyle w:val="NormalTok"/>
+        </w:rPr>
+        <w:t xml:space="preserve">costeLlamada</w:t>
+      </w:r>
+      <w:r>
+        <w:br w:type="textWrapping"/>
+      </w:r>
+      <w:r>
+        <w:rPr>
+          <w:rStyle w:val="NormalTok"/>
+        </w:rPr>
+        <w:t xml:space="preserve">BANK_KS</w:t>
+      </w:r>
+      <w:r>
+        <w:rPr>
+          <w:rStyle w:val="OperatorTok"/>
+        </w:rPr>
+        <w:t xml:space="preserve">$</w:t>
+      </w:r>
+      <w:r>
+        <w:rPr>
+          <w:rStyle w:val="NormalTok"/>
+        </w:rPr>
+        <w:t xml:space="preserve">BeneficioTN=</w:t>
+      </w:r>
+      <w:r>
+        <w:rPr>
+          <w:rStyle w:val="DecValTok"/>
+        </w:rPr>
+        <w:t xml:space="preserve">0</w:t>
+      </w:r>
+      <w:r>
+        <w:br w:type="textWrapping"/>
+      </w:r>
+      <w:r>
+        <w:rPr>
+          <w:rStyle w:val="NormalTok"/>
+        </w:rPr>
+        <w:t xml:space="preserve">BANK_KS</w:t>
+      </w:r>
+      <w:r>
+        <w:rPr>
+          <w:rStyle w:val="OperatorTok"/>
+        </w:rPr>
+        <w:t xml:space="preserve">$</w:t>
+      </w:r>
+      <w:r>
+        <w:rPr>
+          <w:rStyle w:val="NormalTok"/>
+        </w:rPr>
+        <w:t xml:space="preserve">PerdidaFP=</w:t>
+      </w:r>
+      <w:r>
+        <w:rPr>
+          <w:rStyle w:val="OperatorTok"/>
+        </w:rPr>
+        <w:t xml:space="preserve">-</w:t>
+      </w:r>
+      <w:r>
+        <w:rPr>
+          <w:rStyle w:val="NormalTok"/>
+        </w:rPr>
+        <w:t xml:space="preserve">costeLlamada</w:t>
+      </w:r>
+      <w:r>
+        <w:br w:type="textWrapping"/>
+      </w:r>
+      <w:r>
+        <w:rPr>
+          <w:rStyle w:val="NormalTok"/>
+        </w:rPr>
+        <w:t xml:space="preserve">BANK_KS</w:t>
+      </w:r>
+      <w:r>
+        <w:rPr>
+          <w:rStyle w:val="OperatorTok"/>
+        </w:rPr>
+        <w:t xml:space="preserve">$</w:t>
+      </w:r>
+      <w:r>
+        <w:rPr>
+          <w:rStyle w:val="NormalTok"/>
+        </w:rPr>
+        <w:t xml:space="preserve">PerdidaFN=</w:t>
+      </w:r>
+      <w:r>
+        <w:rPr>
+          <w:rStyle w:val="OperatorTok"/>
+        </w:rPr>
+        <w:t xml:space="preserve">-</w:t>
+      </w:r>
+      <w:r>
+        <w:rPr>
+          <w:rStyle w:val="NormalTok"/>
+        </w:rPr>
+        <w:t xml:space="preserve">beneficioVenta</w:t>
+      </w:r>
+    </w:p>
+    <w:p>
+      <w:pPr>
+        <w:pStyle w:val="FirstParagraph"/>
+      </w:pPr>
+      <w:r>
+        <w:t xml:space="preserve">Con estos datos podemos calcular el beneficio financiero en función al umbral de corte para seleccionar el punto máximo que nos defina el umbral a considerar</w:t>
+      </w:r>
+    </w:p>
+    <w:p>
+      <w:pPr>
+        <w:pStyle w:val="SourceCode"/>
+      </w:pPr>
+      <w:r>
+        <w:rPr>
+          <w:rStyle w:val="NormalTok"/>
+        </w:rPr>
+        <w:t xml:space="preserve">BANK_KS</w:t>
+      </w:r>
+      <w:r>
+        <w:rPr>
+          <w:rStyle w:val="OperatorTok"/>
+        </w:rPr>
+        <w:t xml:space="preserve">$</w:t>
+      </w:r>
+      <w:r>
+        <w:rPr>
+          <w:rStyle w:val="NormalTok"/>
+        </w:rPr>
+        <w:t xml:space="preserve">BeneficioFinan=BANK_KS</w:t>
+      </w:r>
+      <w:r>
+        <w:rPr>
+          <w:rStyle w:val="OperatorTok"/>
+        </w:rPr>
+        <w:t xml:space="preserve">$</w:t>
+      </w:r>
+      <w:r>
+        <w:rPr>
+          <w:rStyle w:val="NormalTok"/>
+        </w:rPr>
+        <w:t xml:space="preserve">EXITOS_ACUM</w:t>
+      </w:r>
+      <w:r>
+        <w:rPr>
+          <w:rStyle w:val="OperatorTok"/>
+        </w:rPr>
+        <w:t xml:space="preserve">*</w:t>
+      </w:r>
+      <w:r>
+        <w:rPr>
+          <w:rStyle w:val="NormalTok"/>
+        </w:rPr>
+        <w:t xml:space="preserve">BANK_KS</w:t>
+      </w:r>
+      <w:r>
+        <w:rPr>
+          <w:rStyle w:val="OperatorTok"/>
+        </w:rPr>
+        <w:t xml:space="preserve">$</w:t>
+      </w:r>
+      <w:r>
+        <w:rPr>
+          <w:rStyle w:val="NormalTok"/>
+        </w:rPr>
+        <w:t xml:space="preserve">BeneficioTP</w:t>
+      </w:r>
+      <w:r>
+        <w:rPr>
+          <w:rStyle w:val="OperatorTok"/>
+        </w:rPr>
+        <w:t xml:space="preserve">+</w:t>
+      </w:r>
+      <w:r>
+        <w:br w:type="textWrapping"/>
+      </w:r>
+      <w:r>
+        <w:rPr>
+          <w:rStyle w:val="StringTok"/>
+        </w:rPr>
+        <w:t xml:space="preserve">  </w:t>
+      </w:r>
+      <w:r>
+        <w:rPr>
+          <w:rStyle w:val="NormalTok"/>
+        </w:rPr>
+        <w:t xml:space="preserve">BANK_KS</w:t>
+      </w:r>
+      <w:r>
+        <w:rPr>
+          <w:rStyle w:val="OperatorTok"/>
+        </w:rPr>
+        <w:t xml:space="preserve">$</w:t>
+      </w:r>
+      <w:r>
+        <w:rPr>
+          <w:rStyle w:val="NormalTok"/>
+        </w:rPr>
+        <w:t xml:space="preserve">FRACASOS_ACUM</w:t>
+      </w:r>
+      <w:r>
+        <w:rPr>
+          <w:rStyle w:val="OperatorTok"/>
+        </w:rPr>
+        <w:t xml:space="preserve">*</w:t>
+      </w:r>
+      <w:r>
+        <w:rPr>
+          <w:rStyle w:val="NormalTok"/>
+        </w:rPr>
+        <w:t xml:space="preserve">BANK_KS</w:t>
+      </w:r>
+      <w:r>
+        <w:rPr>
+          <w:rStyle w:val="OperatorTok"/>
+        </w:rPr>
+        <w:t xml:space="preserve">$</w:t>
+      </w:r>
+      <w:r>
+        <w:rPr>
+          <w:rStyle w:val="NormalTok"/>
+        </w:rPr>
+        <w:t xml:space="preserve">PerdidaFP</w:t>
+      </w:r>
+      <w:r>
+        <w:br w:type="textWrapping"/>
+      </w:r>
+      <w:r>
+        <w:rPr>
+          <w:rStyle w:val="KeywordTok"/>
+        </w:rPr>
+        <w:t xml:space="preserve">plot</w:t>
+      </w:r>
+      <w:r>
+        <w:rPr>
+          <w:rStyle w:val="NormalTok"/>
+        </w:rPr>
+        <w:t xml:space="preserve">(BANK_KS</w:t>
+      </w:r>
+      <w:r>
+        <w:rPr>
+          <w:rStyle w:val="OperatorTok"/>
+        </w:rPr>
+        <w:t xml:space="preserve">$</w:t>
+      </w:r>
+      <w:r>
+        <w:rPr>
+          <w:rStyle w:val="NormalTok"/>
+        </w:rPr>
+        <w:t xml:space="preserve">BeneficioFinan,</w:t>
+      </w:r>
+      <w:r>
+        <w:rPr>
+          <w:rStyle w:val="DataTypeTok"/>
+        </w:rPr>
+        <w:t xml:space="preserve">xlab=</w:t>
+      </w:r>
+      <w:r>
+        <w:rPr>
+          <w:rStyle w:val="StringTok"/>
+        </w:rPr>
+        <w:t xml:space="preserve">""</w:t>
+      </w:r>
+      <w:r>
+        <w:rPr>
+          <w:rStyle w:val="NormalTok"/>
+        </w:rPr>
+        <w:t xml:space="preserve">,</w:t>
+      </w:r>
+      <w:r>
+        <w:rPr>
+          <w:rStyle w:val="DataTypeTok"/>
+        </w:rPr>
+        <w:t xml:space="preserve">ylab=</w:t>
+      </w:r>
+      <w:r>
+        <w:rPr>
+          <w:rStyle w:val="StringTok"/>
+        </w:rPr>
+        <w:t xml:space="preserve">"Beneficio Financiero"</w:t>
+      </w:r>
+      <w:r>
+        <w:rPr>
+          <w:rStyle w:val="NormalTok"/>
+        </w:rPr>
+        <w:t xml:space="preserve">)</w:t>
+      </w:r>
+    </w:p>
+    <w:p>
+      <w:pPr>
+        <w:pStyle w:val="FirstParagraph"/>
+      </w:pPr>
+      <w:r>
+        <w:drawing>
+          <wp:inline>
+            <wp:extent cx="5334000" cy="4267200"/>
+            <wp:effectExtent b="0" l="0" r="0" t="0"/>
+            <wp:docPr descr="" title="" id="1" name="Picture"/>
+            <a:graphic>
+              <a:graphicData uri="http://schemas.openxmlformats.org/drawingml/2006/picture">
+                <pic:pic>
+                  <pic:nvPicPr>
+                    <pic:cNvPr descr="M15Act1_SeleccionesPotenciales_files/figure-docx/umbralBeneficio-1.png" id="0" name="Picture"/>
+                    <pic:cNvPicPr>
+                      <a:picLocks noChangeArrowheads="1" noChangeAspect="1"/>
+                    </pic:cNvPicPr>
+                  </pic:nvPicPr>
+                  <pic:blipFill>
+                    <a:blip r:embed="rId46"/>
+                    <a:stretch>
+                      <a:fillRect/>
+                    </a:stretch>
+                  </pic:blipFill>
+                  <pic:spPr bwMode="auto">
+                    <a:xfrm>
+                      <a:off x="0" y="0"/>
+                      <a:ext cx="5334000" cy="4267200"/>
+                    </a:xfrm>
+                    <a:prstGeom prst="rect">
+                      <a:avLst/>
+                    </a:prstGeom>
+                    <a:noFill/>
+                    <a:ln w="9525">
+                      <a:noFill/>
+                      <a:headEnd/>
+                      <a:tailEnd/>
+                    </a:ln>
+                  </pic:spPr>
+                </pic:pic>
+              </a:graphicData>
+            </a:graphic>
+          </wp:inline>
+        </w:drawing>
+      </w:r>
+    </w:p>
+    <w:p>
+      <w:pPr>
+        <w:pStyle w:val="SourceCode"/>
+      </w:pPr>
+      <w:r>
+        <w:rPr>
+          <w:rStyle w:val="KeywordTok"/>
+        </w:rPr>
+        <w:t xml:space="preserve">max</w:t>
+      </w:r>
+      <w:r>
+        <w:rPr>
+          <w:rStyle w:val="NormalTok"/>
+        </w:rPr>
+        <w:t xml:space="preserve">(BANK_KS</w:t>
+      </w:r>
+      <w:r>
+        <w:rPr>
+          <w:rStyle w:val="OperatorTok"/>
+        </w:rPr>
+        <w:t xml:space="preserve">$</w:t>
+      </w:r>
+      <w:r>
+        <w:rPr>
+          <w:rStyle w:val="NormalTok"/>
+        </w:rPr>
+        <w:t xml:space="preserve">BeneficioFinan)</w:t>
+      </w:r>
+    </w:p>
+    <w:p>
+      <w:pPr>
+        <w:pStyle w:val="SourceCode"/>
+      </w:pPr>
+      <w:r>
+        <w:rPr>
+          <w:rStyle w:val="VerbatimChar"/>
+        </w:rPr>
+        <w:t xml:space="preserve">## [1] 565</w:t>
+      </w:r>
+    </w:p>
+    <w:p>
+      <w:pPr>
+        <w:pStyle w:val="SourceCode"/>
+      </w:pPr>
+      <w:r>
+        <w:rPr>
+          <w:rStyle w:val="KeywordTok"/>
+        </w:rPr>
+        <w:t xml:space="preserve">which</w:t>
+      </w:r>
+      <w:r>
+        <w:rPr>
+          <w:rStyle w:val="NormalTok"/>
+        </w:rPr>
+        <w:t xml:space="preserve">(BANK_KS</w:t>
+      </w:r>
+      <w:r>
+        <w:rPr>
+          <w:rStyle w:val="OperatorTok"/>
+        </w:rPr>
+        <w:t xml:space="preserve">$</w:t>
+      </w:r>
+      <w:r>
+        <w:rPr>
+          <w:rStyle w:val="NormalTok"/>
+        </w:rPr>
+        <w:t xml:space="preserve">BeneficioFinan</w:t>
+      </w:r>
+      <w:r>
+        <w:rPr>
+          <w:rStyle w:val="OperatorTok"/>
+        </w:rPr>
+        <w:t xml:space="preserve">==</w:t>
+      </w:r>
+      <w:r>
+        <w:rPr>
+          <w:rStyle w:val="KeywordTok"/>
+        </w:rPr>
+        <w:t xml:space="preserve">max</w:t>
+      </w:r>
+      <w:r>
+        <w:rPr>
+          <w:rStyle w:val="NormalTok"/>
+        </w:rPr>
+        <w:t xml:space="preserve">(BANK_KS</w:t>
+      </w:r>
+      <w:r>
+        <w:rPr>
+          <w:rStyle w:val="OperatorTok"/>
+        </w:rPr>
+        <w:t xml:space="preserve">$</w:t>
+      </w:r>
+      <w:r>
+        <w:rPr>
+          <w:rStyle w:val="NormalTok"/>
+        </w:rPr>
+        <w:t xml:space="preserve">BeneficioFinan))</w:t>
+      </w:r>
+    </w:p>
+    <w:p>
+      <w:pPr>
+        <w:pStyle w:val="SourceCode"/>
+      </w:pPr>
+      <w:r>
+        <w:rPr>
+          <w:rStyle w:val="VerbatimChar"/>
+        </w:rPr>
+        <w:t xml:space="preserve">## [1] 422 425</w:t>
+      </w:r>
+    </w:p>
+    <w:p>
+      <w:pPr>
+        <w:pStyle w:val="SourceCode"/>
+      </w:pPr>
+      <w:r>
+        <w:rPr>
+          <w:rStyle w:val="NormalTok"/>
+        </w:rPr>
+        <w:t xml:space="preserve">BANK_KS[</w:t>
+      </w:r>
+      <w:r>
+        <w:rPr>
+          <w:rStyle w:val="DecValTok"/>
+        </w:rPr>
+        <w:t xml:space="preserve">422</w:t>
+      </w:r>
+      <w:r>
+        <w:rPr>
+          <w:rStyle w:val="NormalTok"/>
+        </w:rPr>
+        <w:t xml:space="preserve">,</w:t>
+      </w:r>
+      <w:r>
+        <w:rPr>
+          <w:rStyle w:val="KeywordTok"/>
+        </w:rPr>
+        <w:t xml:space="preserve">c</w:t>
+      </w:r>
+      <w:r>
+        <w:rPr>
+          <w:rStyle w:val="NormalTok"/>
+        </w:rPr>
+        <w:t xml:space="preserve">(</w:t>
+      </w:r>
+      <w:r>
+        <w:rPr>
+          <w:rStyle w:val="StringTok"/>
+        </w:rPr>
+        <w:t xml:space="preserve">"CAMP_DEPOSITOS"</w:t>
+      </w:r>
+      <w:r>
+        <w:rPr>
+          <w:rStyle w:val="NormalTok"/>
+        </w:rPr>
+        <w:t xml:space="preserve">,</w:t>
+      </w:r>
+      <w:r>
+        <w:rPr>
+          <w:rStyle w:val="StringTok"/>
+        </w:rPr>
+        <w:t xml:space="preserve">"prediccion"</w:t>
+      </w:r>
+      <w:r>
+        <w:rPr>
+          <w:rStyle w:val="NormalTok"/>
+        </w:rPr>
+        <w:t xml:space="preserve">)]</w:t>
+      </w:r>
+    </w:p>
+    <w:p>
+      <w:pPr>
+        <w:pStyle w:val="SourceCode"/>
+      </w:pPr>
+      <w:r>
+        <w:rPr>
+          <w:rStyle w:val="VerbatimChar"/>
+        </w:rPr>
+        <w:t xml:space="preserve">##       CAMP_DEPOSITOS prediccion</w:t>
+      </w:r>
+      <w:r>
+        <w:br w:type="textWrapping"/>
+      </w:r>
+      <w:r>
+        <w:rPr>
+          <w:rStyle w:val="VerbatimChar"/>
+        </w:rPr>
+        <w:t xml:space="preserve">## 30490              1  0.6921934</w:t>
+      </w:r>
+    </w:p>
+    <w:p>
+      <w:pPr>
+        <w:pStyle w:val="FirstParagraph"/>
+      </w:pPr>
+      <w:r>
+        <w:t xml:space="preserve">En este caso tenemos varios puntos máximos por lo que podemos seleccionar uno, eligiendo el primero, el umbral sería del 0.6921934 y hubiéramos obtenido un beneficio de 565.</w:t>
+      </w:r>
+    </w:p>
+    <w:p>
+      <w:pPr>
+        <w:pStyle w:val="BodyText"/>
+      </w:pPr>
+      <w:r>
+        <w:t xml:space="preserve">Pero podemos considerar que dejar de llamar a un cliente que va a contratar supone un coste de oportunidad en el que incurrimos por lo que podemos calcular el umbral que maximice el beneficio teniendo en cuenta el coste de oportunidad:</w:t>
+      </w:r>
+    </w:p>
+    <w:p>
+      <w:pPr>
+        <w:pStyle w:val="SourceCode"/>
+      </w:pPr>
+      <w:r>
+        <w:rPr>
+          <w:rStyle w:val="NormalTok"/>
+        </w:rPr>
+        <w:t xml:space="preserve">BANK_KS</w:t>
+      </w:r>
+      <w:r>
+        <w:rPr>
+          <w:rStyle w:val="OperatorTok"/>
+        </w:rPr>
+        <w:t xml:space="preserve">$</w:t>
+      </w:r>
+      <w:r>
+        <w:rPr>
+          <w:rStyle w:val="NormalTok"/>
+        </w:rPr>
+        <w:t xml:space="preserve">Oportunidad=BANK_KS</w:t>
+      </w:r>
+      <w:r>
+        <w:rPr>
+          <w:rStyle w:val="OperatorTok"/>
+        </w:rPr>
+        <w:t xml:space="preserve">$</w:t>
+      </w:r>
+      <w:r>
+        <w:rPr>
+          <w:rStyle w:val="NormalTok"/>
+        </w:rPr>
+        <w:t xml:space="preserve">EXITOS_ACUM</w:t>
+      </w:r>
+      <w:r>
+        <w:rPr>
+          <w:rStyle w:val="OperatorTok"/>
+        </w:rPr>
+        <w:t xml:space="preserve">*</w:t>
+      </w:r>
+      <w:r>
+        <w:rPr>
+          <w:rStyle w:val="NormalTok"/>
+        </w:rPr>
+        <w:t xml:space="preserve">BANK_KS</w:t>
+      </w:r>
+      <w:r>
+        <w:rPr>
+          <w:rStyle w:val="OperatorTok"/>
+        </w:rPr>
+        <w:t xml:space="preserve">$</w:t>
+      </w:r>
+      <w:r>
+        <w:rPr>
+          <w:rStyle w:val="NormalTok"/>
+        </w:rPr>
+        <w:t xml:space="preserve">BeneficioTP</w:t>
+      </w:r>
+      <w:r>
+        <w:rPr>
+          <w:rStyle w:val="OperatorTok"/>
+        </w:rPr>
+        <w:t xml:space="preserve">+</w:t>
+      </w:r>
+      <w:r>
+        <w:br w:type="textWrapping"/>
+      </w:r>
+      <w:r>
+        <w:rPr>
+          <w:rStyle w:val="StringTok"/>
+        </w:rPr>
+        <w:t xml:space="preserve">  </w:t>
+      </w:r>
+      <w:r>
+        <w:rPr>
+          <w:rStyle w:val="NormalTok"/>
+        </w:rPr>
+        <w:t xml:space="preserve">(BANK_KS</w:t>
+      </w:r>
+      <w:r>
+        <w:rPr>
+          <w:rStyle w:val="OperatorTok"/>
+        </w:rPr>
+        <w:t xml:space="preserve">$</w:t>
+      </w:r>
+      <w:r>
+        <w:rPr>
+          <w:rStyle w:val="NormalTok"/>
+        </w:rPr>
+        <w:t xml:space="preserve">EXITOS_TOT</w:t>
+      </w:r>
+      <w:r>
+        <w:rPr>
+          <w:rStyle w:val="OperatorTok"/>
+        </w:rPr>
+        <w:t xml:space="preserve">-</w:t>
+      </w:r>
+      <w:r>
+        <w:rPr>
+          <w:rStyle w:val="NormalTok"/>
+        </w:rPr>
+        <w:t xml:space="preserve">BANK_KS</w:t>
+      </w:r>
+      <w:r>
+        <w:rPr>
+          <w:rStyle w:val="OperatorTok"/>
+        </w:rPr>
+        <w:t xml:space="preserve">$</w:t>
+      </w:r>
+      <w:r>
+        <w:rPr>
+          <w:rStyle w:val="NormalTok"/>
+        </w:rPr>
+        <w:t xml:space="preserve">EXITOS_ACUM)</w:t>
+      </w:r>
+      <w:r>
+        <w:rPr>
+          <w:rStyle w:val="OperatorTok"/>
+        </w:rPr>
+        <w:t xml:space="preserve">*</w:t>
+      </w:r>
+      <w:r>
+        <w:rPr>
+          <w:rStyle w:val="NormalTok"/>
+        </w:rPr>
+        <w:t xml:space="preserve">BANK_KS</w:t>
+      </w:r>
+      <w:r>
+        <w:rPr>
+          <w:rStyle w:val="OperatorTok"/>
+        </w:rPr>
+        <w:t xml:space="preserve">$</w:t>
+      </w:r>
+      <w:r>
+        <w:rPr>
+          <w:rStyle w:val="NormalTok"/>
+        </w:rPr>
+        <w:t xml:space="preserve">PerdidaFN</w:t>
+      </w:r>
+      <w:r>
+        <w:rPr>
+          <w:rStyle w:val="OperatorTok"/>
+        </w:rPr>
+        <w:t xml:space="preserve">+</w:t>
+      </w:r>
+      <w:r>
+        <w:br w:type="textWrapping"/>
+      </w:r>
+      <w:r>
+        <w:rPr>
+          <w:rStyle w:val="StringTok"/>
+        </w:rPr>
+        <w:t xml:space="preserve">  </w:t>
+      </w:r>
+      <w:r>
+        <w:rPr>
+          <w:rStyle w:val="NormalTok"/>
+        </w:rPr>
+        <w:t xml:space="preserve">BANK_KS</w:t>
+      </w:r>
+      <w:r>
+        <w:rPr>
+          <w:rStyle w:val="OperatorTok"/>
+        </w:rPr>
+        <w:t xml:space="preserve">$</w:t>
+      </w:r>
+      <w:r>
+        <w:rPr>
+          <w:rStyle w:val="NormalTok"/>
+        </w:rPr>
+        <w:t xml:space="preserve">FRACASOS_ACUM</w:t>
+      </w:r>
+      <w:r>
+        <w:rPr>
+          <w:rStyle w:val="OperatorTok"/>
+        </w:rPr>
+        <w:t xml:space="preserve">*</w:t>
+      </w:r>
+      <w:r>
+        <w:rPr>
+          <w:rStyle w:val="NormalTok"/>
+        </w:rPr>
+        <w:t xml:space="preserve">BANK_KS</w:t>
+      </w:r>
+      <w:r>
+        <w:rPr>
+          <w:rStyle w:val="OperatorTok"/>
+        </w:rPr>
+        <w:t xml:space="preserve">$</w:t>
+      </w:r>
+      <w:r>
+        <w:rPr>
+          <w:rStyle w:val="NormalTok"/>
+        </w:rPr>
+        <w:t xml:space="preserve">PerdidaFP</w:t>
+      </w:r>
+      <w:r>
+        <w:rPr>
+          <w:rStyle w:val="OperatorTok"/>
+        </w:rPr>
+        <w:t xml:space="preserve">+</w:t>
+      </w:r>
+      <w:r>
+        <w:br w:type="textWrapping"/>
+      </w:r>
+      <w:r>
+        <w:rPr>
+          <w:rStyle w:val="StringTok"/>
+        </w:rPr>
+        <w:t xml:space="preserve">  </w:t>
+      </w:r>
+      <w:r>
+        <w:rPr>
+          <w:rStyle w:val="NormalTok"/>
+        </w:rPr>
+        <w:t xml:space="preserve">(BANK_KS</w:t>
+      </w:r>
+      <w:r>
+        <w:rPr>
+          <w:rStyle w:val="OperatorTok"/>
+        </w:rPr>
+        <w:t xml:space="preserve">$</w:t>
+      </w:r>
+      <w:r>
+        <w:rPr>
+          <w:rStyle w:val="NormalTok"/>
+        </w:rPr>
+        <w:t xml:space="preserve">FRACASOS_TOT</w:t>
+      </w:r>
+      <w:r>
+        <w:rPr>
+          <w:rStyle w:val="OperatorTok"/>
+        </w:rPr>
+        <w:t xml:space="preserve">-</w:t>
+      </w:r>
+      <w:r>
+        <w:rPr>
+          <w:rStyle w:val="NormalTok"/>
+        </w:rPr>
+        <w:t xml:space="preserve">BANK_KS</w:t>
+      </w:r>
+      <w:r>
+        <w:rPr>
+          <w:rStyle w:val="OperatorTok"/>
+        </w:rPr>
+        <w:t xml:space="preserve">$</w:t>
+      </w:r>
+      <w:r>
+        <w:rPr>
+          <w:rStyle w:val="NormalTok"/>
+        </w:rPr>
+        <w:t xml:space="preserve">FRACASOS_ACUM)</w:t>
+      </w:r>
+      <w:r>
+        <w:rPr>
+          <w:rStyle w:val="OperatorTok"/>
+        </w:rPr>
+        <w:t xml:space="preserve">*</w:t>
+      </w:r>
+      <w:r>
+        <w:rPr>
+          <w:rStyle w:val="NormalTok"/>
+        </w:rPr>
+        <w:t xml:space="preserve">BANK_KS</w:t>
+      </w:r>
+      <w:r>
+        <w:rPr>
+          <w:rStyle w:val="OperatorTok"/>
+        </w:rPr>
+        <w:t xml:space="preserve">$</w:t>
+      </w:r>
+      <w:r>
+        <w:rPr>
+          <w:rStyle w:val="NormalTok"/>
+        </w:rPr>
+        <w:t xml:space="preserve">BeneficioTN</w:t>
+      </w:r>
+      <w:r>
+        <w:br w:type="textWrapping"/>
+      </w:r>
+      <w:r>
+        <w:rPr>
+          <w:rStyle w:val="KeywordTok"/>
+        </w:rPr>
+        <w:t xml:space="preserve">plot</w:t>
+      </w:r>
+      <w:r>
+        <w:rPr>
+          <w:rStyle w:val="NormalTok"/>
+        </w:rPr>
+        <w:t xml:space="preserve">(BANK_KS</w:t>
+      </w:r>
+      <w:r>
+        <w:rPr>
+          <w:rStyle w:val="OperatorTok"/>
+        </w:rPr>
+        <w:t xml:space="preserve">$</w:t>
+      </w:r>
+      <w:r>
+        <w:rPr>
+          <w:rStyle w:val="NormalTok"/>
+        </w:rPr>
+        <w:t xml:space="preserve">Oportunidad,</w:t>
+      </w:r>
+      <w:r>
+        <w:rPr>
+          <w:rStyle w:val="DataTypeTok"/>
+        </w:rPr>
+        <w:t xml:space="preserve">xlab=</w:t>
+      </w:r>
+      <w:r>
+        <w:rPr>
+          <w:rStyle w:val="StringTok"/>
+        </w:rPr>
+        <w:t xml:space="preserve">""</w:t>
+      </w:r>
+      <w:r>
+        <w:rPr>
+          <w:rStyle w:val="NormalTok"/>
+        </w:rPr>
+        <w:t xml:space="preserve">,</w:t>
+      </w:r>
+      <w:r>
+        <w:rPr>
+          <w:rStyle w:val="DataTypeTok"/>
+        </w:rPr>
+        <w:t xml:space="preserve">ylab=</w:t>
+      </w:r>
+      <w:r>
+        <w:rPr>
+          <w:rStyle w:val="StringTok"/>
+        </w:rPr>
+        <w:t xml:space="preserve">"Beneficio - Coste de Oportunidad"</w:t>
+      </w:r>
+      <w:r>
+        <w:rPr>
+          <w:rStyle w:val="NormalTok"/>
+        </w:rPr>
+        <w:t xml:space="preserve">)</w:t>
+      </w:r>
+    </w:p>
+    <w:p>
+      <w:pPr>
+        <w:pStyle w:val="FirstParagraph"/>
+      </w:pPr>
+      <w:r>
+        <w:drawing>
+          <wp:inline>
+            <wp:extent cx="5334000" cy="4267200"/>
+            <wp:effectExtent b="0" l="0" r="0" t="0"/>
+            <wp:docPr descr="" title="" id="1" name="Picture"/>
+            <a:graphic>
+              <a:graphicData uri="http://schemas.openxmlformats.org/drawingml/2006/picture">
+                <pic:pic>
+                  <pic:nvPicPr>
+                    <pic:cNvPr descr="M15Act1_SeleccionesPotenciales_files/figure-docx/umbralOprotunidad-1.png" id="0" name="Picture"/>
+                    <pic:cNvPicPr>
+                      <a:picLocks noChangeArrowheads="1" noChangeAspect="1"/>
+                    </pic:cNvPicPr>
+                  </pic:nvPicPr>
+                  <pic:blipFill>
+                    <a:blip r:embed="rId47"/>
+                    <a:stretch>
+                      <a:fillRect/>
+                    </a:stretch>
+                  </pic:blipFill>
+                  <pic:spPr bwMode="auto">
+                    <a:xfrm>
+                      <a:off x="0" y="0"/>
+                      <a:ext cx="5334000" cy="4267200"/>
+                    </a:xfrm>
+                    <a:prstGeom prst="rect">
+                      <a:avLst/>
+                    </a:prstGeom>
+                    <a:noFill/>
+                    <a:ln w="9525">
+                      <a:noFill/>
+                      <a:headEnd/>
+                      <a:tailEnd/>
+                    </a:ln>
+                  </pic:spPr>
+                </pic:pic>
+              </a:graphicData>
+            </a:graphic>
+          </wp:inline>
+        </w:drawing>
+      </w:r>
+    </w:p>
+    <w:p>
+      <w:pPr>
+        <w:pStyle w:val="SourceCode"/>
+      </w:pPr>
+      <w:r>
+        <w:rPr>
+          <w:rStyle w:val="KeywordTok"/>
+        </w:rPr>
+        <w:t xml:space="preserve">max</w:t>
+      </w:r>
+      <w:r>
+        <w:rPr>
+          <w:rStyle w:val="NormalTok"/>
+        </w:rPr>
+        <w:t xml:space="preserve">(BANK_KS</w:t>
+      </w:r>
+      <w:r>
+        <w:rPr>
+          <w:rStyle w:val="OperatorTok"/>
+        </w:rPr>
+        <w:t xml:space="preserve">$</w:t>
+      </w:r>
+      <w:r>
+        <w:rPr>
+          <w:rStyle w:val="NormalTok"/>
+        </w:rPr>
+        <w:t xml:space="preserve">Oportunidad)</w:t>
+      </w:r>
+    </w:p>
+    <w:p>
+      <w:pPr>
+        <w:pStyle w:val="SourceCode"/>
+      </w:pPr>
+      <w:r>
+        <w:rPr>
+          <w:rStyle w:val="VerbatimChar"/>
+        </w:rPr>
+        <w:t xml:space="preserve">## [1] -14425</w:t>
+      </w:r>
+    </w:p>
+    <w:p>
+      <w:pPr>
+        <w:pStyle w:val="SourceCode"/>
+      </w:pPr>
+      <w:r>
+        <w:rPr>
+          <w:rStyle w:val="KeywordTok"/>
+        </w:rPr>
+        <w:t xml:space="preserve">which</w:t>
+      </w:r>
+      <w:r>
+        <w:rPr>
+          <w:rStyle w:val="NormalTok"/>
+        </w:rPr>
+        <w:t xml:space="preserve">(BANK_KS</w:t>
+      </w:r>
+      <w:r>
+        <w:rPr>
+          <w:rStyle w:val="OperatorTok"/>
+        </w:rPr>
+        <w:t xml:space="preserve">$</w:t>
+      </w:r>
+      <w:r>
+        <w:rPr>
+          <w:rStyle w:val="NormalTok"/>
+        </w:rPr>
+        <w:t xml:space="preserve">Oportunidad</w:t>
+      </w:r>
+      <w:r>
+        <w:rPr>
+          <w:rStyle w:val="OperatorTok"/>
+        </w:rPr>
+        <w:t xml:space="preserve">==</w:t>
+      </w:r>
+      <w:r>
+        <w:rPr>
+          <w:rStyle w:val="KeywordTok"/>
+        </w:rPr>
+        <w:t xml:space="preserve">max</w:t>
+      </w:r>
+      <w:r>
+        <w:rPr>
+          <w:rStyle w:val="NormalTok"/>
+        </w:rPr>
+        <w:t xml:space="preserve">(BANK_KS</w:t>
+      </w:r>
+      <w:r>
+        <w:rPr>
+          <w:rStyle w:val="OperatorTok"/>
+        </w:rPr>
+        <w:t xml:space="preserve">$</w:t>
+      </w:r>
+      <w:r>
+        <w:rPr>
+          <w:rStyle w:val="NormalTok"/>
+        </w:rPr>
+        <w:t xml:space="preserve">Oportunidad))</w:t>
+      </w:r>
+    </w:p>
+    <w:p>
+      <w:pPr>
+        <w:pStyle w:val="SourceCode"/>
+      </w:pPr>
+      <w:r>
+        <w:rPr>
+          <w:rStyle w:val="VerbatimChar"/>
+        </w:rPr>
+        <w:t xml:space="preserve">## [1] 1546 1549</w:t>
+      </w:r>
+    </w:p>
+    <w:p>
+      <w:pPr>
+        <w:pStyle w:val="SourceCode"/>
+      </w:pPr>
+      <w:r>
+        <w:rPr>
+          <w:rStyle w:val="NormalTok"/>
+        </w:rPr>
+        <w:t xml:space="preserve">BANK_KS[</w:t>
+      </w:r>
+      <w:r>
+        <w:rPr>
+          <w:rStyle w:val="DecValTok"/>
+        </w:rPr>
+        <w:t xml:space="preserve">1546</w:t>
+      </w:r>
+      <w:r>
+        <w:rPr>
+          <w:rStyle w:val="NormalTok"/>
+        </w:rPr>
+        <w:t xml:space="preserve">,</w:t>
+      </w:r>
+      <w:r>
+        <w:rPr>
+          <w:rStyle w:val="KeywordTok"/>
+        </w:rPr>
+        <w:t xml:space="preserve">c</w:t>
+      </w:r>
+      <w:r>
+        <w:rPr>
+          <w:rStyle w:val="NormalTok"/>
+        </w:rPr>
+        <w:t xml:space="preserve">(</w:t>
+      </w:r>
+      <w:r>
+        <w:rPr>
+          <w:rStyle w:val="StringTok"/>
+        </w:rPr>
+        <w:t xml:space="preserve">"CAMP_DEPOSITOS"</w:t>
+      </w:r>
+      <w:r>
+        <w:rPr>
+          <w:rStyle w:val="NormalTok"/>
+        </w:rPr>
+        <w:t xml:space="preserve">,</w:t>
+      </w:r>
+      <w:r>
+        <w:rPr>
+          <w:rStyle w:val="StringTok"/>
+        </w:rPr>
+        <w:t xml:space="preserve">"prediccion"</w:t>
+      </w:r>
+      <w:r>
+        <w:rPr>
+          <w:rStyle w:val="NormalTok"/>
+        </w:rPr>
+        <w:t xml:space="preserve">)]</w:t>
+      </w:r>
+    </w:p>
+    <w:p>
+      <w:pPr>
+        <w:pStyle w:val="SourceCode"/>
+      </w:pPr>
+      <w:r>
+        <w:rPr>
+          <w:rStyle w:val="VerbatimChar"/>
+        </w:rPr>
+        <w:t xml:space="preserve">##      CAMP_DEPOSITOS prediccion</w:t>
+      </w:r>
+      <w:r>
+        <w:br w:type="textWrapping"/>
+      </w:r>
+      <w:r>
+        <w:rPr>
+          <w:rStyle w:val="VerbatimChar"/>
+        </w:rPr>
+        <w:t xml:space="preserve">## 4015              1  0.3629083</w:t>
+      </w:r>
+    </w:p>
+    <w:p>
+      <w:pPr>
+        <w:pStyle w:val="FirstParagraph"/>
+      </w:pPr>
+      <w:r>
+        <w:t xml:space="preserve">En este caso, el umbral se fijaría en el 0.3629083 y hubiéramos obtenido una perdida de -14.425.</w:t>
+      </w:r>
+    </w:p>
+    <w:p>
+      <w:pPr>
+        <w:pStyle w:val="Heading1"/>
+      </w:pPr>
+      <w:bookmarkStart w:id="48" w:name="escribiendo-del-resultado-final"/>
+      <w:bookmarkEnd w:id="48"/>
+      <w:r>
+        <w:t xml:space="preserve">Escribiendo del Resultado FINAL</w:t>
+      </w:r>
+    </w:p>
+    <w:p>
+      <w:pPr>
+        <w:pStyle w:val="FirstParagraph"/>
+      </w:pPr>
+      <w:r>
+        <w:rPr>
+          <w:i/>
+          <w:b/>
+        </w:rPr>
+        <w:t xml:space="preserve">Revisando los resultados obtenidos, nos quedamos con el modelo de Regresion logistica Modelo 4, ya que tiene mejores resultados en accuracy, por lo que generamos la data propuesta para el ejercicio.</w:t>
+      </w:r>
+    </w:p>
+    <w:p>
+      <w:pPr>
+        <w:pStyle w:val="SourceCode"/>
+      </w:pPr>
+      <w:r>
+        <w:rPr>
+          <w:rStyle w:val="NormalTok"/>
+        </w:rPr>
+        <w:t xml:space="preserve">df_seguronueva</w:t>
+      </w:r>
+      <w:r>
+        <w:rPr>
+          <w:rStyle w:val="OperatorTok"/>
+        </w:rPr>
+        <w:t xml:space="preserve">$</w:t>
+      </w:r>
+      <w:r>
+        <w:rPr>
+          <w:rStyle w:val="NormalTok"/>
+        </w:rPr>
+        <w:t xml:space="preserve">prediccion=</w:t>
+      </w:r>
+      <w:r>
+        <w:rPr>
+          <w:rStyle w:val="KeywordTok"/>
+        </w:rPr>
+        <w:t xml:space="preserve">predict</w:t>
+      </w:r>
+      <w:r>
+        <w:rPr>
+          <w:rStyle w:val="NormalTok"/>
+        </w:rPr>
+        <w:t xml:space="preserve">(modelo4, </w:t>
+      </w:r>
+      <w:r>
+        <w:rPr>
+          <w:rStyle w:val="DataTypeTok"/>
+        </w:rPr>
+        <w:t xml:space="preserve">newdata=</w:t>
+      </w:r>
+      <w:r>
+        <w:rPr>
+          <w:rStyle w:val="NormalTok"/>
+        </w:rPr>
+        <w:t xml:space="preserve">df_seguronueva,</w:t>
+      </w:r>
+      <w:r>
+        <w:rPr>
+          <w:rStyle w:val="DataTypeTok"/>
+        </w:rPr>
+        <w:t xml:space="preserve">type=</w:t>
+      </w:r>
+      <w:r>
+        <w:rPr>
+          <w:rStyle w:val="StringTok"/>
+        </w:rPr>
+        <w:t xml:space="preserve">"response"</w:t>
+      </w:r>
+      <w:r>
+        <w:rPr>
+          <w:rStyle w:val="NormalTok"/>
+        </w:rPr>
+        <w:t xml:space="preserve">)</w:t>
+      </w:r>
+      <w:r>
+        <w:br w:type="textWrapping"/>
+      </w:r>
+      <w:r>
+        <w:br w:type="textWrapping"/>
+      </w:r>
+      <w:r>
+        <w:rPr>
+          <w:rStyle w:val="NormalTok"/>
+        </w:rPr>
+        <w:t xml:space="preserve">ALPHA=</w:t>
+      </w:r>
+      <w:r>
+        <w:rPr>
+          <w:rStyle w:val="FloatTok"/>
+        </w:rPr>
+        <w:t xml:space="preserve">0.6921934</w:t>
+      </w:r>
+      <w:r>
+        <w:br w:type="textWrapping"/>
+      </w:r>
+      <w:r>
+        <w:rPr>
+          <w:rStyle w:val="NormalTok"/>
+        </w:rPr>
+        <w:t xml:space="preserve">df_seguronueva</w:t>
+      </w:r>
+      <w:r>
+        <w:rPr>
+          <w:rStyle w:val="OperatorTok"/>
+        </w:rPr>
+        <w:t xml:space="preserve">$</w:t>
+      </w:r>
+      <w:r>
+        <w:rPr>
+          <w:rStyle w:val="NormalTok"/>
+        </w:rPr>
+        <w:t xml:space="preserve">resultado=</w:t>
+      </w:r>
+      <w:r>
+        <w:rPr>
+          <w:rStyle w:val="StringTok"/>
+        </w:rPr>
+        <w:t xml:space="preserve"> </w:t>
+      </w:r>
+      <w:r>
+        <w:rPr>
+          <w:rStyle w:val="KeywordTok"/>
+        </w:rPr>
+        <w:t xml:space="preserve">c</w:t>
+      </w:r>
+      <w:r>
+        <w:rPr>
+          <w:rStyle w:val="NormalTok"/>
+        </w:rPr>
+        <w:t xml:space="preserve">(df_seguronueva</w:t>
+      </w:r>
+      <w:r>
+        <w:rPr>
+          <w:rStyle w:val="OperatorTok"/>
+        </w:rPr>
+        <w:t xml:space="preserve">$</w:t>
+      </w:r>
+      <w:r>
+        <w:rPr>
+          <w:rStyle w:val="NormalTok"/>
+        </w:rPr>
+        <w:t xml:space="preserve">prediccion</w:t>
+      </w:r>
+      <w:r>
+        <w:rPr>
+          <w:rStyle w:val="OperatorTok"/>
+        </w:rPr>
+        <w:t xml:space="preserve">&gt;=</w:t>
+      </w:r>
+      <w:r>
+        <w:rPr>
+          <w:rStyle w:val="NormalTok"/>
+        </w:rPr>
+        <w:t xml:space="preserve">ALPHA)</w:t>
+      </w:r>
+      <w:r>
+        <w:br w:type="textWrapping"/>
+      </w:r>
+      <w:r>
+        <w:rPr>
+          <w:rStyle w:val="NormalTok"/>
+        </w:rPr>
+        <w:t xml:space="preserve">df_seguronueva</w:t>
+      </w:r>
+      <w:r>
+        <w:rPr>
+          <w:rStyle w:val="OperatorTok"/>
+        </w:rPr>
+        <w:t xml:space="preserve">$</w:t>
+      </w:r>
+      <w:r>
+        <w:rPr>
+          <w:rStyle w:val="NormalTok"/>
+        </w:rPr>
+        <w:t xml:space="preserve">resultado=</w:t>
+      </w:r>
+      <w:r>
+        <w:rPr>
+          <w:rStyle w:val="KeywordTok"/>
+        </w:rPr>
+        <w:t xml:space="preserve">as.integer</w:t>
+      </w:r>
+      <w:r>
+        <w:rPr>
+          <w:rStyle w:val="NormalTok"/>
+        </w:rPr>
+        <w:t xml:space="preserve">(df_seguronueva</w:t>
+      </w:r>
+      <w:r>
+        <w:rPr>
+          <w:rStyle w:val="OperatorTok"/>
+        </w:rPr>
+        <w:t xml:space="preserve">$</w:t>
+      </w:r>
+      <w:r>
+        <w:rPr>
+          <w:rStyle w:val="NormalTok"/>
+        </w:rPr>
+        <w:t xml:space="preserve">resultado)</w:t>
+      </w:r>
+      <w:r>
+        <w:br w:type="textWrapping"/>
+      </w:r>
+      <w:r>
+        <w:br w:type="textWrapping"/>
+      </w:r>
+      <w:r>
+        <w:rPr>
+          <w:rStyle w:val="KeywordTok"/>
+        </w:rPr>
+        <w:t xml:space="preserve">head</w:t>
+      </w:r>
+      <w:r>
+        <w:rPr>
+          <w:rStyle w:val="NormalTok"/>
+        </w:rPr>
+        <w:t xml:space="preserve">(df_seguronueva, </w:t>
+      </w:r>
+      <w:r>
+        <w:rPr>
+          <w:rStyle w:val="DecValTok"/>
+        </w:rPr>
+        <w:t xml:space="preserve">10</w:t>
+      </w:r>
+      <w:r>
+        <w:rPr>
+          <w:rStyle w:val="NormalTok"/>
+        </w:rPr>
+        <w:t xml:space="preserve">)</w:t>
+      </w:r>
+    </w:p>
+    <w:p>
+      <w:pPr>
+        <w:pStyle w:val="SourceCode"/>
+      </w:pPr>
+      <w:r>
+        <w:rPr>
+          <w:rStyle w:val="VerbatimChar"/>
+        </w:rPr>
+        <w:t xml:space="preserve">##      COD_CLIENTE  CAT_EDAD ESTADO_CIVIL NIVEL_ESTUDIOS RANGO_INGRESOS</w:t>
+      </w:r>
+      <w:r>
+        <w:br w:type="textWrapping"/>
+      </w:r>
+      <w:r>
+        <w:rPr>
+          <w:rStyle w:val="VerbatimChar"/>
+        </w:rPr>
+        <w:t xml:space="preserve">## 1  CLI0043828980 2_MINUS30      SOLTERO     SECUNDARIA    [1000-2000&gt;</w:t>
+      </w:r>
+      <w:r>
+        <w:br w:type="textWrapping"/>
+      </w:r>
+      <w:r>
+        <w:rPr>
+          <w:rStyle w:val="VerbatimChar"/>
+        </w:rPr>
+        <w:t xml:space="preserve">## 2  CLI0062632001    1_NULL      SOLTERO   SIN_ESTUDIOS           &lt;600</w:t>
+      </w:r>
+      <w:r>
+        <w:br w:type="textWrapping"/>
+      </w:r>
+      <w:r>
+        <w:rPr>
+          <w:rStyle w:val="VerbatimChar"/>
+        </w:rPr>
+        <w:t xml:space="preserve">## 3  CLI0044539972 2_MINUS30      SOLTERO       PRIMARIA    [1000-2000&gt;</w:t>
+      </w:r>
+      <w:r>
+        <w:br w:type="textWrapping"/>
+      </w:r>
+      <w:r>
+        <w:rPr>
+          <w:rStyle w:val="VerbatimChar"/>
+        </w:rPr>
+        <w:t xml:space="preserve">## 4  CLI0074041049 2_MINUS30      SOLTERO       PRIMARIA           &lt;600</w:t>
+      </w:r>
+      <w:r>
+        <w:br w:type="textWrapping"/>
+      </w:r>
+      <w:r>
+        <w:rPr>
+          <w:rStyle w:val="VerbatimChar"/>
+        </w:rPr>
+        <w:t xml:space="preserve">## 5  CLI0008226026  4_PLUS40      SOLTERO    UNIVERSIDAD    [1000-2000&gt;</w:t>
+      </w:r>
+      <w:r>
+        <w:br w:type="textWrapping"/>
+      </w:r>
+      <w:r>
+        <w:rPr>
+          <w:rStyle w:val="VerbatimChar"/>
+        </w:rPr>
+        <w:t xml:space="preserve">## 6  CLI0041998439  4_PLUS40      SOLTERO     SECUNDARIA    [1000-2000&gt;</w:t>
+      </w:r>
+      <w:r>
+        <w:br w:type="textWrapping"/>
+      </w:r>
+      <w:r>
+        <w:rPr>
+          <w:rStyle w:val="VerbatimChar"/>
+        </w:rPr>
+        <w:t xml:space="preserve">## 7  CLI0041534199   3_30_40      SOLTERO       PRIMARIA     [600-1000&gt;</w:t>
+      </w:r>
+      <w:r>
+        <w:br w:type="textWrapping"/>
+      </w:r>
+      <w:r>
+        <w:rPr>
+          <w:rStyle w:val="VerbatimChar"/>
+        </w:rPr>
+        <w:t xml:space="preserve">## 8  CLI0016745258   3_30_40      SOLTERO       PRIMARIA    [1000-2000&gt;</w:t>
+      </w:r>
+      <w:r>
+        <w:br w:type="textWrapping"/>
+      </w:r>
+      <w:r>
+        <w:rPr>
+          <w:rStyle w:val="VerbatimChar"/>
+        </w:rPr>
+        <w:t xml:space="preserve">## 9  CLI0043147232 2_MINUS30      SOLTERO     SECUNDARIA     [600-1000&gt;</w:t>
+      </w:r>
+      <w:r>
+        <w:br w:type="textWrapping"/>
+      </w:r>
+      <w:r>
+        <w:rPr>
+          <w:rStyle w:val="VerbatimChar"/>
+        </w:rPr>
+        <w:t xml:space="preserve">## 10 CLI0073478861 2_MINUS30      SOLTERO   SIN_ESTUDIOS     [600-1000&gt;</w:t>
+      </w:r>
+      <w:r>
+        <w:br w:type="textWrapping"/>
+      </w:r>
+      <w:r>
+        <w:rPr>
+          <w:rStyle w:val="VerbatimChar"/>
+        </w:rPr>
+        <w:t xml:space="preserve">##      SEXO prediccion resultado</w:t>
+      </w:r>
+      <w:r>
+        <w:br w:type="textWrapping"/>
+      </w:r>
+      <w:r>
+        <w:rPr>
+          <w:rStyle w:val="VerbatimChar"/>
+        </w:rPr>
+        <w:t xml:space="preserve">## 1  HOMBRE  0.1992495         0</w:t>
+      </w:r>
+      <w:r>
+        <w:br w:type="textWrapping"/>
+      </w:r>
+      <w:r>
+        <w:rPr>
+          <w:rStyle w:val="VerbatimChar"/>
+        </w:rPr>
+        <w:t xml:space="preserve">## 2  HOMBRE  0.1155702         0</w:t>
+      </w:r>
+      <w:r>
+        <w:br w:type="textWrapping"/>
+      </w:r>
+      <w:r>
+        <w:rPr>
+          <w:rStyle w:val="VerbatimChar"/>
+        </w:rPr>
+        <w:t xml:space="preserve">## 3   MUJER  0.2042410         0</w:t>
+      </w:r>
+      <w:r>
+        <w:br w:type="textWrapping"/>
+      </w:r>
+      <w:r>
+        <w:rPr>
+          <w:rStyle w:val="VerbatimChar"/>
+        </w:rPr>
+        <w:t xml:space="preserve">## 4  HOMBRE  0.1278564         0</w:t>
+      </w:r>
+      <w:r>
+        <w:br w:type="textWrapping"/>
+      </w:r>
+      <w:r>
+        <w:rPr>
+          <w:rStyle w:val="VerbatimChar"/>
+        </w:rPr>
+        <w:t xml:space="preserve">## 5   MUJER  0.1303752         0</w:t>
+      </w:r>
+      <w:r>
+        <w:br w:type="textWrapping"/>
+      </w:r>
+      <w:r>
+        <w:rPr>
+          <w:rStyle w:val="VerbatimChar"/>
+        </w:rPr>
+        <w:t xml:space="preserve">## 6   MUJER  0.3065728         0</w:t>
+      </w:r>
+      <w:r>
+        <w:br w:type="textWrapping"/>
+      </w:r>
+      <w:r>
+        <w:rPr>
+          <w:rStyle w:val="VerbatimChar"/>
+        </w:rPr>
+        <w:t xml:space="preserve">## 7  HOMBRE  0.4307699         0</w:t>
+      </w:r>
+      <w:r>
+        <w:br w:type="textWrapping"/>
+      </w:r>
+      <w:r>
+        <w:rPr>
+          <w:rStyle w:val="VerbatimChar"/>
+        </w:rPr>
+        <w:t xml:space="preserve">## 8   MUJER  0.5698746         0</w:t>
+      </w:r>
+      <w:r>
+        <w:br w:type="textWrapping"/>
+      </w:r>
+      <w:r>
+        <w:rPr>
+          <w:rStyle w:val="VerbatimChar"/>
+        </w:rPr>
+        <w:t xml:space="preserve">## 9   MUJER  0.3034460         0</w:t>
+      </w:r>
+      <w:r>
+        <w:br w:type="textWrapping"/>
+      </w:r>
+      <w:r>
+        <w:rPr>
+          <w:rStyle w:val="VerbatimChar"/>
+        </w:rPr>
+        <w:t xml:space="preserve">## 10 HOMBRE  0.1381613         0</w:t>
+      </w:r>
+    </w:p>
+    <w:p>
+      <w:pPr>
+        <w:pStyle w:val="SourceCode"/>
+      </w:pPr>
+      <w:r>
+        <w:rPr>
+          <w:rStyle w:val="KeywordTok"/>
+        </w:rPr>
+        <w:t xml:space="preserve">write.csv</w:t>
+      </w:r>
+      <w:r>
+        <w:rPr>
+          <w:rStyle w:val="NormalTok"/>
+        </w:rPr>
+        <w:t xml:space="preserve">(df_seguronueva, </w:t>
+      </w:r>
+      <w:r>
+        <w:rPr>
+          <w:rStyle w:val="DataTypeTok"/>
+        </w:rPr>
+        <w:t xml:space="preserve">file =</w:t>
+      </w:r>
+      <w:r>
+        <w:rPr>
+          <w:rStyle w:val="NormalTok"/>
+        </w:rPr>
+        <w:t xml:space="preserve"> </w:t>
+      </w:r>
+      <w:r>
+        <w:rPr>
+          <w:rStyle w:val="StringTok"/>
+        </w:rPr>
+        <w:t xml:space="preserve">"outputmodel.csv"</w:t>
+      </w:r>
+      <w:r>
+        <w:rPr>
+          <w:rStyle w:val="NormalTok"/>
+        </w:rPr>
+        <w:t xml:space="preserve">, </w:t>
+      </w:r>
+      <w:r>
+        <w:rPr>
+          <w:rStyle w:val="DataTypeTok"/>
+        </w:rPr>
+        <w:t xml:space="preserve">row.names =</w:t>
+      </w:r>
+      <w:r>
+        <w:rPr>
+          <w:rStyle w:val="NormalTok"/>
+        </w:rPr>
+        <w:t xml:space="preserve"> </w:t>
+      </w:r>
+      <w:r>
+        <w:rPr>
+          <w:rStyle w:val="OtherTok"/>
+        </w:rPr>
+        <w:t xml:space="preserve">FALSE</w:t>
+      </w:r>
+      <w:r>
+        <w:rPr>
+          <w:rStyle w:val="NormalTok"/>
+        </w:rPr>
+        <w:t xml:space="preserve">)</w:t>
       </w:r>
     </w:p>
     <w:sectPr/>
@@ -13273,7 +16831,7 @@
     </w:lvl>
   </w:abstractNum>
   <w:abstractNum w:abstractNumId="990">
-    <w:nsid w:val="438bd3e9"/>
+    <w:nsid w:val="dc7a8720"/>
     <w:multiLevelType w:val="multilevel"/>
     <w:lvl w:ilvl="0">
       <w:numFmt w:val="bullet"/>
@@ -13354,7 +16912,7 @@
     </w:lvl>
   </w:abstractNum>
   <w:abstractNum w:abstractNumId="991">
-    <w:nsid w:val="ac04370e"/>
+    <w:nsid w:val="c88d8806"/>
     <w:multiLevelType w:val="multilevel"/>
     <w:lvl w:ilvl="0">
       <w:numFmt w:val="bullet"/>
